--- a/docker/docmosis/templates/CV-UNS-HRN-ENG-01219.docx
+++ b/docker/docmosis/templates/CV-UNS-HRN-ENG-01219.docx
@@ -1548,7 +1548,7 @@
                 <w:rFonts w:ascii="GDSTransportWebsite" w:hAnsi="GDSTransportWebsite"/>
                 <w:color w:val="0A0A0A"/>
               </w:rPr>
-              <w:t>partyPhone</w:t>
+              <w:t>phoneNumber</w:t>
             </w:r>
             <w:r>
               <w:rPr>
@@ -1576,7 +1576,14 @@
                 <w:rFonts w:ascii="GDSTransportWebsite" w:hAnsi="GDSTransportWebsite"/>
                 <w:color w:val="0A0A0A"/>
               </w:rPr>
-              <w:t>partyPhone&gt;&gt;&lt;&lt;else&gt;&gt;Not Provided&lt;</w:t>
+              <w:t>phoneNumber</w:t>
+            </w:r>
+            <w:r>
+              <w:rPr>
+                <w:rFonts w:ascii="GDSTransportWebsite" w:hAnsi="GDSTransportWebsite"/>
+                <w:color w:val="0A0A0A"/>
+              </w:rPr>
+              <w:t>&gt;&gt;&lt;&lt;else&gt;&gt;Not Provided&lt;</w:t>
             </w:r>
             <w:r>
               <w:rPr>
@@ -1676,7 +1683,14 @@
                 <w:rFonts w:ascii="GDSTransportWebsite" w:hAnsi="GDSTransportWebsite"/>
                 <w:color w:val="0A0A0A"/>
               </w:rPr>
-              <w:t>partyEmail)}</w:t>
+              <w:t>emailAddress</w:t>
+            </w:r>
+            <w:r>
+              <w:rPr>
+                <w:rFonts w:ascii="GDSTransportWebsite" w:hAnsi="GDSTransportWebsite"/>
+                <w:color w:val="0A0A0A"/>
+              </w:rPr>
+              <w:t>)}</w:t>
             </w:r>
             <w:r>
               <w:rPr>
@@ -1704,7 +1718,14 @@
                 <w:rFonts w:ascii="GDSTransportWebsite" w:hAnsi="GDSTransportWebsite"/>
                 <w:color w:val="0A0A0A"/>
               </w:rPr>
-              <w:t>partyEmail&gt;&gt;&lt;&lt;else&gt;&gt;Not Provided&lt;&lt;es_&gt;&gt;</w:t>
+              <w:t>emailAddress</w:t>
+            </w:r>
+            <w:r>
+              <w:rPr>
+                <w:rFonts w:ascii="GDSTransportWebsite" w:hAnsi="GDSTransportWebsite"/>
+                <w:color w:val="0A0A0A"/>
+              </w:rPr>
+              <w:t>&gt;&gt;&lt;&lt;else&gt;&gt;Not Provided&lt;&lt;es_&gt;&gt;</w:t>
             </w:r>
           </w:p>
           <w:p>
@@ -2943,7 +2964,7 @@
                 <w:rFonts w:ascii="GDSTransportWebsite" w:hAnsi="GDSTransportWebsite"/>
                 <w:color w:val="0A0A0A"/>
               </w:rPr>
-              <w:t>partyPhone</w:t>
+              <w:t>phoneNumber</w:t>
             </w:r>
             <w:r>
               <w:rPr>
@@ -2985,7 +3006,14 @@
                 <w:rFonts w:ascii="GDSTransportWebsite" w:hAnsi="GDSTransportWebsite"/>
                 <w:color w:val="0A0A0A"/>
               </w:rPr>
-              <w:t>partyPhone&gt;&gt;&lt;&lt;else&gt;&gt;Not Provided&lt;</w:t>
+              <w:t>phoneNumber</w:t>
+            </w:r>
+            <w:r>
+              <w:rPr>
+                <w:rFonts w:ascii="GDSTransportWebsite" w:hAnsi="GDSTransportWebsite"/>
+                <w:color w:val="0A0A0A"/>
+              </w:rPr>
+              <w:t>&gt;&gt;&lt;&lt;else&gt;&gt;Not Provided&lt;</w:t>
             </w:r>
             <w:r>
               <w:rPr>
@@ -3099,7 +3127,14 @@
                 <w:rFonts w:ascii="GDSTransportWebsite" w:hAnsi="GDSTransportWebsite"/>
                 <w:color w:val="0A0A0A"/>
               </w:rPr>
-              <w:t>partyEmail)}</w:t>
+              <w:t>emailAddress</w:t>
+            </w:r>
+            <w:r>
+              <w:rPr>
+                <w:rFonts w:ascii="GDSTransportWebsite" w:hAnsi="GDSTransportWebsite"/>
+                <w:color w:val="0A0A0A"/>
+              </w:rPr>
+              <w:t>)}</w:t>
             </w:r>
             <w:r>
               <w:rPr>
@@ -3141,7 +3176,14 @@
                 <w:rFonts w:ascii="GDSTransportWebsite" w:hAnsi="GDSTransportWebsite"/>
                 <w:color w:val="0A0A0A"/>
               </w:rPr>
-              <w:t>partyEmail&gt;&gt;&lt;&lt;else&gt;&gt;Not Provided&lt;&lt;es_&gt;&gt;</w:t>
+              <w:t>emailAddress</w:t>
+            </w:r>
+            <w:r>
+              <w:rPr>
+                <w:rFonts w:ascii="GDSTransportWebsite" w:hAnsi="GDSTransportWebsite"/>
+                <w:color w:val="0A0A0A"/>
+              </w:rPr>
+              <w:t>&gt;&gt;&lt;&lt;else&gt;&gt;Not Provided&lt;&lt;es_&gt;&gt;</w:t>
             </w:r>
           </w:p>
           <w:p>
@@ -4450,7 +4492,7 @@
                 <w:rFonts w:ascii="GDSTransportWebsite" w:hAnsi="GDSTransportWebsite"/>
                 <w:color w:val="0A0A0A"/>
               </w:rPr>
-              <w:t>partyPhone</w:t>
+              <w:t>phoneNumber</w:t>
             </w:r>
             <w:proofErr w:type="spellEnd"/>
             <w:r>
@@ -4473,7 +4515,7 @@
                 <w:rFonts w:ascii="GDSTransportWebsite" w:hAnsi="GDSTransportWebsite"/>
                 <w:color w:val="0A0A0A"/>
               </w:rPr>
-              <w:t>partyPhone</w:t>
+              <w:t>phoneNumber</w:t>
             </w:r>
             <w:proofErr w:type="spellEnd"/>
             <w:r>
@@ -4581,7 +4623,7 @@
                 <w:rFonts w:ascii="GDSTransportWebsite" w:hAnsi="GDSTransportWebsite"/>
                 <w:color w:val="0A0A0A"/>
               </w:rPr>
-              <w:t>partyEmail</w:t>
+              <w:t>emailAddress</w:t>
             </w:r>
             <w:proofErr w:type="spellEnd"/>
             <w:r>
@@ -4604,7 +4646,7 @@
                 <w:rFonts w:ascii="GDSTransportWebsite" w:hAnsi="GDSTransportWebsite"/>
                 <w:color w:val="0A0A0A"/>
               </w:rPr>
-              <w:t>partyEmail</w:t>
+              <w:t>emailAddress</w:t>
             </w:r>
             <w:proofErr w:type="spellEnd"/>
             <w:r>
@@ -10611,6 +10653,7 @@
                 <w:color w:val="0A0A0A"/>
                 <w:shd w:val="clear" w:color="auto" w:fill="FFFFFF"/>
               </w:rPr>
+              <w:lastRenderedPageBreak/>
               <w:t>If you have answered “Yes” to question 1,</w:t>
             </w:r>
           </w:p>
@@ -16727,6 +16770,15 @@
 </file>
 
 <file path=customXml/item1.xml><?xml version="1.0" encoding="utf-8"?>
+<?mso-contentType ?>
+<FormTemplates xmlns="http://schemas.microsoft.com/sharepoint/v3/contenttype/forms">
+  <Display>DocumentLibraryForm</Display>
+  <Edit>DocumentLibraryForm</Edit>
+  <New>DocumentLibraryForm</New>
+</FormTemplates>
+</file>
+
+<file path=customXml/item2.xml><?xml version="1.0" encoding="utf-8"?>
 <ct:contentTypeSchema xmlns:ct="http://schemas.microsoft.com/office/2006/metadata/contentType" xmlns:ma="http://schemas.microsoft.com/office/2006/metadata/properties/metaAttributes" ct:_="" ma:_="" ma:contentTypeName="_CtTemplate" ma:contentTypeID="0x01010064A5FDCCFB03F540B94405305D7DE14F00A4F8B82F7CEF57469A8FE5CEAB7A0EE0" ma:contentTypeVersion="54" ma:contentTypeDescription="Part of Template Management with Site Columns representing custom attributes." ma:contentTypeScope="" ma:versionID="c2ae9af6f2d07f5c87e529250672afb5">
   <xsd:schema xmlns:xsd="http://www.w3.org/2001/XMLSchema" xmlns:xs="http://www.w3.org/2001/XMLSchema" xmlns:p="http://schemas.microsoft.com/office/2006/metadata/properties" xmlns:ns2="f336f4fe-8719-4ea2-b5d6-29b3a580aeb4" xmlns:ns3="b57b892a-dd61-4bba-b372-a8d93da2c7e6" targetNamespace="http://schemas.microsoft.com/office/2006/metadata/properties" ma:root="true" ma:fieldsID="5cc5ae0d05cbe82a12e0833457866b27" ns2:_="" ns3:_="">
     <xsd:import namespace="f336f4fe-8719-4ea2-b5d6-29b3a580aeb4"/>
@@ -17042,16 +17094,11 @@
 </ct:contentTypeSchema>
 </file>
 
-<file path=customXml/item2.xml><?xml version="1.0" encoding="utf-8"?>
-<?mso-contentType ?>
-<FormTemplates xmlns="http://schemas.microsoft.com/sharepoint/v3/contenttype/forms">
-  <Display>DocumentLibraryForm</Display>
-  <Edit>DocumentLibraryForm</Edit>
-  <New>DocumentLibraryForm</New>
-</FormTemplates>
+<file path=customXml/item3.xml><?xml version="1.0" encoding="utf-8"?>
+<b:Sources xmlns:b="http://schemas.openxmlformats.org/officeDocument/2006/bibliography" xmlns="http://schemas.openxmlformats.org/officeDocument/2006/bibliography" SelectedStyle="\APASixthEditionOfficeOnline.xsl" StyleName="APA" Version="6"/>
 </file>
 
-<file path=customXml/item3.xml><?xml version="1.0" encoding="utf-8"?>
+<file path=customXml/item4.xml><?xml version="1.0" encoding="utf-8"?>
 <p:properties xmlns:p="http://schemas.microsoft.com/office/2006/metadata/properties" xmlns:xsi="http://www.w3.org/2001/XMLSchema-instance" xmlns:pc="http://schemas.microsoft.com/office/infopath/2007/PartnerControls">
   <documentManagement>
     <SharedWithUsers xmlns="f336f4fe-8719-4ea2-b5d6-29b3a580aeb4">
@@ -17078,11 +17125,15 @@
 </p:properties>
 </file>
 
-<file path=customXml/item4.xml><?xml version="1.0" encoding="utf-8"?>
-<b:Sources xmlns:b="http://schemas.openxmlformats.org/officeDocument/2006/bibliography" xmlns="http://schemas.openxmlformats.org/officeDocument/2006/bibliography" SelectedStyle="\APASixthEditionOfficeOnline.xsl" StyleName="APA" Version="6"/>
+<file path=customXml/itemProps1.xml><?xml version="1.0" encoding="utf-8"?>
+<ds:datastoreItem xmlns:ds="http://schemas.openxmlformats.org/officeDocument/2006/customXml" ds:itemID="{B979ABCF-6006-4211-8C04-D08E1C55C8F9}">
+  <ds:schemaRefs>
+    <ds:schemaRef ds:uri="http://schemas.microsoft.com/sharepoint/v3/contenttype/forms"/>
+  </ds:schemaRefs>
+</ds:datastoreItem>
 </file>
 
-<file path=customXml/itemProps1.xml><?xml version="1.0" encoding="utf-8"?>
+<file path=customXml/itemProps2.xml><?xml version="1.0" encoding="utf-8"?>
 <ds:datastoreItem xmlns:ds="http://schemas.openxmlformats.org/officeDocument/2006/customXml" ds:itemID="{17469BE3-3122-4EFD-A7B7-A5DD8A758F15}">
   <ds:schemaRefs>
     <ds:schemaRef ds:uri="http://schemas.microsoft.com/office/2006/metadata/contentType"/>
@@ -17101,15 +17152,15 @@
 </ds:datastoreItem>
 </file>
 
-<file path=customXml/itemProps2.xml><?xml version="1.0" encoding="utf-8"?>
-<ds:datastoreItem xmlns:ds="http://schemas.openxmlformats.org/officeDocument/2006/customXml" ds:itemID="{B979ABCF-6006-4211-8C04-D08E1C55C8F9}">
+<file path=customXml/itemProps3.xml><?xml version="1.0" encoding="utf-8"?>
+<ds:datastoreItem xmlns:ds="http://schemas.openxmlformats.org/officeDocument/2006/customXml" ds:itemID="{BD0DCDF7-C1B9-4C24-AAE6-E536CD053D93}">
   <ds:schemaRefs>
-    <ds:schemaRef ds:uri="http://schemas.microsoft.com/sharepoint/v3/contenttype/forms"/>
+    <ds:schemaRef ds:uri="http://schemas.openxmlformats.org/officeDocument/2006/bibliography"/>
   </ds:schemaRefs>
 </ds:datastoreItem>
 </file>
 
-<file path=customXml/itemProps3.xml><?xml version="1.0" encoding="utf-8"?>
+<file path=customXml/itemProps4.xml><?xml version="1.0" encoding="utf-8"?>
 <ds:datastoreItem xmlns:ds="http://schemas.openxmlformats.org/officeDocument/2006/customXml" ds:itemID="{167D3FB0-0D1A-4A81-8A96-EE2F37F3B125}">
   <ds:schemaRefs>
     <ds:schemaRef ds:uri="http://schemas.microsoft.com/office/2006/metadata/properties"/>
@@ -17119,14 +17170,6 @@
 </ds:datastoreItem>
 </file>
 
-<file path=customXml/itemProps4.xml><?xml version="1.0" encoding="utf-8"?>
-<ds:datastoreItem xmlns:ds="http://schemas.openxmlformats.org/officeDocument/2006/customXml" ds:itemID="{BD0DCDF7-C1B9-4C24-AAE6-E536CD053D93}">
-  <ds:schemaRefs>
-    <ds:schemaRef ds:uri="http://schemas.openxmlformats.org/officeDocument/2006/bibliography"/>
-  </ds:schemaRefs>
-</ds:datastoreItem>
-</file>
-
 <file path=docMetadata/LabelInfo.xml><?xml version="1.0" encoding="utf-8"?>
 <clbl:labelList xmlns:clbl="http://schemas.microsoft.com/office/2020/mipLabelMetadata">
   <clbl:label id="{95c71a0f-75e1-4c8f-90e2-641c9351dd98}" enabled="1" method="Standard" siteId="{3e0088dc-0629-4ae6-aa8c-813e7a296f50}" contentBits="2" removed="0"/>

--- a/docker/docmosis/templates/CV-UNS-HRN-ENG-01219.docx
+++ b/docker/docmosis/templates/CV-UNS-HRN-ENG-01219.docx
@@ -1788,16 +1788,23 @@
                 <w:rFonts w:ascii="GDSTransportWebsite" w:hAnsi="GDSTransportWebsite"/>
                 <w:color w:val="0A0A0A"/>
               </w:rPr>
-              <w:t>&lt;&lt;</w:t>
+              <w:t>&lt;&lt;cs_</w:t>
+            </w:r>
+            <w:proofErr w:type="gramStart"/>
+            <w:r>
+              <w:rPr>
+                <w:rFonts w:ascii="GDSTransportWebsite" w:hAnsi="GDSTransportWebsite"/>
+                <w:color w:val="0A0A0A"/>
+              </w:rPr>
+              <w:t>{!</w:t>
             </w:r>
             <w:proofErr w:type="spellStart"/>
-            <w:proofErr w:type="gramStart"/>
-            <w:r>
-              <w:rPr>
-                <w:rFonts w:ascii="GDSTransportWebsite" w:hAnsi="GDSTransportWebsite"/>
-                <w:color w:val="0A0A0A"/>
-              </w:rPr>
-              <w:t>applicant.litigationFriendFirstName</w:t>
+            <w:r>
+              <w:rPr>
+                <w:rFonts w:ascii="GDSTransportWebsite" w:hAnsi="GDSTransportWebsite"/>
+                <w:color w:val="0A0A0A"/>
+              </w:rPr>
+              <w:t>isBlank</w:t>
             </w:r>
             <w:proofErr w:type="spellEnd"/>
             <w:proofErr w:type="gramEnd"/>
@@ -1806,21 +1813,7 @@
                 <w:rFonts w:ascii="GDSTransportWebsite" w:hAnsi="GDSTransportWebsite"/>
                 <w:color w:val="0A0A0A"/>
               </w:rPr>
-              <w:t>&gt;&gt;</w:t>
-            </w:r>
-            <w:r>
-              <w:rPr>
-                <w:rFonts w:ascii="GDSTransportWebsite" w:hAnsi="GDSTransportWebsite"/>
-                <w:color w:val="0A0A0A"/>
-              </w:rPr>
-              <w:t xml:space="preserve"> </w:t>
-            </w:r>
-            <w:r>
-              <w:rPr>
-                <w:rFonts w:ascii="GDSTransportWebsite" w:hAnsi="GDSTransportWebsite"/>
-                <w:color w:val="0A0A0A"/>
-              </w:rPr>
-              <w:t>&lt;&lt;</w:t>
+              <w:t>(</w:t>
             </w:r>
             <w:proofErr w:type="spellStart"/>
             <w:r>
@@ -1828,6 +1821,22 @@
                 <w:rFonts w:ascii="GDSTransportWebsite" w:hAnsi="GDSTransportWebsite"/>
                 <w:color w:val="0A0A0A"/>
               </w:rPr>
+              <w:t>applicant.litigationFriendName</w:t>
+            </w:r>
+            <w:proofErr w:type="spellEnd"/>
+            <w:r>
+              <w:rPr>
+                <w:rFonts w:ascii="GDSTransportWebsite" w:hAnsi="GDSTransportWebsite"/>
+                <w:color w:val="0A0A0A"/>
+              </w:rPr>
+              <w:t>)}&gt;&gt;&lt;&lt; applicant.litigationFriendName&gt;&gt;&lt;&lt;else&gt;&gt;&lt;&lt;applicant.litigationFriendFirstName&gt;&gt; &lt;&lt;</w:t>
+            </w:r>
+            <w:proofErr w:type="spellStart"/>
+            <w:r>
+              <w:rPr>
+                <w:rFonts w:ascii="GDSTransportWebsite" w:hAnsi="GDSTransportWebsite"/>
+                <w:color w:val="0A0A0A"/>
+              </w:rPr>
               <w:t>applicant.litigationFriendLastName</w:t>
             </w:r>
             <w:proofErr w:type="spellEnd"/>
@@ -1836,7 +1845,7 @@
                 <w:rFonts w:ascii="GDSTransportWebsite" w:hAnsi="GDSTransportWebsite"/>
                 <w:color w:val="0A0A0A"/>
               </w:rPr>
-              <w:t>&gt;&gt;</w:t>
+              <w:t>&gt;&gt;&lt;&lt;es_&gt;&gt;</w:t>
             </w:r>
           </w:p>
           <w:p>
@@ -3246,49 +3255,88 @@
                 <w:rFonts w:ascii="GDSTransportWebsite" w:hAnsi="GDSTransportWebsite"/>
                 <w:color w:val="0A0A0A"/>
               </w:rPr>
-              <w:t>&lt;&lt;</w:t>
-            </w:r>
-            <w:r>
-              <w:rPr>
-                <w:rFonts w:ascii="GDSTransportWebsite" w:hAnsi="GDSTransportWebsite"/>
-                <w:color w:val="0A0A0A"/>
-              </w:rPr>
-              <w:t>applicant2.litigationFriendFirstName</w:t>
-            </w:r>
-            <w:r>
-              <w:rPr>
-                <w:rFonts w:ascii="GDSTransportWebsite" w:hAnsi="GDSTransportWebsite"/>
-                <w:color w:val="0A0A0A"/>
-              </w:rPr>
-              <w:t>&gt;&gt;</w:t>
-            </w:r>
-            <w:r>
-              <w:rPr>
-                <w:rFonts w:ascii="GDSTransportWebsite" w:hAnsi="GDSTransportWebsite"/>
-                <w:color w:val="0A0A0A"/>
-              </w:rPr>
-              <w:t xml:space="preserve"> </w:t>
-            </w:r>
-            <w:r>
-              <w:rPr>
-                <w:rFonts w:ascii="GDSTransportWebsite" w:hAnsi="GDSTransportWebsite"/>
-                <w:color w:val="0A0A0A"/>
-              </w:rPr>
-              <w:t>&lt;&lt;</w:t>
-            </w:r>
-            <w:r>
-              <w:rPr>
-                <w:rFonts w:ascii="GDSTransportWebsite" w:hAnsi="GDSTransportWebsite"/>
-                <w:color w:val="0A0A0A"/>
-              </w:rPr>
-              <w:t>applicant2.litigationFriendLastName</w:t>
-            </w:r>
-            <w:r>
-              <w:rPr>
-                <w:rFonts w:ascii="GDSTransportWebsite" w:hAnsi="GDSTransportWebsite"/>
-                <w:color w:val="0A0A0A"/>
-              </w:rPr>
-              <w:t>&gt;&gt;</w:t>
+              <w:t>&lt;&lt;cs_</w:t>
+            </w:r>
+            <w:proofErr w:type="gramStart"/>
+            <w:r>
+              <w:rPr>
+                <w:rFonts w:ascii="GDSTransportWebsite" w:hAnsi="GDSTransportWebsite"/>
+                <w:color w:val="0A0A0A"/>
+              </w:rPr>
+              <w:t>{!</w:t>
+            </w:r>
+            <w:proofErr w:type="spellStart"/>
+            <w:r>
+              <w:rPr>
+                <w:rFonts w:ascii="GDSTransportWebsite" w:hAnsi="GDSTransportWebsite"/>
+                <w:color w:val="0A0A0A"/>
+              </w:rPr>
+              <w:t>isBlank</w:t>
+            </w:r>
+            <w:proofErr w:type="spellEnd"/>
+            <w:proofErr w:type="gramEnd"/>
+            <w:r>
+              <w:rPr>
+                <w:rFonts w:ascii="GDSTransportWebsite" w:hAnsi="GDSTransportWebsite"/>
+                <w:color w:val="0A0A0A"/>
+              </w:rPr>
+              <w:t>(applicant</w:t>
+            </w:r>
+            <w:r>
+              <w:rPr>
+                <w:rFonts w:ascii="GDSTransportWebsite" w:hAnsi="GDSTransportWebsite"/>
+                <w:color w:val="0A0A0A"/>
+              </w:rPr>
+              <w:t>2</w:t>
+            </w:r>
+            <w:r>
+              <w:rPr>
+                <w:rFonts w:ascii="GDSTransportWebsite" w:hAnsi="GDSTransportWebsite"/>
+                <w:color w:val="0A0A0A"/>
+              </w:rPr>
+              <w:t>.litigationFriendName)}&gt;&gt;&lt;&lt; applicant</w:t>
+            </w:r>
+            <w:r>
+              <w:rPr>
+                <w:rFonts w:ascii="GDSTransportWebsite" w:hAnsi="GDSTransportWebsite"/>
+                <w:color w:val="0A0A0A"/>
+              </w:rPr>
+              <w:t>2</w:t>
+            </w:r>
+            <w:r>
+              <w:rPr>
+                <w:rFonts w:ascii="GDSTransportWebsite" w:hAnsi="GDSTransportWebsite"/>
+                <w:color w:val="0A0A0A"/>
+              </w:rPr>
+              <w:t>.litigationFriendName&gt;&gt;&lt;&lt;else&gt;&gt;&lt;&lt;applicant</w:t>
+            </w:r>
+            <w:r>
+              <w:rPr>
+                <w:rFonts w:ascii="GDSTransportWebsite" w:hAnsi="GDSTransportWebsite"/>
+                <w:color w:val="0A0A0A"/>
+              </w:rPr>
+              <w:t>2</w:t>
+            </w:r>
+            <w:r>
+              <w:rPr>
+                <w:rFonts w:ascii="GDSTransportWebsite" w:hAnsi="GDSTransportWebsite"/>
+                <w:color w:val="0A0A0A"/>
+              </w:rPr>
+              <w:t>.litigationFriendFirstName&gt;&gt; &lt;&lt;applicant</w:t>
+            </w:r>
+            <w:r>
+              <w:rPr>
+                <w:rFonts w:ascii="GDSTransportWebsite" w:hAnsi="GDSTransportWebsite"/>
+                <w:color w:val="0A0A0A"/>
+              </w:rPr>
+              <w:t>2</w:t>
+            </w:r>
+            <w:r>
+              <w:rPr>
+                <w:rFonts w:ascii="GDSTransportWebsite" w:hAnsi="GDSTransportWebsite"/>
+                <w:color w:val="0A0A0A"/>
+              </w:rPr>
+              <w:t>.litigationFriendLastName&gt;&gt;&lt;&lt;es_&gt;&gt;</w:t>
             </w:r>
           </w:p>
           <w:p>
@@ -3741,7 +3789,6 @@
           <w:sz w:val="36"/>
           <w:szCs w:val="36"/>
         </w:rPr>
-        <w:lastRenderedPageBreak/>
         <w:t>Defendant’s details</w:t>
       </w:r>
     </w:p>
@@ -4724,7 +4771,23 @@
                 <w:rFonts w:ascii="GDSTransportWebsite" w:hAnsi="GDSTransportWebsite"/>
                 <w:color w:val="0A0A0A"/>
               </w:rPr>
-              <w:t>&lt;&lt;</w:t>
+              <w:t>&lt;&lt;cs_</w:t>
+            </w:r>
+            <w:proofErr w:type="gramStart"/>
+            <w:r>
+              <w:rPr>
+                <w:rFonts w:ascii="GDSTransportWebsite" w:hAnsi="GDSTransportWebsite"/>
+                <w:color w:val="0A0A0A"/>
+              </w:rPr>
+              <w:t>{!isBlank</w:t>
+            </w:r>
+            <w:proofErr w:type="gramEnd"/>
+            <w:r>
+              <w:rPr>
+                <w:rFonts w:ascii="GDSTransportWebsite" w:hAnsi="GDSTransportWebsite"/>
+                <w:color w:val="0A0A0A"/>
+              </w:rPr>
+              <w:t>(litigationFriendName)}&gt;&gt;&lt;&lt;litigationFriendName&gt;&gt;&lt;&lt;else&gt;&gt;&lt;&lt;litigationFriendFirstName&gt;&gt; &lt;&lt;</w:t>
             </w:r>
             <w:proofErr w:type="spellStart"/>
             <w:r>
@@ -4732,7 +4795,7 @@
                 <w:rFonts w:ascii="GDSTransportWebsite" w:hAnsi="GDSTransportWebsite"/>
                 <w:color w:val="0A0A0A"/>
               </w:rPr>
-              <w:t>litigationFriendFirstName</w:t>
+              <w:t>litigationFriendLastName</w:t>
             </w:r>
             <w:proofErr w:type="spellEnd"/>
             <w:r>
@@ -4740,37 +4803,7 @@
                 <w:rFonts w:ascii="GDSTransportWebsite" w:hAnsi="GDSTransportWebsite"/>
                 <w:color w:val="0A0A0A"/>
               </w:rPr>
-              <w:t>&gt;&gt;</w:t>
-            </w:r>
-            <w:r>
-              <w:rPr>
-                <w:rFonts w:ascii="GDSTransportWebsite" w:hAnsi="GDSTransportWebsite"/>
-                <w:color w:val="0A0A0A"/>
-              </w:rPr>
-              <w:t xml:space="preserve"> </w:t>
-            </w:r>
-            <w:r>
-              <w:rPr>
-                <w:rFonts w:ascii="GDSTransportWebsite" w:hAnsi="GDSTransportWebsite"/>
-                <w:color w:val="0A0A0A"/>
-              </w:rPr>
-              <w:t>&lt;&lt;</w:t>
-            </w:r>
-            <w:proofErr w:type="spellStart"/>
-            <w:r>
-              <w:rPr>
-                <w:rFonts w:ascii="GDSTransportWebsite" w:hAnsi="GDSTransportWebsite"/>
-                <w:color w:val="0A0A0A"/>
-              </w:rPr>
-              <w:t>litigationFriendLastName</w:t>
-            </w:r>
-            <w:proofErr w:type="spellEnd"/>
-            <w:r>
-              <w:rPr>
-                <w:rFonts w:ascii="GDSTransportWebsite" w:hAnsi="GDSTransportWebsite"/>
-                <w:color w:val="0A0A0A"/>
-              </w:rPr>
-              <w:t>&gt;&gt;</w:t>
+              <w:t>&gt;&gt;&lt;&lt;es_&gt;&gt;</w:t>
             </w:r>
           </w:p>
           <w:p>
@@ -5346,7 +5379,15 @@
                 <w:rFonts w:ascii="GDSTransportWebsite" w:hAnsi="GDSTransportWebsite"/>
                 <w:color w:val="0A0A0A"/>
               </w:rPr>
-              <w:t>&lt;&lt;es_&gt;&gt;</w:t>
+              <w:t>&lt;&lt;e</w:t>
+            </w:r>
+            <w:r>
+              <w:rPr>
+                <w:rFonts w:ascii="GDSTransportWebsite" w:hAnsi="GDSTransportWebsite"/>
+                <w:color w:val="0A0A0A"/>
+              </w:rPr>
+              <w:lastRenderedPageBreak/>
+              <w:t>s_&gt;&gt;</w:t>
             </w:r>
             <w:r>
               <w:rPr>
@@ -5411,7 +5452,6 @@
                 <w:rFonts w:ascii="GDSTransportWebsite" w:hAnsi="GDSTransportWebsite"/>
                 <w:color w:val="0A0A0A"/>
               </w:rPr>
-              <w:lastRenderedPageBreak/>
               <w:t>&lt;&lt;</w:t>
             </w:r>
             <w:proofErr w:type="gramStart"/>
@@ -6755,6 +6795,7 @@
           <w:sz w:val="36"/>
           <w:szCs w:val="36"/>
         </w:rPr>
+        <w:lastRenderedPageBreak/>
         <w:t>Electronic documents</w:t>
       </w:r>
     </w:p>
@@ -6805,7 +6846,6 @@
                 <w:color w:val="0A0A0A"/>
                 <w:shd w:val="clear" w:color="auto" w:fill="FFFFFF"/>
               </w:rPr>
-              <w:lastRenderedPageBreak/>
               <w:t>Have you reached agreement, either using the Electronic Documents Questionnaire in Practice Direction 31B or otherwise, about the scope and extent of disclosure of electronic documents on each side?</w:t>
             </w:r>
           </w:p>
@@ -7894,6 +7934,7 @@
                 <w:color w:val="0A0A0A"/>
                 <w:shd w:val="clear" w:color="auto" w:fill="FFFFFF"/>
               </w:rPr>
+              <w:lastRenderedPageBreak/>
               <w:t>Field of expertise</w:t>
             </w:r>
           </w:p>
@@ -7975,7 +8016,6 @@
                 <w:color w:val="0A0A0A"/>
                 <w:shd w:val="clear" w:color="auto" w:fill="FFFFFF"/>
               </w:rPr>
-              <w:lastRenderedPageBreak/>
               <w:t>Expert’s phone number</w:t>
             </w:r>
           </w:p>
@@ -11878,7 +11918,6 @@
               <v:path gradientshapeok="t" o:connecttype="rect"/>
             </v:shapetype>
             <v:shape id="Text Box 3" o:spid="_x0000_s1026" type="#_x0000_t202" alt="Classification: Controlled" style="position:absolute;margin-left:0;margin-top:.05pt;width:34.95pt;height:34.95pt;z-index:251659264;visibility:visible;mso-wrap-style:none;mso-wrap-distance-left:0;mso-wrap-distance-top:0;mso-wrap-distance-right:0;mso-wrap-distance-bottom:0;mso-position-horizontal:left;mso-position-horizontal-relative:left-margin-area;mso-position-vertical:absolute;mso-position-vertical-relative:text;v-text-anchor:top" o:gfxdata="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" filled="f" stroked="f">
-              <v:fill o:detectmouseclick="t"/>
               <v:textbox style="mso-fit-shape-to-text:t" inset="5pt,0,0,0">
                 <w:txbxContent>
                   <w:p>
@@ -12041,7 +12080,6 @@
                     <v:path gradientshapeok="t" o:connecttype="rect"/>
                   </v:shapetype>
                   <v:shape id="Text Box 5" o:spid="_x0000_s1027" type="#_x0000_t202" alt="Classification: Controlled" style="position:absolute;margin-left:0;margin-top:.05pt;width:34.95pt;height:34.95pt;z-index:251660288;visibility:visible;mso-wrap-style:none;mso-wrap-distance-left:0;mso-wrap-distance-top:0;mso-wrap-distance-right:0;mso-wrap-distance-bottom:0;mso-position-horizontal:left;mso-position-horizontal-relative:left-margin-area;mso-position-vertical:absolute;mso-position-vertical-relative:text;v-text-anchor:top" o:gfxdata="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" filled="f" stroked="f">
-                    <v:fill o:detectmouseclick="t"/>
                     <v:textbox style="mso-fit-shape-to-text:t" inset="5pt,0,0,0">
                       <w:txbxContent>
                         <w:p>
@@ -12334,7 +12372,6 @@
               <v:path gradientshapeok="t" o:connecttype="rect"/>
             </v:shapetype>
             <v:shape id="Text Box 2" o:spid="_x0000_s1028" type="#_x0000_t202" alt="Classification: Controlled" style="position:absolute;margin-left:0;margin-top:.05pt;width:34.95pt;height:34.95pt;z-index:251658240;visibility:visible;mso-wrap-style:none;mso-wrap-distance-left:0;mso-wrap-distance-top:0;mso-wrap-distance-right:0;mso-wrap-distance-bottom:0;mso-position-horizontal:left;mso-position-horizontal-relative:left-margin-area;mso-position-vertical:absolute;mso-position-vertical-relative:text;v-text-anchor:top" o:gfxdata="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" filled="f" stroked="f">
-              <v:fill o:detectmouseclick="t"/>
               <v:textbox style="mso-fit-shape-to-text:t" inset="5pt,0,0,0">
                 <w:txbxContent>
                   <w:p>
@@ -16770,15 +16807,6 @@
 </file>
 
 <file path=customXml/item1.xml><?xml version="1.0" encoding="utf-8"?>
-<?mso-contentType ?>
-<FormTemplates xmlns="http://schemas.microsoft.com/sharepoint/v3/contenttype/forms">
-  <Display>DocumentLibraryForm</Display>
-  <Edit>DocumentLibraryForm</Edit>
-  <New>DocumentLibraryForm</New>
-</FormTemplates>
-</file>
-
-<file path=customXml/item2.xml><?xml version="1.0" encoding="utf-8"?>
 <ct:contentTypeSchema xmlns:ct="http://schemas.microsoft.com/office/2006/metadata/contentType" xmlns:ma="http://schemas.microsoft.com/office/2006/metadata/properties/metaAttributes" ct:_="" ma:_="" ma:contentTypeName="_CtTemplate" ma:contentTypeID="0x01010064A5FDCCFB03F540B94405305D7DE14F00A4F8B82F7CEF57469A8FE5CEAB7A0EE0" ma:contentTypeVersion="54" ma:contentTypeDescription="Part of Template Management with Site Columns representing custom attributes." ma:contentTypeScope="" ma:versionID="c2ae9af6f2d07f5c87e529250672afb5">
   <xsd:schema xmlns:xsd="http://www.w3.org/2001/XMLSchema" xmlns:xs="http://www.w3.org/2001/XMLSchema" xmlns:p="http://schemas.microsoft.com/office/2006/metadata/properties" xmlns:ns2="f336f4fe-8719-4ea2-b5d6-29b3a580aeb4" xmlns:ns3="b57b892a-dd61-4bba-b372-a8d93da2c7e6" targetNamespace="http://schemas.microsoft.com/office/2006/metadata/properties" ma:root="true" ma:fieldsID="5cc5ae0d05cbe82a12e0833457866b27" ns2:_="" ns3:_="">
     <xsd:import namespace="f336f4fe-8719-4ea2-b5d6-29b3a580aeb4"/>
@@ -17094,11 +17122,16 @@
 </ct:contentTypeSchema>
 </file>
 
-<file path=customXml/item3.xml><?xml version="1.0" encoding="utf-8"?>
-<b:Sources xmlns:b="http://schemas.openxmlformats.org/officeDocument/2006/bibliography" xmlns="http://schemas.openxmlformats.org/officeDocument/2006/bibliography" SelectedStyle="\APASixthEditionOfficeOnline.xsl" StyleName="APA" Version="6"/>
+<file path=customXml/item2.xml><?xml version="1.0" encoding="utf-8"?>
+<?mso-contentType ?>
+<FormTemplates xmlns="http://schemas.microsoft.com/sharepoint/v3/contenttype/forms">
+  <Display>DocumentLibraryForm</Display>
+  <Edit>DocumentLibraryForm</Edit>
+  <New>DocumentLibraryForm</New>
+</FormTemplates>
 </file>
 
-<file path=customXml/item4.xml><?xml version="1.0" encoding="utf-8"?>
+<file path=customXml/item3.xml><?xml version="1.0" encoding="utf-8"?>
 <p:properties xmlns:p="http://schemas.microsoft.com/office/2006/metadata/properties" xmlns:xsi="http://www.w3.org/2001/XMLSchema-instance" xmlns:pc="http://schemas.microsoft.com/office/infopath/2007/PartnerControls">
   <documentManagement>
     <SharedWithUsers xmlns="f336f4fe-8719-4ea2-b5d6-29b3a580aeb4">
@@ -17108,8 +17141,8 @@
         <AccountType/>
       </UserInfo>
     </SharedWithUsers>
-    <Stage xmlns="f336f4fe-8719-4ea2-b5d6-29b3a580aeb4">In Approval</Stage>
-    <Next_x0020_Stage xmlns="f336f4fe-8719-4ea2-b5d6-29b3a580aeb4">ApproveOrReject</Next_x0020_Stage>
+    <Stage xmlns="f336f4fe-8719-4ea2-b5d6-29b3a580aeb4">Published</Stage>
+    <Next_x0020_Stage xmlns="f336f4fe-8719-4ea2-b5d6-29b3a580aeb4">WaitPublish</Next_x0020_Stage>
     <Admin_x0020_Action xmlns="f336f4fe-8719-4ea2-b5d6-29b3a580aeb4" xsi:nil="true"/>
     <Template_x0020_Category xmlns="f336f4fe-8719-4ea2-b5d6-29b3a580aeb4">Hearing Requirements Notice - HRN</Template_x0020_Category>
     <Action xmlns="f336f4fe-8719-4ea2-b5d6-29b3a580aeb4" xsi:nil="true"/>
@@ -17117,23 +17150,17 @@
     <Template_x0020_Language xmlns="f336f4fe-8719-4ea2-b5d6-29b3a580aeb4">English - ENG</Template_x0020_Language>
     <Rename xmlns="f336f4fe-8719-4ea2-b5d6-29b3a580aeb4">true</Rename>
     <Tornado_x0020_Filename xmlns="f336f4fe-8719-4ea2-b5d6-29b3a580aeb4" xsi:nil="true"/>
-    <Approval_x0020_Request_x0020_Comment xmlns="f336f4fe-8719-4ea2-b5d6-29b3a580aeb4">Hi Abul 
-Please approve below documents for https://tools.hmcts.net/jira/browse/CIV-2329
-Astha</Approval_x0020_Request_x0020_Comment>
+    <Approval_x0020_Request_x0020_Comment xmlns="f336f4fe-8719-4ea2-b5d6-29b3a580aeb4">repeat request</Approval_x0020_Request_x0020_Comment>
     <Publication_x0020_Date xmlns="f336f4fe-8719-4ea2-b5d6-29b3a580aeb4">2022-01-24T00:00:00+00:00</Publication_x0020_Date>
   </documentManagement>
 </p:properties>
 </file>
 
-<file path=customXml/itemProps1.xml><?xml version="1.0" encoding="utf-8"?>
-<ds:datastoreItem xmlns:ds="http://schemas.openxmlformats.org/officeDocument/2006/customXml" ds:itemID="{B979ABCF-6006-4211-8C04-D08E1C55C8F9}">
-  <ds:schemaRefs>
-    <ds:schemaRef ds:uri="http://schemas.microsoft.com/sharepoint/v3/contenttype/forms"/>
-  </ds:schemaRefs>
-</ds:datastoreItem>
+<file path=customXml/item4.xml><?xml version="1.0" encoding="utf-8"?>
+<b:Sources xmlns:b="http://schemas.openxmlformats.org/officeDocument/2006/bibliography" xmlns="http://schemas.openxmlformats.org/officeDocument/2006/bibliography" SelectedStyle="\APASixthEditionOfficeOnline.xsl" StyleName="APA" Version="6"/>
 </file>
 
-<file path=customXml/itemProps2.xml><?xml version="1.0" encoding="utf-8"?>
+<file path=customXml/itemProps1.xml><?xml version="1.0" encoding="utf-8"?>
 <ds:datastoreItem xmlns:ds="http://schemas.openxmlformats.org/officeDocument/2006/customXml" ds:itemID="{17469BE3-3122-4EFD-A7B7-A5DD8A758F15}">
   <ds:schemaRefs>
     <ds:schemaRef ds:uri="http://schemas.microsoft.com/office/2006/metadata/contentType"/>
@@ -17152,15 +17179,15 @@
 </ds:datastoreItem>
 </file>
 
-<file path=customXml/itemProps3.xml><?xml version="1.0" encoding="utf-8"?>
-<ds:datastoreItem xmlns:ds="http://schemas.openxmlformats.org/officeDocument/2006/customXml" ds:itemID="{BD0DCDF7-C1B9-4C24-AAE6-E536CD053D93}">
+<file path=customXml/itemProps2.xml><?xml version="1.0" encoding="utf-8"?>
+<ds:datastoreItem xmlns:ds="http://schemas.openxmlformats.org/officeDocument/2006/customXml" ds:itemID="{B979ABCF-6006-4211-8C04-D08E1C55C8F9}">
   <ds:schemaRefs>
-    <ds:schemaRef ds:uri="http://schemas.openxmlformats.org/officeDocument/2006/bibliography"/>
+    <ds:schemaRef ds:uri="http://schemas.microsoft.com/sharepoint/v3/contenttype/forms"/>
   </ds:schemaRefs>
 </ds:datastoreItem>
 </file>
 
-<file path=customXml/itemProps4.xml><?xml version="1.0" encoding="utf-8"?>
+<file path=customXml/itemProps3.xml><?xml version="1.0" encoding="utf-8"?>
 <ds:datastoreItem xmlns:ds="http://schemas.openxmlformats.org/officeDocument/2006/customXml" ds:itemID="{167D3FB0-0D1A-4A81-8A96-EE2F37F3B125}">
   <ds:schemaRefs>
     <ds:schemaRef ds:uri="http://schemas.microsoft.com/office/2006/metadata/properties"/>
@@ -17170,6 +17197,14 @@
 </ds:datastoreItem>
 </file>
 
+<file path=customXml/itemProps4.xml><?xml version="1.0" encoding="utf-8"?>
+<ds:datastoreItem xmlns:ds="http://schemas.openxmlformats.org/officeDocument/2006/customXml" ds:itemID="{BD0DCDF7-C1B9-4C24-AAE6-E536CD053D93}">
+  <ds:schemaRefs>
+    <ds:schemaRef ds:uri="http://schemas.openxmlformats.org/officeDocument/2006/bibliography"/>
+  </ds:schemaRefs>
+</ds:datastoreItem>
+</file>
+
 <file path=docMetadata/LabelInfo.xml><?xml version="1.0" encoding="utf-8"?>
 <clbl:labelList xmlns:clbl="http://schemas.microsoft.com/office/2020/mipLabelMetadata">
   <clbl:label id="{95c71a0f-75e1-4c8f-90e2-641c9351dd98}" enabled="1" method="Standard" siteId="{3e0088dc-0629-4ae6-aa8c-813e7a296f50}" contentBits="2" removed="0"/>

--- a/docker/docmosis/templates/CV-UNS-HRN-ENG-01219.docx
+++ b/docker/docmosis/templates/CV-UNS-HRN-ENG-01219.docx
@@ -164,27 +164,7 @@
                 <w:sz w:val="28"/>
                 <w:szCs w:val="28"/>
               </w:rPr>
-              <w:t>Claim number: &lt;&lt;</w:t>
-            </w:r>
-            <w:proofErr w:type="spellStart"/>
-            <w:r>
-              <w:rPr>
-                <w:rFonts w:ascii="GDSTransportWebsite" w:hAnsi="GDSTransportWebsite"/>
-                <w:color w:val="60686D"/>
-                <w:sz w:val="28"/>
-                <w:szCs w:val="28"/>
-              </w:rPr>
-              <w:t>referenceNumber</w:t>
-            </w:r>
-            <w:proofErr w:type="spellEnd"/>
-            <w:r>
-              <w:rPr>
-                <w:rFonts w:ascii="GDSTransportWebsite" w:hAnsi="GDSTransportWebsite"/>
-                <w:color w:val="60686D"/>
-                <w:sz w:val="28"/>
-                <w:szCs w:val="28"/>
-              </w:rPr>
-              <w:t>&gt;&gt;</w:t>
+              <w:t>Claim number: &lt;&lt;referenceNumber&gt;&gt;</w:t>
             </w:r>
           </w:p>
         </w:tc>
@@ -338,7 +318,6 @@
               </w:rPr>
               <w:t>: &lt;&lt;</w:t>
             </w:r>
-            <w:proofErr w:type="spellStart"/>
             <w:r>
               <w:rPr>
                 <w:rFonts w:ascii="GDSTransportWebsite" w:hAnsi="GDSTransportWebsite"/>
@@ -348,7 +327,6 @@
               </w:rPr>
               <w:t>caseName</w:t>
             </w:r>
-            <w:proofErr w:type="spellEnd"/>
             <w:r>
               <w:rPr>
                 <w:rFonts w:ascii="GDSTransportWebsite" w:hAnsi="GDSTransportWebsite"/>
@@ -601,9 +579,8 @@
                 <w:sz w:val="20"/>
                 <w:szCs w:val="20"/>
               </w:rPr>
-              <w:t>&lt;</w:t>
-            </w:r>
-            <w:proofErr w:type="gramStart"/>
+              <w:t>&lt;&lt;{dateFormat(</w:t>
+            </w:r>
             <w:r>
               <w:rPr>
                 <w:rFonts w:ascii="GDSTransportWebsite" w:eastAsia="Times New Roman" w:hAnsi="GDSTransportWebsite" w:cs="Times New Roman"/>
@@ -611,10 +588,8 @@
                 <w:sz w:val="20"/>
                 <w:szCs w:val="20"/>
               </w:rPr>
-              <w:t>&lt;{</w:t>
-            </w:r>
-            <w:proofErr w:type="spellStart"/>
-            <w:proofErr w:type="gramEnd"/>
+              <w:t>submittedOn</w:t>
+            </w:r>
             <w:r>
               <w:rPr>
                 <w:rFonts w:ascii="GDSTransportWebsite" w:eastAsia="Times New Roman" w:hAnsi="GDSTransportWebsite" w:cs="Times New Roman"/>
@@ -622,77 +597,7 @@
                 <w:sz w:val="20"/>
                 <w:szCs w:val="20"/>
               </w:rPr>
-              <w:t>dateFormat</w:t>
-            </w:r>
-            <w:proofErr w:type="spellEnd"/>
-            <w:r>
-              <w:rPr>
-                <w:rFonts w:ascii="GDSTransportWebsite" w:eastAsia="Times New Roman" w:hAnsi="GDSTransportWebsite" w:cs="Times New Roman"/>
-                <w:color w:val="60686D"/>
-                <w:sz w:val="20"/>
-                <w:szCs w:val="20"/>
-              </w:rPr>
-              <w:t>(</w:t>
-            </w:r>
-            <w:proofErr w:type="spellStart"/>
-            <w:r>
-              <w:rPr>
-                <w:rFonts w:ascii="GDSTransportWebsite" w:eastAsia="Times New Roman" w:hAnsi="GDSTransportWebsite" w:cs="Times New Roman"/>
-                <w:color w:val="60686D"/>
-                <w:sz w:val="20"/>
-                <w:szCs w:val="20"/>
-              </w:rPr>
-              <w:t>submittedOn</w:t>
-            </w:r>
-            <w:proofErr w:type="spellEnd"/>
-            <w:r>
-              <w:rPr>
-                <w:rFonts w:ascii="GDSTransportWebsite" w:eastAsia="Times New Roman" w:hAnsi="GDSTransportWebsite" w:cs="Times New Roman"/>
-                <w:color w:val="60686D"/>
-                <w:sz w:val="20"/>
-                <w:szCs w:val="20"/>
-              </w:rPr>
-              <w:t xml:space="preserve">, ‘d MMMM </w:t>
-            </w:r>
-            <w:proofErr w:type="spellStart"/>
-            <w:r>
-              <w:rPr>
-                <w:rFonts w:ascii="GDSTransportWebsite" w:eastAsia="Times New Roman" w:hAnsi="GDSTransportWebsite" w:cs="Times New Roman"/>
-                <w:color w:val="60686D"/>
-                <w:sz w:val="20"/>
-                <w:szCs w:val="20"/>
-              </w:rPr>
-              <w:t>yyyy</w:t>
-            </w:r>
-            <w:proofErr w:type="spellEnd"/>
-            <w:r>
-              <w:rPr>
-                <w:rFonts w:ascii="GDSTransportWebsite" w:eastAsia="Times New Roman" w:hAnsi="GDSTransportWebsite" w:cs="Times New Roman"/>
-                <w:color w:val="60686D"/>
-                <w:sz w:val="20"/>
-                <w:szCs w:val="20"/>
-              </w:rPr>
-              <w:t>’, ‘dd-MM-</w:t>
-            </w:r>
-            <w:proofErr w:type="spellStart"/>
-            <w:r>
-              <w:rPr>
-                <w:rFonts w:ascii="GDSTransportWebsite" w:eastAsia="Times New Roman" w:hAnsi="GDSTransportWebsite" w:cs="Times New Roman"/>
-                <w:color w:val="60686D"/>
-                <w:sz w:val="20"/>
-                <w:szCs w:val="20"/>
-              </w:rPr>
-              <w:t>yyyy</w:t>
-            </w:r>
-            <w:proofErr w:type="spellEnd"/>
-            <w:r>
-              <w:rPr>
-                <w:rFonts w:ascii="GDSTransportWebsite" w:eastAsia="Times New Roman" w:hAnsi="GDSTransportWebsite" w:cs="Times New Roman"/>
-                <w:color w:val="60686D"/>
-                <w:sz w:val="20"/>
-                <w:szCs w:val="20"/>
-              </w:rPr>
-              <w:t>’)}&gt;&gt;</w:t>
+              <w:t>, ‘d MMMM yyyy’, ‘dd-MM-yyyy’)}&gt;&gt;</w:t>
             </w:r>
           </w:p>
         </w:tc>
@@ -890,7 +795,6 @@
               </w:rPr>
               <w:t>&lt;&lt;cs_{</w:t>
             </w:r>
-            <w:proofErr w:type="gramStart"/>
             <w:r>
               <w:rPr>
                 <w:rFonts w:ascii="GDSTransportWebsite" w:hAnsi="GDSTransportWebsite"/>
@@ -926,7 +830,6 @@
               </w:rPr>
               <w:t>.AddressLine</w:t>
             </w:r>
-            <w:proofErr w:type="gramEnd"/>
             <w:r>
               <w:rPr>
                 <w:rFonts w:ascii="GDSTransportWebsite" w:hAnsi="GDSTransportWebsite"/>
@@ -1056,7 +959,6 @@
               </w:rPr>
               <w:t>&lt;&lt;</w:t>
             </w:r>
-            <w:proofErr w:type="gramStart"/>
             <w:r>
               <w:rPr>
                 <w:rFonts w:ascii="GDSTransportWebsite" w:hAnsi="GDSTransportWebsite"/>
@@ -1083,15 +985,7 @@
                 <w:rFonts w:ascii="GDSTransportWebsite" w:hAnsi="GDSTransportWebsite"/>
                 <w:color w:val="0A0A0A"/>
               </w:rPr>
-              <w:t>ddress.AddressLine</w:t>
-            </w:r>
-            <w:proofErr w:type="gramEnd"/>
-            <w:r>
-              <w:rPr>
-                <w:rFonts w:ascii="GDSTransportWebsite" w:hAnsi="GDSTransportWebsite"/>
-                <w:color w:val="0A0A0A"/>
-              </w:rPr>
-              <w:t>2&gt;&gt;&lt;&lt;es_&gt;&gt;&lt;&lt;cs_{</w:t>
+              <w:t>ddress.AddressLine2&gt;&gt;&lt;&lt;es_&gt;&gt;&lt;&lt;cs_{</w:t>
             </w:r>
             <w:r>
               <w:rPr>
@@ -1158,7 +1052,6 @@
               </w:rPr>
               <w:t>&lt;&lt;</w:t>
             </w:r>
-            <w:proofErr w:type="gramStart"/>
             <w:r>
               <w:rPr>
                 <w:rFonts w:ascii="GDSTransportWebsite" w:hAnsi="GDSTransportWebsite"/>
@@ -1185,15 +1078,7 @@
                 <w:rFonts w:ascii="GDSTransportWebsite" w:hAnsi="GDSTransportWebsite"/>
                 <w:color w:val="0A0A0A"/>
               </w:rPr>
-              <w:t>ddress.AddressLine</w:t>
-            </w:r>
-            <w:proofErr w:type="gramEnd"/>
-            <w:r>
-              <w:rPr>
-                <w:rFonts w:ascii="GDSTransportWebsite" w:hAnsi="GDSTransportWebsite"/>
-                <w:color w:val="0A0A0A"/>
-              </w:rPr>
-              <w:t>3&gt;&gt;&lt;&lt;es_&gt;&gt;&lt;&lt;cs_{</w:t>
+              <w:t>ddress.AddressLine3&gt;&gt;&lt;&lt;es_&gt;&gt;&lt;&lt;cs_{</w:t>
             </w:r>
             <w:r>
               <w:rPr>
@@ -1260,8 +1145,6 @@
               </w:rPr>
               <w:t>&lt;&lt;</w:t>
             </w:r>
-            <w:proofErr w:type="spellStart"/>
-            <w:proofErr w:type="gramStart"/>
             <w:r>
               <w:rPr>
                 <w:rFonts w:ascii="GDSTransportWebsite" w:hAnsi="GDSTransportWebsite"/>
@@ -1288,16 +1171,7 @@
                 <w:rFonts w:ascii="GDSTransportWebsite" w:hAnsi="GDSTransportWebsite"/>
                 <w:color w:val="0A0A0A"/>
               </w:rPr>
-              <w:t>ddress.PostTown</w:t>
-            </w:r>
-            <w:proofErr w:type="spellEnd"/>
-            <w:proofErr w:type="gramEnd"/>
-            <w:r>
-              <w:rPr>
-                <w:rFonts w:ascii="GDSTransportWebsite" w:hAnsi="GDSTransportWebsite"/>
-                <w:color w:val="0A0A0A"/>
-              </w:rPr>
-              <w:t>&gt;&gt;&lt;&lt;es_&gt;&gt;</w:t>
+              <w:t>ddress.PostTown&gt;&gt;&lt;&lt;es_&gt;&gt;</w:t>
             </w:r>
           </w:p>
           <w:p>
@@ -1315,7 +1189,6 @@
               </w:rPr>
               <w:t>&lt;&lt;</w:t>
             </w:r>
-            <w:proofErr w:type="gramStart"/>
             <w:r>
               <w:rPr>
                 <w:rFonts w:ascii="GDSTransportWebsite" w:hAnsi="GDSTransportWebsite"/>
@@ -1342,15 +1215,7 @@
                 <w:rFonts w:ascii="GDSTransportWebsite" w:hAnsi="GDSTransportWebsite"/>
                 <w:color w:val="0A0A0A"/>
               </w:rPr>
-              <w:t>ddress.PostCode</w:t>
-            </w:r>
-            <w:proofErr w:type="gramEnd"/>
-            <w:r>
-              <w:rPr>
-                <w:rFonts w:ascii="GDSTransportWebsite" w:hAnsi="GDSTransportWebsite"/>
-                <w:color w:val="0A0A0A"/>
-              </w:rPr>
-              <w:t>&gt;&gt;&lt;&lt;cs_{</w:t>
+              <w:t>ddress.PostCode&gt;&gt;&lt;&lt;cs_{</w:t>
             </w:r>
             <w:r>
               <w:rPr>
@@ -1417,8 +1282,6 @@
               </w:rPr>
               <w:t>&lt;&lt;</w:t>
             </w:r>
-            <w:proofErr w:type="spellStart"/>
-            <w:proofErr w:type="gramStart"/>
             <w:r>
               <w:rPr>
                 <w:rFonts w:ascii="GDSTransportWebsite" w:hAnsi="GDSTransportWebsite"/>
@@ -1445,16 +1308,7 @@
                 <w:rFonts w:ascii="GDSTransportWebsite" w:hAnsi="GDSTransportWebsite"/>
                 <w:color w:val="0A0A0A"/>
               </w:rPr>
-              <w:t>ddress.Country</w:t>
-            </w:r>
-            <w:proofErr w:type="spellEnd"/>
-            <w:proofErr w:type="gramEnd"/>
-            <w:r>
-              <w:rPr>
-                <w:rFonts w:ascii="GDSTransportWebsite" w:hAnsi="GDSTransportWebsite"/>
-                <w:color w:val="0A0A0A"/>
-              </w:rPr>
-              <w:t>&gt;&gt;&lt;&lt;es_&gt;&gt;</w:t>
+              <w:t>ddress.Country&gt;&gt;&lt;&lt;es_&gt;&gt;</w:t>
             </w:r>
           </w:p>
           <w:p>
@@ -1525,23 +1379,7 @@
                 <w:rFonts w:ascii="GDSTransportWebsite" w:hAnsi="GDSTransportWebsite"/>
                 <w:color w:val="0A0A0A"/>
               </w:rPr>
-              <w:t>&lt;&lt;cs_</w:t>
-            </w:r>
-            <w:proofErr w:type="gramStart"/>
-            <w:r>
-              <w:rPr>
-                <w:rFonts w:ascii="GDSTransportWebsite" w:hAnsi="GDSTransportWebsite"/>
-                <w:color w:val="0A0A0A"/>
-              </w:rPr>
-              <w:t>{!isBlank</w:t>
-            </w:r>
-            <w:proofErr w:type="gramEnd"/>
-            <w:r>
-              <w:rPr>
-                <w:rFonts w:ascii="GDSTransportWebsite" w:hAnsi="GDSTransportWebsite"/>
-                <w:color w:val="0A0A0A"/>
-              </w:rPr>
-              <w:t>(applicant.</w:t>
+              <w:t>&lt;&lt;cs_{!isBlank(applicant.</w:t>
             </w:r>
             <w:r>
               <w:rPr>
@@ -1653,23 +1491,7 @@
                 <w:rFonts w:ascii="GDSTransportWebsite" w:hAnsi="GDSTransportWebsite"/>
                 <w:color w:val="0A0A0A"/>
               </w:rPr>
-              <w:t>cs_</w:t>
-            </w:r>
-            <w:proofErr w:type="gramStart"/>
-            <w:r>
-              <w:rPr>
-                <w:rFonts w:ascii="GDSTransportWebsite" w:hAnsi="GDSTransportWebsite"/>
-                <w:color w:val="0A0A0A"/>
-              </w:rPr>
-              <w:t>{!isBlank</w:t>
-            </w:r>
-            <w:proofErr w:type="gramEnd"/>
-            <w:r>
-              <w:rPr>
-                <w:rFonts w:ascii="GDSTransportWebsite" w:hAnsi="GDSTransportWebsite"/>
-                <w:color w:val="0A0A0A"/>
-              </w:rPr>
-              <w:t>(</w:t>
+              <w:t>cs_{!isBlank(</w:t>
             </w:r>
             <w:r>
               <w:rPr>
@@ -1788,64 +1610,7 @@
                 <w:rFonts w:ascii="GDSTransportWebsite" w:hAnsi="GDSTransportWebsite"/>
                 <w:color w:val="0A0A0A"/>
               </w:rPr>
-              <w:t>&lt;&lt;cs_</w:t>
-            </w:r>
-            <w:proofErr w:type="gramStart"/>
-            <w:r>
-              <w:rPr>
-                <w:rFonts w:ascii="GDSTransportWebsite" w:hAnsi="GDSTransportWebsite"/>
-                <w:color w:val="0A0A0A"/>
-              </w:rPr>
-              <w:t>{!</w:t>
-            </w:r>
-            <w:proofErr w:type="spellStart"/>
-            <w:r>
-              <w:rPr>
-                <w:rFonts w:ascii="GDSTransportWebsite" w:hAnsi="GDSTransportWebsite"/>
-                <w:color w:val="0A0A0A"/>
-              </w:rPr>
-              <w:t>isBlank</w:t>
-            </w:r>
-            <w:proofErr w:type="spellEnd"/>
-            <w:proofErr w:type="gramEnd"/>
-            <w:r>
-              <w:rPr>
-                <w:rFonts w:ascii="GDSTransportWebsite" w:hAnsi="GDSTransportWebsite"/>
-                <w:color w:val="0A0A0A"/>
-              </w:rPr>
-              <w:t>(</w:t>
-            </w:r>
-            <w:proofErr w:type="spellStart"/>
-            <w:r>
-              <w:rPr>
-                <w:rFonts w:ascii="GDSTransportWebsite" w:hAnsi="GDSTransportWebsite"/>
-                <w:color w:val="0A0A0A"/>
-              </w:rPr>
-              <w:t>applicant.litigationFriendName</w:t>
-            </w:r>
-            <w:proofErr w:type="spellEnd"/>
-            <w:r>
-              <w:rPr>
-                <w:rFonts w:ascii="GDSTransportWebsite" w:hAnsi="GDSTransportWebsite"/>
-                <w:color w:val="0A0A0A"/>
-              </w:rPr>
-              <w:t>)}&gt;&gt;&lt;&lt; applicant.litigationFriendName&gt;&gt;&lt;&lt;else&gt;&gt;&lt;&lt;applicant.litigationFriendFirstName&gt;&gt; &lt;&lt;</w:t>
-            </w:r>
-            <w:proofErr w:type="spellStart"/>
-            <w:r>
-              <w:rPr>
-                <w:rFonts w:ascii="GDSTransportWebsite" w:hAnsi="GDSTransportWebsite"/>
-                <w:color w:val="0A0A0A"/>
-              </w:rPr>
-              <w:t>applicant.litigationFriendLastName</w:t>
-            </w:r>
-            <w:proofErr w:type="spellEnd"/>
-            <w:r>
-              <w:rPr>
-                <w:rFonts w:ascii="GDSTransportWebsite" w:hAnsi="GDSTransportWebsite"/>
-                <w:color w:val="0A0A0A"/>
-              </w:rPr>
-              <w:t>&gt;&gt;&lt;&lt;es_&gt;&gt;</w:t>
+              <w:t>&lt;&lt;cs_{!isBlank(applicant.litigationFriendName)}&gt;&gt;&lt;&lt; applicant.litigationFriendName&gt;&gt;&lt;&lt;else&gt;&gt;&lt;&lt;applicant.litigationFriendFirstName&gt;&gt; &lt;&lt;applicant.litigationFriendLastName&gt;&gt;&lt;&lt;es_&gt;&gt;</w:t>
             </w:r>
           </w:p>
           <w:p>
@@ -1912,23 +1677,7 @@
                 <w:rFonts w:ascii="GDSTransportWebsite" w:hAnsi="GDSTransportWebsite"/>
                 <w:color w:val="0A0A0A"/>
               </w:rPr>
-              <w:t>cs_</w:t>
-            </w:r>
-            <w:proofErr w:type="gramStart"/>
-            <w:r>
-              <w:rPr>
-                <w:rFonts w:ascii="GDSTransportWebsite" w:hAnsi="GDSTransportWebsite"/>
-                <w:color w:val="0A0A0A"/>
-              </w:rPr>
-              <w:t>{!isBlank</w:t>
-            </w:r>
-            <w:proofErr w:type="gramEnd"/>
-            <w:r>
-              <w:rPr>
-                <w:rFonts w:ascii="GDSTransportWebsite" w:hAnsi="GDSTransportWebsite"/>
-                <w:color w:val="0A0A0A"/>
-              </w:rPr>
-              <w:t>(</w:t>
+              <w:t>cs_{!isBlank(</w:t>
             </w:r>
             <w:r>
               <w:rPr>
@@ -2108,23 +1857,7 @@
                 <w:rFonts w:ascii="GDSTransportWebsite" w:hAnsi="GDSTransportWebsite"/>
                 <w:color w:val="0A0A0A"/>
               </w:rPr>
-              <w:t>cs_</w:t>
-            </w:r>
-            <w:proofErr w:type="gramStart"/>
-            <w:r>
-              <w:rPr>
-                <w:rFonts w:ascii="GDSTransportWebsite" w:hAnsi="GDSTransportWebsite"/>
-                <w:color w:val="0A0A0A"/>
-              </w:rPr>
-              <w:t>{!isBlank</w:t>
-            </w:r>
-            <w:proofErr w:type="gramEnd"/>
-            <w:r>
-              <w:rPr>
-                <w:rFonts w:ascii="GDSTransportWebsite" w:hAnsi="GDSTransportWebsite"/>
-                <w:color w:val="0A0A0A"/>
-              </w:rPr>
-              <w:t>(</w:t>
+              <w:t>cs_{!isBlank(</w:t>
             </w:r>
             <w:r>
               <w:rPr>
@@ -2392,7 +2125,6 @@
               </w:rPr>
               <w:t>&lt;&lt;cs_{</w:t>
             </w:r>
-            <w:proofErr w:type="gramStart"/>
             <w:r>
               <w:rPr>
                 <w:rFonts w:ascii="GDSTransportWebsite" w:hAnsi="GDSTransportWebsite"/>
@@ -2421,7 +2153,6 @@
               </w:rPr>
               <w:t>.AddressLine</w:t>
             </w:r>
-            <w:proofErr w:type="gramEnd"/>
             <w:r>
               <w:rPr>
                 <w:rFonts w:ascii="GDSTransportWebsite" w:hAnsi="GDSTransportWebsite"/>
@@ -2530,7 +2261,6 @@
                 <w:szCs w:val="22"/>
               </w:rPr>
             </w:pPr>
-            <w:proofErr w:type="gramStart"/>
             <w:r>
               <w:rPr>
                 <w:rFonts w:ascii="GDSTransportWebsite" w:hAnsi="GDSTransportWebsite"/>
@@ -2557,15 +2287,7 @@
                 <w:rFonts w:ascii="GDSTransportWebsite" w:hAnsi="GDSTransportWebsite"/>
                 <w:color w:val="0A0A0A"/>
               </w:rPr>
-              <w:t>ddress.AddressLine</w:t>
-            </w:r>
-            <w:proofErr w:type="gramEnd"/>
-            <w:r>
-              <w:rPr>
-                <w:rFonts w:ascii="GDSTransportWebsite" w:hAnsi="GDSTransportWebsite"/>
-                <w:color w:val="0A0A0A"/>
-              </w:rPr>
-              <w:t>2&gt;&gt;&lt;&lt;es_&gt;&gt;&lt;&lt;cs_{</w:t>
+              <w:t>ddress.AddressLine2&gt;&gt;&lt;&lt;es_&gt;&gt;&lt;&lt;cs_{</w:t>
             </w:r>
             <w:r>
               <w:rPr>
@@ -2618,7 +2340,6 @@
                 <w:color w:val="0A0A0A"/>
               </w:rPr>
             </w:pPr>
-            <w:proofErr w:type="gramStart"/>
             <w:r>
               <w:rPr>
                 <w:rFonts w:ascii="GDSTransportWebsite" w:hAnsi="GDSTransportWebsite"/>
@@ -2645,15 +2366,7 @@
                 <w:rFonts w:ascii="GDSTransportWebsite" w:hAnsi="GDSTransportWebsite"/>
                 <w:color w:val="0A0A0A"/>
               </w:rPr>
-              <w:t>ddress.AddressLine</w:t>
-            </w:r>
-            <w:proofErr w:type="gramEnd"/>
-            <w:r>
-              <w:rPr>
-                <w:rFonts w:ascii="GDSTransportWebsite" w:hAnsi="GDSTransportWebsite"/>
-                <w:color w:val="0A0A0A"/>
-              </w:rPr>
-              <w:t>3&gt;&gt;&lt;&lt;es_&gt;&gt;&lt;&lt;cs_{</w:t>
+              <w:t>ddress.AddressLine3&gt;&gt;&lt;&lt;es_&gt;&gt;&lt;&lt;cs_{</w:t>
             </w:r>
             <w:r>
               <w:rPr>
@@ -2706,7 +2419,6 @@
                 <w:color w:val="0A0A0A"/>
               </w:rPr>
             </w:pPr>
-            <w:proofErr w:type="gramStart"/>
             <w:r>
               <w:rPr>
                 <w:rFonts w:ascii="GDSTransportWebsite" w:hAnsi="GDSTransportWebsite"/>
@@ -2733,15 +2445,7 @@
                 <w:rFonts w:ascii="GDSTransportWebsite" w:hAnsi="GDSTransportWebsite"/>
                 <w:color w:val="0A0A0A"/>
               </w:rPr>
-              <w:t>ddress.PostTown</w:t>
-            </w:r>
-            <w:proofErr w:type="gramEnd"/>
-            <w:r>
-              <w:rPr>
-                <w:rFonts w:ascii="GDSTransportWebsite" w:hAnsi="GDSTransportWebsite"/>
-                <w:color w:val="0A0A0A"/>
-              </w:rPr>
-              <w:t>&gt;&gt;&lt;&lt;es_&gt;&gt;</w:t>
+              <w:t>ddress.PostTown&gt;&gt;&lt;&lt;es_&gt;&gt;</w:t>
             </w:r>
           </w:p>
           <w:p>
@@ -2752,7 +2456,6 @@
                 <w:color w:val="0A0A0A"/>
               </w:rPr>
             </w:pPr>
-            <w:proofErr w:type="gramStart"/>
             <w:r>
               <w:rPr>
                 <w:rFonts w:ascii="GDSTransportWebsite" w:hAnsi="GDSTransportWebsite"/>
@@ -2779,15 +2482,7 @@
                 <w:rFonts w:ascii="GDSTransportWebsite" w:hAnsi="GDSTransportWebsite"/>
                 <w:color w:val="0A0A0A"/>
               </w:rPr>
-              <w:t>ddress.PostCode</w:t>
-            </w:r>
-            <w:proofErr w:type="gramEnd"/>
-            <w:r>
-              <w:rPr>
-                <w:rFonts w:ascii="GDSTransportWebsite" w:hAnsi="GDSTransportWebsite"/>
-                <w:color w:val="0A0A0A"/>
-              </w:rPr>
-              <w:t>&gt;&gt;&lt;&lt;cs_{</w:t>
+              <w:t>ddress.PostCode&gt;&gt;&lt;&lt;cs_{</w:t>
             </w:r>
             <w:r>
               <w:rPr>
@@ -2840,7 +2535,6 @@
                 <w:color w:val="0A0A0A"/>
               </w:rPr>
             </w:pPr>
-            <w:proofErr w:type="gramStart"/>
             <w:r>
               <w:rPr>
                 <w:rFonts w:ascii="GDSTransportWebsite" w:hAnsi="GDSTransportWebsite"/>
@@ -2867,15 +2561,7 @@
                 <w:rFonts w:ascii="GDSTransportWebsite" w:hAnsi="GDSTransportWebsite"/>
                 <w:color w:val="0A0A0A"/>
               </w:rPr>
-              <w:t>ddress.Country</w:t>
-            </w:r>
-            <w:proofErr w:type="gramEnd"/>
-            <w:r>
-              <w:rPr>
-                <w:rFonts w:ascii="GDSTransportWebsite" w:hAnsi="GDSTransportWebsite"/>
-                <w:color w:val="0A0A0A"/>
-              </w:rPr>
-              <w:t>&gt;&gt;&lt;&lt;es_&gt;&gt;</w:t>
+              <w:t>ddress.Country&gt;&gt;&lt;&lt;es_&gt;&gt;</w:t>
             </w:r>
           </w:p>
           <w:p>
@@ -2936,23 +2622,7 @@
                 <w:rFonts w:ascii="GDSTransportWebsite" w:hAnsi="GDSTransportWebsite"/>
                 <w:color w:val="0A0A0A"/>
               </w:rPr>
-              <w:t>&lt;&lt;cs_</w:t>
-            </w:r>
-            <w:proofErr w:type="gramStart"/>
-            <w:r>
-              <w:rPr>
-                <w:rFonts w:ascii="GDSTransportWebsite" w:hAnsi="GDSTransportWebsite"/>
-                <w:color w:val="0A0A0A"/>
-              </w:rPr>
-              <w:t>{!isBlank</w:t>
-            </w:r>
-            <w:proofErr w:type="gramEnd"/>
-            <w:r>
-              <w:rPr>
-                <w:rFonts w:ascii="GDSTransportWebsite" w:hAnsi="GDSTransportWebsite"/>
-                <w:color w:val="0A0A0A"/>
-              </w:rPr>
-              <w:t>(applicant</w:t>
+              <w:t>&lt;&lt;cs_{!isBlank(applicant</w:t>
             </w:r>
             <w:r>
               <w:rPr>
@@ -3092,23 +2762,7 @@
                 <w:rFonts w:ascii="GDSTransportWebsite" w:hAnsi="GDSTransportWebsite"/>
                 <w:color w:val="0A0A0A"/>
               </w:rPr>
-              <w:t>cs_</w:t>
-            </w:r>
-            <w:proofErr w:type="gramStart"/>
-            <w:r>
-              <w:rPr>
-                <w:rFonts w:ascii="GDSTransportWebsite" w:hAnsi="GDSTransportWebsite"/>
-                <w:color w:val="0A0A0A"/>
-              </w:rPr>
-              <w:t>{!isBlank</w:t>
-            </w:r>
-            <w:proofErr w:type="gramEnd"/>
-            <w:r>
-              <w:rPr>
-                <w:rFonts w:ascii="GDSTransportWebsite" w:hAnsi="GDSTransportWebsite"/>
-                <w:color w:val="0A0A0A"/>
-              </w:rPr>
-              <w:t>(</w:t>
+              <w:t>cs_{!isBlank(</w:t>
             </w:r>
             <w:r>
               <w:rPr>
@@ -3255,88 +2909,7 @@
                 <w:rFonts w:ascii="GDSTransportWebsite" w:hAnsi="GDSTransportWebsite"/>
                 <w:color w:val="0A0A0A"/>
               </w:rPr>
-              <w:t>&lt;&lt;cs_</w:t>
-            </w:r>
-            <w:proofErr w:type="gramStart"/>
-            <w:r>
-              <w:rPr>
-                <w:rFonts w:ascii="GDSTransportWebsite" w:hAnsi="GDSTransportWebsite"/>
-                <w:color w:val="0A0A0A"/>
-              </w:rPr>
-              <w:t>{!</w:t>
-            </w:r>
-            <w:proofErr w:type="spellStart"/>
-            <w:r>
-              <w:rPr>
-                <w:rFonts w:ascii="GDSTransportWebsite" w:hAnsi="GDSTransportWebsite"/>
-                <w:color w:val="0A0A0A"/>
-              </w:rPr>
-              <w:t>isBlank</w:t>
-            </w:r>
-            <w:proofErr w:type="spellEnd"/>
-            <w:proofErr w:type="gramEnd"/>
-            <w:r>
-              <w:rPr>
-                <w:rFonts w:ascii="GDSTransportWebsite" w:hAnsi="GDSTransportWebsite"/>
-                <w:color w:val="0A0A0A"/>
-              </w:rPr>
-              <w:t>(applicant</w:t>
-            </w:r>
-            <w:r>
-              <w:rPr>
-                <w:rFonts w:ascii="GDSTransportWebsite" w:hAnsi="GDSTransportWebsite"/>
-                <w:color w:val="0A0A0A"/>
-              </w:rPr>
-              <w:t>2</w:t>
-            </w:r>
-            <w:r>
-              <w:rPr>
-                <w:rFonts w:ascii="GDSTransportWebsite" w:hAnsi="GDSTransportWebsite"/>
-                <w:color w:val="0A0A0A"/>
-              </w:rPr>
-              <w:t>.litigationFriendName)}&gt;&gt;&lt;&lt; applicant</w:t>
-            </w:r>
-            <w:r>
-              <w:rPr>
-                <w:rFonts w:ascii="GDSTransportWebsite" w:hAnsi="GDSTransportWebsite"/>
-                <w:color w:val="0A0A0A"/>
-              </w:rPr>
-              <w:t>2</w:t>
-            </w:r>
-            <w:r>
-              <w:rPr>
-                <w:rFonts w:ascii="GDSTransportWebsite" w:hAnsi="GDSTransportWebsite"/>
-                <w:color w:val="0A0A0A"/>
-              </w:rPr>
-              <w:t>.litigationFriendName&gt;&gt;&lt;&lt;else&gt;&gt;&lt;&lt;applicant</w:t>
-            </w:r>
-            <w:r>
-              <w:rPr>
-                <w:rFonts w:ascii="GDSTransportWebsite" w:hAnsi="GDSTransportWebsite"/>
-                <w:color w:val="0A0A0A"/>
-              </w:rPr>
-              <w:t>2</w:t>
-            </w:r>
-            <w:r>
-              <w:rPr>
-                <w:rFonts w:ascii="GDSTransportWebsite" w:hAnsi="GDSTransportWebsite"/>
-                <w:color w:val="0A0A0A"/>
-              </w:rPr>
-              <w:t>.litigationFriendFirstName&gt;&gt; &lt;&lt;applicant</w:t>
-            </w:r>
-            <w:r>
-              <w:rPr>
-                <w:rFonts w:ascii="GDSTransportWebsite" w:hAnsi="GDSTransportWebsite"/>
-                <w:color w:val="0A0A0A"/>
-              </w:rPr>
-              <w:t>2</w:t>
-            </w:r>
-            <w:r>
-              <w:rPr>
-                <w:rFonts w:ascii="GDSTransportWebsite" w:hAnsi="GDSTransportWebsite"/>
-                <w:color w:val="0A0A0A"/>
-              </w:rPr>
-              <w:t>.litigationFriendLastName&gt;&gt;&lt;&lt;es_&gt;&gt;</w:t>
+              <w:t>&lt;&lt;cs_{!isBlank(applicant2.litigationFriendName)}&gt;&gt;&lt;&lt; applicant2.litigationFriendName&gt;&gt;&lt;&lt;else&gt;&gt;&lt;&lt;applicant2.litigationFriendFirstName&gt;&gt; &lt;&lt;applicant2.litigationFriendLastName&gt;&gt;&lt;&lt;es_&gt;&gt;</w:t>
             </w:r>
           </w:p>
           <w:p>
@@ -3403,23 +2976,7 @@
                 <w:rFonts w:ascii="GDSTransportWebsite" w:hAnsi="GDSTransportWebsite"/>
                 <w:color w:val="0A0A0A"/>
               </w:rPr>
-              <w:t>cs_</w:t>
-            </w:r>
-            <w:proofErr w:type="gramStart"/>
-            <w:r>
-              <w:rPr>
-                <w:rFonts w:ascii="GDSTransportWebsite" w:hAnsi="GDSTransportWebsite"/>
-                <w:color w:val="0A0A0A"/>
-              </w:rPr>
-              <w:t>{!isBlank</w:t>
-            </w:r>
-            <w:proofErr w:type="gramEnd"/>
-            <w:r>
-              <w:rPr>
-                <w:rFonts w:ascii="GDSTransportWebsite" w:hAnsi="GDSTransportWebsite"/>
-                <w:color w:val="0A0A0A"/>
-              </w:rPr>
-              <w:t>(</w:t>
+              <w:t>cs_{!isBlank(</w:t>
             </w:r>
             <w:r>
               <w:rPr>
@@ -3626,23 +3183,7 @@
                 <w:rFonts w:ascii="GDSTransportWebsite" w:hAnsi="GDSTransportWebsite"/>
                 <w:color w:val="0A0A0A"/>
               </w:rPr>
-              <w:t>cs_</w:t>
-            </w:r>
-            <w:proofErr w:type="gramStart"/>
-            <w:r>
-              <w:rPr>
-                <w:rFonts w:ascii="GDSTransportWebsite" w:hAnsi="GDSTransportWebsite"/>
-                <w:color w:val="0A0A0A"/>
-              </w:rPr>
-              <w:t>{!isBlank</w:t>
-            </w:r>
-            <w:proofErr w:type="gramEnd"/>
-            <w:r>
-              <w:rPr>
-                <w:rFonts w:ascii="GDSTransportWebsite" w:hAnsi="GDSTransportWebsite"/>
-                <w:color w:val="0A0A0A"/>
-              </w:rPr>
-              <w:t>(</w:t>
+              <w:t>cs_{!isBlank(</w:t>
             </w:r>
             <w:r>
               <w:rPr>
@@ -3746,6 +3287,9 @@
         <w:pBdr>
           <w:bottom w:val="single" w:sz="4" w:space="1" w:color="auto"/>
         </w:pBdr>
+        <w:tabs>
+          <w:tab w:val="left" w:pos="1039"/>
+        </w:tabs>
         <w:spacing w:before="120" w:after="120"/>
         <w:rPr>
           <w:rFonts w:ascii="GDSTransportWebsite" w:hAnsi="GDSTransportWebsite"/>
@@ -3754,6 +3298,15 @@
           <w:szCs w:val="36"/>
         </w:rPr>
       </w:pPr>
+      <w:r>
+        <w:rPr>
+          <w:rFonts w:ascii="GDSTransportWebsite" w:hAnsi="GDSTransportWebsite"/>
+          <w:color w:val="0A0A0A"/>
+          <w:sz w:val="36"/>
+          <w:szCs w:val="36"/>
+        </w:rPr>
+        <w:tab/>
+      </w:r>
     </w:p>
     <w:p>
       <w:pPr>
@@ -3839,9 +3392,8 @@
                 <w:color w:val="0A0A0A"/>
                 <w:shd w:val="clear" w:color="auto" w:fill="FFFFFF"/>
               </w:rPr>
-              <w:t>&lt;&lt;</w:t>
-            </w:r>
-            <w:proofErr w:type="spellStart"/>
+              <w:t>&lt;&lt;rr_</w:t>
+            </w:r>
             <w:r>
               <w:rPr>
                 <w:rFonts w:ascii="GDSTransportWebsite" w:hAnsi="GDSTransportWebsite"/>
@@ -3850,19 +3402,8 @@
                 <w:color w:val="0A0A0A"/>
                 <w:shd w:val="clear" w:color="auto" w:fill="FFFFFF"/>
               </w:rPr>
-              <w:t>rr_</w:t>
-            </w:r>
-            <w:r>
-              <w:rPr>
-                <w:rFonts w:ascii="GDSTransportWebsite" w:hAnsi="GDSTransportWebsite"/>
-                <w:b/>
-                <w:bCs/>
-                <w:color w:val="0A0A0A"/>
-                <w:shd w:val="clear" w:color="auto" w:fill="FFFFFF"/>
-              </w:rPr>
               <w:t>respondents</w:t>
             </w:r>
-            <w:proofErr w:type="spellEnd"/>
             <w:r>
               <w:rPr>
                 <w:rFonts w:ascii="GDSTransportWebsite" w:hAnsi="GDSTransportWebsite"/>
@@ -3905,29 +3446,7 @@
                 <w:color w:val="0A0A0A"/>
                 <w:shd w:val="clear" w:color="auto" w:fill="FFFFFF"/>
               </w:rPr>
-              <w:t>&lt;&lt;cs_{$size&gt;1}&gt;&gt; Defendant &lt;&lt;$</w:t>
-            </w:r>
-            <w:proofErr w:type="spellStart"/>
-            <w:r>
-              <w:rPr>
-                <w:rFonts w:ascii="GDSTransportWebsite" w:hAnsi="GDSTransportWebsite"/>
-                <w:b/>
-                <w:bCs/>
-                <w:color w:val="0A0A0A"/>
-                <w:shd w:val="clear" w:color="auto" w:fill="FFFFFF"/>
-              </w:rPr>
-              <w:t>itemnum</w:t>
-            </w:r>
-            <w:proofErr w:type="spellEnd"/>
-            <w:r>
-              <w:rPr>
-                <w:rFonts w:ascii="GDSTransportWebsite" w:hAnsi="GDSTransportWebsite"/>
-                <w:b/>
-                <w:bCs/>
-                <w:color w:val="0A0A0A"/>
-                <w:shd w:val="clear" w:color="auto" w:fill="FFFFFF"/>
-              </w:rPr>
-              <w:t>&gt;&gt;&lt;&lt;es_&gt;&gt;</w:t>
+              <w:t>&lt;&lt;cs_{$size&gt;1}&gt;&gt; Defendant &lt;&lt;$itemnum&gt;&gt;&lt;&lt;es_&gt;&gt;</w:t>
             </w:r>
           </w:p>
         </w:tc>
@@ -4053,7 +3572,6 @@
               </w:rPr>
               <w:t>.AddressLine</w:t>
             </w:r>
-            <w:proofErr w:type="gramStart"/>
             <w:r>
               <w:rPr>
                 <w:rFonts w:ascii="GDSTransportWebsite" w:hAnsi="GDSTransportWebsite"/>
@@ -4066,15 +3584,7 @@
                 <w:rFonts w:ascii="GDSTransportWebsite" w:hAnsi="GDSTransportWebsite"/>
                 <w:color w:val="0A0A0A"/>
               </w:rPr>
-              <w:t>!=</w:t>
-            </w:r>
-            <w:proofErr w:type="gramEnd"/>
-            <w:r>
-              <w:rPr>
-                <w:rFonts w:ascii="GDSTransportWebsite" w:hAnsi="GDSTransportWebsite"/>
-                <w:color w:val="0A0A0A"/>
-              </w:rPr>
-              <w:t>null}&gt;&gt;&lt;&lt;</w:t>
+              <w:t>!=null}&gt;&gt;&lt;&lt;</w:t>
             </w:r>
             <w:r>
               <w:rPr>
@@ -4168,30 +3678,14 @@
                 <w:rFonts w:ascii="GDSTransportWebsite" w:hAnsi="GDSTransportWebsite"/>
                 <w:color w:val="0A0A0A"/>
               </w:rPr>
-              <w:t>ddress.AddressLine2&gt;&gt;&lt;&lt;es_&gt;&gt;&lt;&lt;cs_</w:t>
-            </w:r>
-            <w:proofErr w:type="gramStart"/>
-            <w:r>
-              <w:rPr>
-                <w:rFonts w:ascii="GDSTransportWebsite" w:hAnsi="GDSTransportWebsite"/>
-                <w:color w:val="0A0A0A"/>
-              </w:rPr>
-              <w:t>{</w:t>
-            </w:r>
-            <w:r>
-              <w:rPr>
-                <w:rFonts w:ascii="GDSTransportWebsite" w:hAnsi="GDSTransportWebsite"/>
-                <w:color w:val="0A0A0A"/>
-              </w:rPr>
-              <w:t>!isBlank</w:t>
-            </w:r>
-            <w:proofErr w:type="gramEnd"/>
-            <w:r>
-              <w:rPr>
-                <w:rFonts w:ascii="GDSTransportWebsite" w:hAnsi="GDSTransportWebsite"/>
-                <w:color w:val="0A0A0A"/>
-              </w:rPr>
-              <w:t>(primaryA</w:t>
+              <w:t>ddress.AddressLine2&gt;&gt;&lt;&lt;es_&gt;&gt;&lt;&lt;cs_{</w:t>
+            </w:r>
+            <w:r>
+              <w:rPr>
+                <w:rFonts w:ascii="GDSTransportWebsite" w:hAnsi="GDSTransportWebsite"/>
+                <w:color w:val="0A0A0A"/>
+              </w:rPr>
+              <w:t>!isBlank(primaryA</w:t>
             </w:r>
             <w:r>
               <w:rPr>
@@ -4242,30 +3736,14 @@
                 <w:rFonts w:ascii="GDSTransportWebsite" w:hAnsi="GDSTransportWebsite"/>
                 <w:color w:val="0A0A0A"/>
               </w:rPr>
-              <w:t>ddress.AddressLine3&gt;&gt;&lt;&lt;es_&gt;&gt;&lt;&lt;cs_</w:t>
-            </w:r>
-            <w:proofErr w:type="gramStart"/>
-            <w:r>
-              <w:rPr>
-                <w:rFonts w:ascii="GDSTransportWebsite" w:hAnsi="GDSTransportWebsite"/>
-                <w:color w:val="0A0A0A"/>
-              </w:rPr>
-              <w:t>{</w:t>
-            </w:r>
-            <w:r>
-              <w:rPr>
-                <w:rFonts w:ascii="GDSTransportWebsite" w:hAnsi="GDSTransportWebsite"/>
-                <w:color w:val="0A0A0A"/>
-              </w:rPr>
-              <w:t>!isBlank</w:t>
-            </w:r>
-            <w:proofErr w:type="gramEnd"/>
-            <w:r>
-              <w:rPr>
-                <w:rFonts w:ascii="GDSTransportWebsite" w:hAnsi="GDSTransportWebsite"/>
-                <w:color w:val="0A0A0A"/>
-              </w:rPr>
-              <w:t>(primaryA</w:t>
+              <w:t>ddress.AddressLine3&gt;&gt;&lt;&lt;es_&gt;&gt;&lt;&lt;cs_{</w:t>
+            </w:r>
+            <w:r>
+              <w:rPr>
+                <w:rFonts w:ascii="GDSTransportWebsite" w:hAnsi="GDSTransportWebsite"/>
+                <w:color w:val="0A0A0A"/>
+              </w:rPr>
+              <w:t>!isBlank(primaryA</w:t>
             </w:r>
             <w:r>
               <w:rPr>
@@ -4304,7 +3782,6 @@
               </w:rPr>
               <w:t xml:space="preserve">&lt;&lt; </w:t>
             </w:r>
-            <w:proofErr w:type="spellStart"/>
             <w:r>
               <w:rPr>
                 <w:rFonts w:ascii="GDSTransportWebsite" w:hAnsi="GDSTransportWebsite"/>
@@ -4317,15 +3794,7 @@
                 <w:rFonts w:ascii="GDSTransportWebsite" w:hAnsi="GDSTransportWebsite"/>
                 <w:color w:val="0A0A0A"/>
               </w:rPr>
-              <w:t>ddress.PostTown</w:t>
-            </w:r>
-            <w:proofErr w:type="spellEnd"/>
-            <w:r>
-              <w:rPr>
-                <w:rFonts w:ascii="GDSTransportWebsite" w:hAnsi="GDSTransportWebsite"/>
-                <w:color w:val="0A0A0A"/>
-              </w:rPr>
-              <w:t>&gt;&gt;&lt;&lt;es_&gt;&gt;</w:t>
+              <w:t>ddress.PostTown&gt;&gt;&lt;&lt;es_&gt;&gt;</w:t>
             </w:r>
           </w:p>
           <w:p>
@@ -4355,30 +3824,14 @@
                 <w:rFonts w:ascii="GDSTransportWebsite" w:hAnsi="GDSTransportWebsite"/>
                 <w:color w:val="0A0A0A"/>
               </w:rPr>
-              <w:t>ddress.PostCode&gt;&gt;&lt;&lt;cs_</w:t>
-            </w:r>
-            <w:proofErr w:type="gramStart"/>
-            <w:r>
-              <w:rPr>
-                <w:rFonts w:ascii="GDSTransportWebsite" w:hAnsi="GDSTransportWebsite"/>
-                <w:color w:val="0A0A0A"/>
-              </w:rPr>
-              <w:t>{</w:t>
-            </w:r>
-            <w:r>
-              <w:rPr>
-                <w:rFonts w:ascii="GDSTransportWebsite" w:hAnsi="GDSTransportWebsite"/>
-                <w:color w:val="0A0A0A"/>
-              </w:rPr>
-              <w:t>!isBlank</w:t>
-            </w:r>
-            <w:proofErr w:type="gramEnd"/>
-            <w:r>
-              <w:rPr>
-                <w:rFonts w:ascii="GDSTransportWebsite" w:hAnsi="GDSTransportWebsite"/>
-                <w:color w:val="0A0A0A"/>
-              </w:rPr>
-              <w:t>(primaryA</w:t>
+              <w:t>ddress.PostCode&gt;&gt;&lt;&lt;cs_{</w:t>
+            </w:r>
+            <w:r>
+              <w:rPr>
+                <w:rFonts w:ascii="GDSTransportWebsite" w:hAnsi="GDSTransportWebsite"/>
+                <w:color w:val="0A0A0A"/>
+              </w:rPr>
+              <w:t>!isBlank(primaryA</w:t>
             </w:r>
             <w:r>
               <w:rPr>
@@ -4422,30 +3875,14 @@
                 <w:rFonts w:ascii="GDSTransportWebsite" w:hAnsi="GDSTransportWebsite"/>
                 <w:color w:val="0A0A0A"/>
               </w:rPr>
-              <w:t xml:space="preserve"> </w:t>
-            </w:r>
-            <w:proofErr w:type="spellStart"/>
-            <w:r>
-              <w:rPr>
-                <w:rFonts w:ascii="GDSTransportWebsite" w:hAnsi="GDSTransportWebsite"/>
-                <w:color w:val="0A0A0A"/>
-              </w:rPr>
-              <w:t>primaryA</w:t>
-            </w:r>
-            <w:r>
-              <w:rPr>
-                <w:rFonts w:ascii="GDSTransportWebsite" w:hAnsi="GDSTransportWebsite"/>
-                <w:color w:val="0A0A0A"/>
-              </w:rPr>
-              <w:t>ddress.Country</w:t>
-            </w:r>
-            <w:proofErr w:type="spellEnd"/>
-            <w:r>
-              <w:rPr>
-                <w:rFonts w:ascii="GDSTransportWebsite" w:hAnsi="GDSTransportWebsite"/>
-                <w:color w:val="0A0A0A"/>
-              </w:rPr>
-              <w:t>&gt;&gt;&lt;&lt;es_&gt;&gt;</w:t>
+              <w:t xml:space="preserve"> primaryA</w:t>
+            </w:r>
+            <w:r>
+              <w:rPr>
+                <w:rFonts w:ascii="GDSTransportWebsite" w:hAnsi="GDSTransportWebsite"/>
+                <w:color w:val="0A0A0A"/>
+              </w:rPr>
+              <w:t>ddress.Country&gt;&gt;&lt;&lt;es_&gt;&gt;</w:t>
             </w:r>
           </w:p>
           <w:p>
@@ -4506,34 +3943,8 @@
                 <w:rFonts w:ascii="GDSTransportWebsite" w:hAnsi="GDSTransportWebsite"/>
                 <w:color w:val="0A0A0A"/>
               </w:rPr>
-              <w:t>&lt;&lt;cs_</w:t>
-            </w:r>
-            <w:proofErr w:type="gramStart"/>
-            <w:r>
-              <w:rPr>
-                <w:rFonts w:ascii="GDSTransportWebsite" w:hAnsi="GDSTransportWebsite"/>
-                <w:color w:val="0A0A0A"/>
-              </w:rPr>
-              <w:t>{!</w:t>
-            </w:r>
-            <w:proofErr w:type="spellStart"/>
-            <w:r>
-              <w:rPr>
-                <w:rFonts w:ascii="GDSTransportWebsite" w:hAnsi="GDSTransportWebsite"/>
-                <w:color w:val="0A0A0A"/>
-              </w:rPr>
-              <w:t>isBlank</w:t>
-            </w:r>
-            <w:proofErr w:type="spellEnd"/>
-            <w:proofErr w:type="gramEnd"/>
-            <w:r>
-              <w:rPr>
-                <w:rFonts w:ascii="GDSTransportWebsite" w:hAnsi="GDSTransportWebsite"/>
-                <w:color w:val="0A0A0A"/>
-              </w:rPr>
-              <w:t>(</w:t>
-            </w:r>
-            <w:proofErr w:type="spellStart"/>
+              <w:t>&lt;&lt;cs_{!isBlank(</w:t>
+            </w:r>
             <w:r>
               <w:rPr>
                 <w:rFonts w:ascii="GDSTransportWebsite" w:hAnsi="GDSTransportWebsite"/>
@@ -4541,7 +3952,6 @@
               </w:rPr>
               <w:t>phoneNumber</w:t>
             </w:r>
-            <w:proofErr w:type="spellEnd"/>
             <w:r>
               <w:rPr>
                 <w:rFonts w:ascii="GDSTransportWebsite" w:hAnsi="GDSTransportWebsite"/>
@@ -4556,7 +3966,6 @@
               </w:rPr>
               <w:t>&lt;&lt;</w:t>
             </w:r>
-            <w:proofErr w:type="spellStart"/>
             <w:r>
               <w:rPr>
                 <w:rFonts w:ascii="GDSTransportWebsite" w:hAnsi="GDSTransportWebsite"/>
@@ -4564,7 +3973,6 @@
               </w:rPr>
               <w:t>phoneNumber</w:t>
             </w:r>
-            <w:proofErr w:type="spellEnd"/>
             <w:r>
               <w:rPr>
                 <w:rFonts w:ascii="GDSTransportWebsite" w:hAnsi="GDSTransportWebsite"/>
@@ -4637,34 +4045,8 @@
                 <w:rFonts w:ascii="GDSTransportWebsite" w:hAnsi="GDSTransportWebsite"/>
                 <w:color w:val="0A0A0A"/>
               </w:rPr>
-              <w:t>&lt;&lt;cs_</w:t>
-            </w:r>
-            <w:proofErr w:type="gramStart"/>
-            <w:r>
-              <w:rPr>
-                <w:rFonts w:ascii="GDSTransportWebsite" w:hAnsi="GDSTransportWebsite"/>
-                <w:color w:val="0A0A0A"/>
-              </w:rPr>
-              <w:t>{!</w:t>
-            </w:r>
-            <w:proofErr w:type="spellStart"/>
-            <w:r>
-              <w:rPr>
-                <w:rFonts w:ascii="GDSTransportWebsite" w:hAnsi="GDSTransportWebsite"/>
-                <w:color w:val="0A0A0A"/>
-              </w:rPr>
-              <w:t>isBlank</w:t>
-            </w:r>
-            <w:proofErr w:type="spellEnd"/>
-            <w:proofErr w:type="gramEnd"/>
-            <w:r>
-              <w:rPr>
-                <w:rFonts w:ascii="GDSTransportWebsite" w:hAnsi="GDSTransportWebsite"/>
-                <w:color w:val="0A0A0A"/>
-              </w:rPr>
-              <w:t>(</w:t>
-            </w:r>
-            <w:proofErr w:type="spellStart"/>
+              <w:t>&lt;&lt;cs_{!isBlank(</w:t>
+            </w:r>
             <w:r>
               <w:rPr>
                 <w:rFonts w:ascii="GDSTransportWebsite" w:hAnsi="GDSTransportWebsite"/>
@@ -4672,7 +4054,6 @@
               </w:rPr>
               <w:t>emailAddress</w:t>
             </w:r>
-            <w:proofErr w:type="spellEnd"/>
             <w:r>
               <w:rPr>
                 <w:rFonts w:ascii="GDSTransportWebsite" w:hAnsi="GDSTransportWebsite"/>
@@ -4687,7 +4068,6 @@
               </w:rPr>
               <w:t>&lt;&lt;</w:t>
             </w:r>
-            <w:proofErr w:type="spellStart"/>
             <w:r>
               <w:rPr>
                 <w:rFonts w:ascii="GDSTransportWebsite" w:hAnsi="GDSTransportWebsite"/>
@@ -4695,7 +4075,6 @@
               </w:rPr>
               <w:t>emailAddress</w:t>
             </w:r>
-            <w:proofErr w:type="spellEnd"/>
             <w:r>
               <w:rPr>
                 <w:rFonts w:ascii="GDSTransportWebsite" w:hAnsi="GDSTransportWebsite"/>
@@ -4771,39 +4150,7 @@
                 <w:rFonts w:ascii="GDSTransportWebsite" w:hAnsi="GDSTransportWebsite"/>
                 <w:color w:val="0A0A0A"/>
               </w:rPr>
-              <w:t>&lt;&lt;cs_</w:t>
-            </w:r>
-            <w:proofErr w:type="gramStart"/>
-            <w:r>
-              <w:rPr>
-                <w:rFonts w:ascii="GDSTransportWebsite" w:hAnsi="GDSTransportWebsite"/>
-                <w:color w:val="0A0A0A"/>
-              </w:rPr>
-              <w:t>{!isBlank</w:t>
-            </w:r>
-            <w:proofErr w:type="gramEnd"/>
-            <w:r>
-              <w:rPr>
-                <w:rFonts w:ascii="GDSTransportWebsite" w:hAnsi="GDSTransportWebsite"/>
-                <w:color w:val="0A0A0A"/>
-              </w:rPr>
-              <w:t>(litigationFriendName)}&gt;&gt;&lt;&lt;litigationFriendName&gt;&gt;&lt;&lt;else&gt;&gt;&lt;&lt;litigationFriendFirstName&gt;&gt; &lt;&lt;</w:t>
-            </w:r>
-            <w:proofErr w:type="spellStart"/>
-            <w:r>
-              <w:rPr>
-                <w:rFonts w:ascii="GDSTransportWebsite" w:hAnsi="GDSTransportWebsite"/>
-                <w:color w:val="0A0A0A"/>
-              </w:rPr>
-              <w:t>litigationFriendLastName</w:t>
-            </w:r>
-            <w:proofErr w:type="spellEnd"/>
-            <w:r>
-              <w:rPr>
-                <w:rFonts w:ascii="GDSTransportWebsite" w:hAnsi="GDSTransportWebsite"/>
-                <w:color w:val="0A0A0A"/>
-              </w:rPr>
-              <w:t>&gt;&gt;&lt;&lt;es_&gt;&gt;</w:t>
+              <w:t>&lt;&lt;cs_{!isBlank(litigationFriendName)}&gt;&gt;&lt;&lt;litigationFriendName&gt;&gt;&lt;&lt;else&gt;&gt;&lt;&lt;litigationFriendFirstName&gt;&gt; &lt;&lt;litigationFriendLastName&gt;&gt;&lt;&lt;es_&gt;&gt;</w:t>
             </w:r>
           </w:p>
           <w:p>
@@ -4863,23 +4210,7 @@
                 <w:rFonts w:ascii="GDSTransportWebsite" w:hAnsi="GDSTransportWebsite"/>
                 <w:color w:val="0A0A0A"/>
               </w:rPr>
-              <w:t>&lt;&lt;cs_</w:t>
-            </w:r>
-            <w:proofErr w:type="gramStart"/>
-            <w:r>
-              <w:rPr>
-                <w:rFonts w:ascii="GDSTransportWebsite" w:hAnsi="GDSTransportWebsite"/>
-                <w:color w:val="0A0A0A"/>
-              </w:rPr>
-              <w:t>{!isBlank</w:t>
-            </w:r>
-            <w:proofErr w:type="gramEnd"/>
-            <w:r>
-              <w:rPr>
-                <w:rFonts w:ascii="GDSTransportWebsite" w:hAnsi="GDSTransportWebsite"/>
-                <w:color w:val="0A0A0A"/>
-              </w:rPr>
-              <w:t>(</w:t>
+              <w:t>&lt;&lt;cs_{!isBlank(</w:t>
             </w:r>
             <w:r>
               <w:rPr>
@@ -5037,23 +4368,7 @@
                 <w:rFonts w:ascii="GDSTransportWebsite" w:hAnsi="GDSTransportWebsite"/>
                 <w:color w:val="0A0A0A"/>
               </w:rPr>
-              <w:t>&lt;&lt;cs_</w:t>
-            </w:r>
-            <w:proofErr w:type="gramStart"/>
-            <w:r>
-              <w:rPr>
-                <w:rFonts w:ascii="GDSTransportWebsite" w:hAnsi="GDSTransportWebsite"/>
-                <w:color w:val="0A0A0A"/>
-              </w:rPr>
-              <w:t>{!isBlank</w:t>
-            </w:r>
-            <w:proofErr w:type="gramEnd"/>
-            <w:r>
-              <w:rPr>
-                <w:rFonts w:ascii="GDSTransportWebsite" w:hAnsi="GDSTransportWebsite"/>
-                <w:color w:val="0A0A0A"/>
-              </w:rPr>
-              <w:t>(</w:t>
+              <w:t>&lt;&lt;cs_{!isBlank(</w:t>
             </w:r>
             <w:r>
               <w:rPr>
@@ -5198,8 +4513,6 @@
               </w:rPr>
               <w:t>&lt;</w:t>
             </w:r>
-            <w:proofErr w:type="spellStart"/>
-            <w:proofErr w:type="gramStart"/>
             <w:r>
               <w:rPr>
                 <w:rFonts w:ascii="GDSTransportWebsite" w:hAnsi="GDSTransportWebsite"/>
@@ -5221,8 +4534,6 @@
               </w:rPr>
               <w:t>Name</w:t>
             </w:r>
-            <w:proofErr w:type="spellEnd"/>
-            <w:proofErr w:type="gramEnd"/>
             <w:r>
               <w:rPr>
                 <w:rFonts w:ascii="GDSTransportWebsite" w:hAnsi="GDSTransportWebsite"/>
@@ -5293,30 +4604,14 @@
                 <w:rFonts w:ascii="GDSTransportWebsite" w:hAnsi="GDSTransportWebsite"/>
                 <w:color w:val="0A0A0A"/>
               </w:rPr>
-              <w:t>cs_</w:t>
-            </w:r>
-            <w:proofErr w:type="gramStart"/>
-            <w:r>
-              <w:rPr>
-                <w:rFonts w:ascii="GDSTransportWebsite" w:hAnsi="GDSTransportWebsite"/>
-                <w:color w:val="0A0A0A"/>
-              </w:rPr>
-              <w:t>{</w:t>
-            </w:r>
-            <w:r>
-              <w:rPr>
-                <w:rFonts w:ascii="GDSTransportWebsite" w:hAnsi="GDSTransportWebsite"/>
-                <w:color w:val="0A0A0A"/>
-              </w:rPr>
-              <w:t>!isBlank</w:t>
-            </w:r>
-            <w:proofErr w:type="gramEnd"/>
-            <w:r>
-              <w:rPr>
-                <w:rFonts w:ascii="GDSTransportWebsite" w:hAnsi="GDSTransportWebsite"/>
-                <w:color w:val="0A0A0A"/>
-              </w:rPr>
-              <w:t>(</w:t>
+              <w:t>cs_{</w:t>
+            </w:r>
+            <w:r>
+              <w:rPr>
+                <w:rFonts w:ascii="GDSTransportWebsite" w:hAnsi="GDSTransportWebsite"/>
+                <w:color w:val="0A0A0A"/>
+              </w:rPr>
+              <w:t>!isBlank(</w:t>
             </w:r>
             <w:r>
               <w:rPr>
@@ -5454,7 +4749,6 @@
               </w:rPr>
               <w:t>&lt;&lt;</w:t>
             </w:r>
-            <w:proofErr w:type="gramStart"/>
             <w:r>
               <w:rPr>
                 <w:rFonts w:ascii="GDSTransportWebsite" w:hAnsi="GDSTransportWebsite"/>
@@ -5474,15 +4768,7 @@
                 <w:rFonts w:ascii="GDSTransportWebsite" w:hAnsi="GDSTransportWebsite"/>
                 <w:color w:val="0A0A0A"/>
               </w:rPr>
-              <w:t>ddress.AddressLine</w:t>
-            </w:r>
-            <w:proofErr w:type="gramEnd"/>
-            <w:r>
-              <w:rPr>
-                <w:rFonts w:ascii="GDSTransportWebsite" w:hAnsi="GDSTransportWebsite"/>
-                <w:color w:val="0A0A0A"/>
-              </w:rPr>
-              <w:t>2&gt;&gt;&lt;&lt;es_&gt;&gt;&lt;&lt;cs_{</w:t>
+              <w:t>ddress.AddressLine2&gt;&gt;&lt;&lt;es_&gt;&gt;&lt;&lt;cs_{</w:t>
             </w:r>
             <w:r>
               <w:rPr>
@@ -5542,7 +4828,6 @@
               </w:rPr>
               <w:t>&lt;&lt;</w:t>
             </w:r>
-            <w:proofErr w:type="gramStart"/>
             <w:r>
               <w:rPr>
                 <w:rFonts w:ascii="GDSTransportWebsite" w:hAnsi="GDSTransportWebsite"/>
@@ -5562,15 +4847,7 @@
                 <w:rFonts w:ascii="GDSTransportWebsite" w:hAnsi="GDSTransportWebsite"/>
                 <w:color w:val="0A0A0A"/>
               </w:rPr>
-              <w:t>ddress.AddressLine</w:t>
-            </w:r>
-            <w:proofErr w:type="gramEnd"/>
-            <w:r>
-              <w:rPr>
-                <w:rFonts w:ascii="GDSTransportWebsite" w:hAnsi="GDSTransportWebsite"/>
-                <w:color w:val="0A0A0A"/>
-              </w:rPr>
-              <w:t>3&gt;&gt;&lt;&lt;es_&gt;&gt;&lt;&lt;cs_{</w:t>
+              <w:t>ddress.AddressLine3&gt;&gt;&lt;&lt;es_&gt;&gt;&lt;&lt;cs_{</w:t>
             </w:r>
             <w:r>
               <w:rPr>
@@ -5630,8 +4907,6 @@
               </w:rPr>
               <w:t>&lt;&lt;</w:t>
             </w:r>
-            <w:proofErr w:type="spellStart"/>
-            <w:proofErr w:type="gramStart"/>
             <w:r>
               <w:rPr>
                 <w:rFonts w:ascii="GDSTransportWebsite" w:hAnsi="GDSTransportWebsite"/>
@@ -5651,16 +4926,7 @@
                 <w:rFonts w:ascii="GDSTransportWebsite" w:hAnsi="GDSTransportWebsite"/>
                 <w:color w:val="0A0A0A"/>
               </w:rPr>
-              <w:t>ddress.PostTown</w:t>
-            </w:r>
-            <w:proofErr w:type="spellEnd"/>
-            <w:proofErr w:type="gramEnd"/>
-            <w:r>
-              <w:rPr>
-                <w:rFonts w:ascii="GDSTransportWebsite" w:hAnsi="GDSTransportWebsite"/>
-                <w:color w:val="0A0A0A"/>
-              </w:rPr>
-              <w:t>&gt;&gt;&lt;&lt;es_&gt;&gt;</w:t>
+              <w:t>ddress.PostTown&gt;&gt;&lt;&lt;es_&gt;&gt;</w:t>
             </w:r>
           </w:p>
           <w:p>
@@ -5678,7 +4944,6 @@
               </w:rPr>
               <w:t>&lt;&lt;</w:t>
             </w:r>
-            <w:proofErr w:type="gramStart"/>
             <w:r>
               <w:rPr>
                 <w:rFonts w:ascii="GDSTransportWebsite" w:hAnsi="GDSTransportWebsite"/>
@@ -5698,15 +4963,7 @@
                 <w:rFonts w:ascii="GDSTransportWebsite" w:hAnsi="GDSTransportWebsite"/>
                 <w:color w:val="0A0A0A"/>
               </w:rPr>
-              <w:t>ddress.PostCode</w:t>
-            </w:r>
-            <w:proofErr w:type="gramEnd"/>
-            <w:r>
-              <w:rPr>
-                <w:rFonts w:ascii="GDSTransportWebsite" w:hAnsi="GDSTransportWebsite"/>
-                <w:color w:val="0A0A0A"/>
-              </w:rPr>
-              <w:t>&gt;&gt;&lt;&lt;cs_{</w:t>
+              <w:t>ddress.PostCode&gt;&gt;&lt;&lt;cs_{</w:t>
             </w:r>
             <w:r>
               <w:rPr>
@@ -5771,16 +5028,7 @@
                 <w:rFonts w:ascii="GDSTransportWebsite" w:hAnsi="GDSTransportWebsite"/>
                 <w:color w:val="0A0A0A"/>
               </w:rPr>
-              <w:t xml:space="preserve"> </w:t>
-            </w:r>
-            <w:proofErr w:type="spellStart"/>
-            <w:proofErr w:type="gramStart"/>
-            <w:r>
-              <w:rPr>
-                <w:rFonts w:ascii="GDSTransportWebsite" w:hAnsi="GDSTransportWebsite"/>
-                <w:color w:val="0A0A0A"/>
-              </w:rPr>
-              <w:t>representative.</w:t>
+              <w:t xml:space="preserve"> representative.</w:t>
             </w:r>
             <w:r>
               <w:rPr>
@@ -5794,16 +5042,7 @@
                 <w:rFonts w:ascii="GDSTransportWebsite" w:hAnsi="GDSTransportWebsite"/>
                 <w:color w:val="0A0A0A"/>
               </w:rPr>
-              <w:t>ddress.Country</w:t>
-            </w:r>
-            <w:proofErr w:type="spellEnd"/>
-            <w:proofErr w:type="gramEnd"/>
-            <w:r>
-              <w:rPr>
-                <w:rFonts w:ascii="GDSTransportWebsite" w:hAnsi="GDSTransportWebsite"/>
-                <w:color w:val="0A0A0A"/>
-              </w:rPr>
-              <w:t>&gt;&gt;&lt;&lt;es_&gt;&gt;</w:t>
+              <w:t>ddress.Country&gt;&gt;&lt;&lt;es_&gt;&gt;</w:t>
             </w:r>
           </w:p>
           <w:p>
@@ -5867,25 +5106,7 @@
                 <w:rFonts w:ascii="GDSTransportWebsite" w:hAnsi="GDSTransportWebsite"/>
                 <w:color w:val="0A0A0A"/>
               </w:rPr>
-              <w:t>&lt;&lt;</w:t>
-            </w:r>
-            <w:proofErr w:type="spellStart"/>
-            <w:proofErr w:type="gramStart"/>
-            <w:r>
-              <w:rPr>
-                <w:rFonts w:ascii="GDSTransportWebsite" w:hAnsi="GDSTransportWebsite"/>
-                <w:color w:val="0A0A0A"/>
-              </w:rPr>
-              <w:t>representative.emailAddress</w:t>
-            </w:r>
-            <w:proofErr w:type="spellEnd"/>
-            <w:proofErr w:type="gramEnd"/>
-            <w:r>
-              <w:rPr>
-                <w:rFonts w:ascii="GDSTransportWebsite" w:hAnsi="GDSTransportWebsite"/>
-                <w:color w:val="0A0A0A"/>
-              </w:rPr>
-              <w:t>&gt;&gt;</w:t>
+              <w:t>&lt;&lt;representative.emailAddress&gt;&gt;</w:t>
             </w:r>
           </w:p>
           <w:p>
@@ -5941,25 +5162,7 @@
                 <w:rFonts w:ascii="GDSTransportWebsite" w:hAnsi="GDSTransportWebsite"/>
                 <w:color w:val="0A0A0A"/>
               </w:rPr>
-              <w:t>&lt;&lt;</w:t>
-            </w:r>
-            <w:proofErr w:type="spellStart"/>
-            <w:proofErr w:type="gramStart"/>
-            <w:r>
-              <w:rPr>
-                <w:rFonts w:ascii="GDSTransportWebsite" w:hAnsi="GDSTransportWebsite"/>
-                <w:color w:val="0A0A0A"/>
-              </w:rPr>
-              <w:t>representative.phoneNumber</w:t>
-            </w:r>
-            <w:proofErr w:type="spellEnd"/>
-            <w:proofErr w:type="gramEnd"/>
-            <w:r>
-              <w:rPr>
-                <w:rFonts w:ascii="GDSTransportWebsite" w:hAnsi="GDSTransportWebsite"/>
-                <w:color w:val="0A0A0A"/>
-              </w:rPr>
-              <w:t>&gt;&gt;</w:t>
+              <w:t>&lt;&lt;representative.phoneNumber&gt;&gt;</w:t>
             </w:r>
           </w:p>
           <w:p>
@@ -6017,25 +5220,7 @@
                 <w:rFonts w:ascii="GDSTransportWebsite" w:hAnsi="GDSTransportWebsite"/>
                 <w:color w:val="0A0A0A"/>
               </w:rPr>
-              <w:t>&lt;&lt;</w:t>
-            </w:r>
-            <w:proofErr w:type="spellStart"/>
-            <w:proofErr w:type="gramStart"/>
-            <w:r>
-              <w:rPr>
-                <w:rFonts w:ascii="GDSTransportWebsite" w:hAnsi="GDSTransportWebsite"/>
-                <w:color w:val="0A0A0A"/>
-              </w:rPr>
-              <w:t>representative.dxAddress</w:t>
-            </w:r>
-            <w:proofErr w:type="spellEnd"/>
-            <w:proofErr w:type="gramEnd"/>
-            <w:r>
-              <w:rPr>
-                <w:rFonts w:ascii="GDSTransportWebsite" w:hAnsi="GDSTransportWebsite"/>
-                <w:color w:val="0A0A0A"/>
-              </w:rPr>
-              <w:t>&gt;&gt;</w:t>
+              <w:t>&lt;&lt;representative.dxAddress&gt;&gt;</w:t>
             </w:r>
           </w:p>
         </w:tc>
@@ -6064,9 +5249,8 @@
                 <w:color w:val="0A0A0A"/>
                 <w:shd w:val="clear" w:color="auto" w:fill="FFFFFF"/>
               </w:rPr>
-              <w:t>&lt;&lt;</w:t>
-            </w:r>
-            <w:proofErr w:type="spellStart"/>
+              <w:t>&lt;&lt;er_</w:t>
+            </w:r>
             <w:r>
               <w:rPr>
                 <w:rFonts w:ascii="GDSTransportWebsite" w:hAnsi="GDSTransportWebsite"/>
@@ -6075,19 +5259,8 @@
                 <w:color w:val="0A0A0A"/>
                 <w:shd w:val="clear" w:color="auto" w:fill="FFFFFF"/>
               </w:rPr>
-              <w:t>er_</w:t>
-            </w:r>
-            <w:r>
-              <w:rPr>
-                <w:rFonts w:ascii="GDSTransportWebsite" w:hAnsi="GDSTransportWebsite"/>
-                <w:b/>
-                <w:bCs/>
-                <w:color w:val="0A0A0A"/>
-                <w:shd w:val="clear" w:color="auto" w:fill="FFFFFF"/>
-              </w:rPr>
               <w:t>respondents</w:t>
             </w:r>
-            <w:proofErr w:type="spellEnd"/>
             <w:r>
               <w:rPr>
                 <w:rFonts w:ascii="GDSTransportWebsite" w:hAnsi="GDSTransportWebsite"/>
@@ -6136,18 +5309,7 @@
           <w:sz w:val="36"/>
           <w:szCs w:val="36"/>
         </w:rPr>
-        <w:t>&lt;&lt;cs_{</w:t>
-      </w:r>
-      <w:proofErr w:type="spellStart"/>
-      <w:proofErr w:type="gramStart"/>
-      <w:r>
-        <w:rPr>
-          <w:rFonts w:ascii="GDSTransportWebsite" w:hAnsi="GDSTransportWebsite"/>
-          <w:color w:val="0A0A0A"/>
-          <w:sz w:val="36"/>
-          <w:szCs w:val="36"/>
-        </w:rPr>
-        <w:t>a</w:t>
+        <w:t>&lt;&lt;cs_{a</w:t>
       </w:r>
       <w:r>
         <w:rPr>
@@ -6156,17 +5318,7 @@
           <w:sz w:val="36"/>
           <w:szCs w:val="36"/>
         </w:rPr>
-        <w:t>llocatedTrack</w:t>
-      </w:r>
-      <w:proofErr w:type="spellEnd"/>
-      <w:r>
-        <w:rPr>
-          <w:rFonts w:ascii="GDSTransportWebsite" w:hAnsi="GDSTransportWebsite"/>
-          <w:color w:val="0A0A0A"/>
-          <w:sz w:val="36"/>
-          <w:szCs w:val="36"/>
-        </w:rPr>
-        <w:t>!</w:t>
+        <w:t>llocatedTrack!</w:t>
       </w:r>
       <w:r>
         <w:rPr>
@@ -6177,7 +5329,6 @@
         </w:rPr>
         <w:t>=</w:t>
       </w:r>
-      <w:proofErr w:type="gramEnd"/>
       <w:r>
         <w:rPr>
           <w:rFonts w:ascii="GDSTransportWebsite" w:hAnsi="GDSTransportWebsite"/>
@@ -6370,7 +5521,6 @@
               </w:rPr>
               <w:t>&lt;&lt;</w:t>
             </w:r>
-            <w:proofErr w:type="spellStart"/>
             <w:r>
               <w:rPr>
                 <w:rFonts w:ascii="GDSTransportWebsite" w:hAnsi="GDSTransportWebsite"/>
@@ -6385,7 +5535,6 @@
               </w:rPr>
               <w:t>.oneMonthStayRequested</w:t>
             </w:r>
-            <w:proofErr w:type="spellEnd"/>
             <w:r>
               <w:rPr>
                 <w:rFonts w:ascii="GDSTransportWebsite" w:hAnsi="GDSTransportWebsite"/>
@@ -6461,7 +5610,6 @@
               </w:rPr>
               <w:t>&lt;&lt;</w:t>
             </w:r>
-            <w:proofErr w:type="spellStart"/>
             <w:r>
               <w:rPr>
                 <w:rFonts w:ascii="GDSTransportWebsite" w:hAnsi="GDSTransportWebsite"/>
@@ -6476,7 +5624,6 @@
               </w:rPr>
               <w:t>.reactionProtocolCompliedWith</w:t>
             </w:r>
-            <w:proofErr w:type="spellEnd"/>
             <w:r>
               <w:rPr>
                 <w:rFonts w:ascii="GDSTransportWebsite" w:hAnsi="GDSTransportWebsite"/>
@@ -6725,17 +5872,7 @@
           <w:sz w:val="36"/>
           <w:szCs w:val="36"/>
         </w:rPr>
-        <w:t>&lt;&lt;cs_{</w:t>
-      </w:r>
-      <w:proofErr w:type="spellStart"/>
-      <w:r>
-        <w:rPr>
-          <w:rFonts w:ascii="GDSTransportWebsite" w:hAnsi="GDSTransportWebsite"/>
-          <w:color w:val="0A0A0A"/>
-          <w:sz w:val="36"/>
-          <w:szCs w:val="36"/>
-        </w:rPr>
-        <w:t>a</w:t>
+        <w:t>&lt;&lt;cs_{a</w:t>
       </w:r>
       <w:r>
         <w:rPr>
@@ -6746,7 +5883,6 @@
         </w:rPr>
         <w:t>llocatedTrack</w:t>
       </w:r>
-      <w:proofErr w:type="spellEnd"/>
       <w:r>
         <w:rPr>
           <w:rFonts w:ascii="GDSTransportWebsite" w:hAnsi="GDSTransportWebsite"/>
@@ -6876,7 +6012,6 @@
               </w:rPr>
               <w:t>&lt;&lt;</w:t>
             </w:r>
-            <w:proofErr w:type="spellStart"/>
             <w:r>
               <w:rPr>
                 <w:rFonts w:ascii="GDSTransportWebsite" w:hAnsi="GDSTransportWebsite"/>
@@ -6891,7 +6026,6 @@
               </w:rPr>
               <w:t>isclosureOfElectronicDocuments.reachedAgreement</w:t>
             </w:r>
-            <w:proofErr w:type="spellEnd"/>
             <w:r>
               <w:rPr>
                 <w:rFonts w:ascii="GDSTransportWebsite" w:hAnsi="GDSTransportWebsite"/>
@@ -6910,53 +6044,7 @@
           <w:color w:val="0A0A0A"/>
           <w:shd w:val="clear" w:color="auto" w:fill="FFFFFF"/>
         </w:rPr>
-        <w:t>&lt;&lt;cs</w:t>
-      </w:r>
-      <w:proofErr w:type="gramStart"/>
-      <w:r>
-        <w:rPr>
-          <w:rFonts w:ascii="GDSTransportWebsite" w:hAnsi="GDSTransportWebsite"/>
-          <w:color w:val="0A0A0A"/>
-          <w:shd w:val="clear" w:color="auto" w:fill="FFFFFF"/>
-        </w:rPr>
-        <w:t>_{</w:t>
-      </w:r>
-      <w:proofErr w:type="spellStart"/>
-      <w:proofErr w:type="gramEnd"/>
-      <w:r>
-        <w:rPr>
-          <w:rFonts w:ascii="GDSTransportWebsite" w:hAnsi="GDSTransportWebsite"/>
-          <w:color w:val="0A0A0A"/>
-          <w:shd w:val="clear" w:color="auto" w:fill="FFFFFF"/>
-        </w:rPr>
-        <w:t>disclosureOfElectronicDocuments.reachedAgreement</w:t>
-      </w:r>
-      <w:proofErr w:type="spellEnd"/>
-      <w:r>
-        <w:rPr>
-          <w:rFonts w:ascii="GDSTransportWebsite" w:hAnsi="GDSTransportWebsite"/>
-          <w:color w:val="0A0A0A"/>
-          <w:shd w:val="clear" w:color="auto" w:fill="FFFFFF"/>
-        </w:rPr>
-        <w:t xml:space="preserve">='No' &amp;&amp; </w:t>
-      </w:r>
-      <w:proofErr w:type="spellStart"/>
-      <w:r>
-        <w:rPr>
-          <w:rFonts w:ascii="GDSTransportWebsite" w:hAnsi="GDSTransportWebsite"/>
-          <w:color w:val="0A0A0A"/>
-          <w:shd w:val="clear" w:color="auto" w:fill="FFFFFF"/>
-        </w:rPr>
-        <w:t>disclosureOfElectronicDocuments.agreementLikely</w:t>
-      </w:r>
-      <w:proofErr w:type="spellEnd"/>
-      <w:r>
-        <w:rPr>
-          <w:rFonts w:ascii="GDSTransportWebsite" w:hAnsi="GDSTransportWebsite"/>
-          <w:color w:val="0A0A0A"/>
-          <w:shd w:val="clear" w:color="auto" w:fill="FFFFFF"/>
-        </w:rPr>
-        <w:t>='No' }&gt;&gt;</w:t>
+        <w:t>&lt;&lt;cs_{disclosureOfElectronicDocuments.reachedAgreement='No' &amp;&amp; disclosureOfElectronicDocuments.agreementLikely='No' }&gt;&gt;</w:t>
       </w:r>
     </w:p>
     <w:tbl>
@@ -7043,7 +6131,6 @@
               </w:rPr>
               <w:t>&lt;&lt;</w:t>
             </w:r>
-            <w:proofErr w:type="spellStart"/>
             <w:r>
               <w:rPr>
                 <w:rFonts w:ascii="GDSTransportWebsite" w:hAnsi="GDSTransportWebsite"/>
@@ -7058,7 +6145,6 @@
               </w:rPr>
               <w:t>isclosureOfElectronicDocuments.reasonForNoAgreement</w:t>
             </w:r>
-            <w:proofErr w:type="spellEnd"/>
             <w:r>
               <w:rPr>
                 <w:rFonts w:ascii="GDSTransportWebsite" w:hAnsi="GDSTransportWebsite"/>
@@ -7094,25 +6180,7 @@
           <w:color w:val="0A0A0A"/>
           <w:shd w:val="clear" w:color="auto" w:fill="FFFFFF"/>
         </w:rPr>
-        <w:t>&lt;&lt;cs</w:t>
-      </w:r>
-      <w:proofErr w:type="gramStart"/>
-      <w:r>
-        <w:rPr>
-          <w:rFonts w:ascii="GDSTransportWebsite" w:hAnsi="GDSTransportWebsite"/>
-          <w:color w:val="0A0A0A"/>
-          <w:shd w:val="clear" w:color="auto" w:fill="FFFFFF"/>
-        </w:rPr>
-        <w:t>_{</w:t>
-      </w:r>
-      <w:proofErr w:type="gramEnd"/>
-      <w:r>
-        <w:rPr>
-          <w:rFonts w:ascii="GDSTransportWebsite" w:hAnsi="GDSTransportWebsite"/>
-          <w:color w:val="0A0A0A"/>
-          <w:shd w:val="clear" w:color="auto" w:fill="FFFFFF"/>
-        </w:rPr>
-        <w:t>disclosureOfNonElectronicDocuments.directionsForDisclosureProposed='Yes' &amp;&amp; disclosureOfNonElectronicDocuments.standardDirectionsRequired=No}&gt;&gt;</w:t>
+        <w:t>&lt;&lt;cs_{disclosureOfNonElectronicDocuments.directionsForDisclosureProposed='Yes' &amp;&amp; disclosureOfNonElectronicDocuments.standardDirectionsRequired=No}&gt;&gt;</w:t>
       </w:r>
     </w:p>
     <w:tbl>
@@ -7195,7 +6263,6 @@
               </w:rPr>
               <w:t>&lt;&lt;</w:t>
             </w:r>
-            <w:proofErr w:type="spellStart"/>
             <w:r>
               <w:rPr>
                 <w:rFonts w:ascii="GDSTransportWebsite" w:hAnsi="GDSTransportWebsite"/>
@@ -7203,7 +6270,6 @@
               </w:rPr>
               <w:t>disclosureOfNonElectronicDocuments.bespokeDirections</w:t>
             </w:r>
-            <w:proofErr w:type="spellEnd"/>
             <w:r>
               <w:rPr>
                 <w:rFonts w:ascii="GDSTransportWebsite" w:hAnsi="GDSTransportWebsite"/>
@@ -7397,8 +6463,6 @@
               </w:rPr>
               <w:t>&lt;&lt;</w:t>
             </w:r>
-            <w:proofErr w:type="spellStart"/>
-            <w:proofErr w:type="gramStart"/>
             <w:r>
               <w:rPr>
                 <w:rFonts w:ascii="GDSTransportWebsite" w:hAnsi="GDSTransportWebsite"/>
@@ -7413,8 +6477,6 @@
               </w:rPr>
               <w:t>.expertRequired</w:t>
             </w:r>
-            <w:proofErr w:type="spellEnd"/>
-            <w:proofErr w:type="gramEnd"/>
             <w:r>
               <w:rPr>
                 <w:rFonts w:ascii="GDSTransportWebsite" w:hAnsi="GDSTransportWebsite"/>
@@ -7433,27 +6495,7 @@
           <w:color w:val="0A0A0A"/>
           <w:shd w:val="clear" w:color="auto" w:fill="FFFFFF"/>
         </w:rPr>
-        <w:t>&lt;&lt;cs_{</w:t>
-      </w:r>
-      <w:proofErr w:type="spellStart"/>
-      <w:proofErr w:type="gramStart"/>
-      <w:r>
-        <w:rPr>
-          <w:rFonts w:ascii="GDSTransportWebsite" w:hAnsi="GDSTransportWebsite"/>
-          <w:color w:val="0A0A0A"/>
-          <w:shd w:val="clear" w:color="auto" w:fill="FFFFFF"/>
-        </w:rPr>
-        <w:t>experts.expertRequired</w:t>
-      </w:r>
-      <w:proofErr w:type="spellEnd"/>
-      <w:proofErr w:type="gramEnd"/>
-      <w:r>
-        <w:rPr>
-          <w:rFonts w:ascii="GDSTransportWebsite" w:hAnsi="GDSTransportWebsite"/>
-          <w:color w:val="0A0A0A"/>
-          <w:shd w:val="clear" w:color="auto" w:fill="FFFFFF"/>
-        </w:rPr>
-        <w:t>='Yes'}&gt;&gt;</w:t>
+        <w:t>&lt;&lt;cs_{experts.expertRequired='Yes'}&gt;&gt;</w:t>
       </w:r>
     </w:p>
     <w:tbl>
@@ -7501,29 +6543,7 @@
                 <w:color w:val="0A0A0A"/>
                 <w:shd w:val="clear" w:color="auto" w:fill="FFFFFF"/>
               </w:rPr>
-              <w:t xml:space="preserve">Have you already sent expert reports or </w:t>
-            </w:r>
-            <w:proofErr w:type="gramStart"/>
-            <w:r>
-              <w:rPr>
-                <w:rFonts w:ascii="GDSTransportWebsite" w:hAnsi="GDSTransportWebsite"/>
-                <w:b/>
-                <w:bCs/>
-                <w:color w:val="0A0A0A"/>
-                <w:shd w:val="clear" w:color="auto" w:fill="FFFFFF"/>
-              </w:rPr>
-              <w:t>similar to</w:t>
-            </w:r>
-            <w:proofErr w:type="gramEnd"/>
-            <w:r>
-              <w:rPr>
-                <w:rFonts w:ascii="GDSTransportWebsite" w:hAnsi="GDSTransportWebsite"/>
-                <w:b/>
-                <w:bCs/>
-                <w:color w:val="0A0A0A"/>
-                <w:shd w:val="clear" w:color="auto" w:fill="FFFFFF"/>
-              </w:rPr>
-              <w:t xml:space="preserve"> other parties?</w:t>
+              <w:t>Have you already sent expert reports or similar to other parties?</w:t>
             </w:r>
           </w:p>
           <w:p>
@@ -7553,8 +6573,6 @@
               </w:rPr>
               <w:t>&lt;&lt;</w:t>
             </w:r>
-            <w:proofErr w:type="spellStart"/>
-            <w:proofErr w:type="gramStart"/>
             <w:r>
               <w:rPr>
                 <w:rFonts w:ascii="GDSTransportWebsite" w:hAnsi="GDSTransportWebsite"/>
@@ -7569,8 +6587,6 @@
               </w:rPr>
               <w:t>xperts.expertReportsSent</w:t>
             </w:r>
-            <w:proofErr w:type="spellEnd"/>
-            <w:proofErr w:type="gramEnd"/>
             <w:r>
               <w:rPr>
                 <w:rFonts w:ascii="GDSTransportWebsite" w:hAnsi="GDSTransportWebsite"/>
@@ -7642,8 +6658,6 @@
               </w:rPr>
               <w:t>&lt;&lt;</w:t>
             </w:r>
-            <w:proofErr w:type="spellStart"/>
-            <w:proofErr w:type="gramStart"/>
             <w:r>
               <w:rPr>
                 <w:rFonts w:ascii="GDSTransportWebsite" w:hAnsi="GDSTransportWebsite"/>
@@ -7658,8 +6672,6 @@
               </w:rPr>
               <w:t>xperts.jointExpertSuitable</w:t>
             </w:r>
-            <w:proofErr w:type="spellEnd"/>
-            <w:proofErr w:type="gramEnd"/>
             <w:r>
               <w:rPr>
                 <w:rFonts w:ascii="GDSTransportWebsite" w:hAnsi="GDSTransportWebsite"/>
@@ -7690,18 +6702,8 @@
                 <w:color w:val="0A0A0A"/>
                 <w:shd w:val="clear" w:color="auto" w:fill="FFFFFF"/>
               </w:rPr>
-              <w:t>&lt;&lt;</w:t>
-            </w:r>
-            <w:proofErr w:type="spellStart"/>
-            <w:r>
-              <w:rPr>
-                <w:rFonts w:ascii="GDSTransportWebsite" w:hAnsi="GDSTransportWebsite"/>
-                <w:color w:val="0A0A0A"/>
-                <w:shd w:val="clear" w:color="auto" w:fill="FFFFFF"/>
-              </w:rPr>
-              <w:t>rr_</w:t>
-            </w:r>
-            <w:proofErr w:type="gramStart"/>
+              <w:t>&lt;&lt;rr_</w:t>
+            </w:r>
             <w:r>
               <w:rPr>
                 <w:rFonts w:ascii="GDSTransportWebsite" w:hAnsi="GDSTransportWebsite"/>
@@ -7718,8 +6720,6 @@
               </w:rPr>
               <w:t>xperts.details</w:t>
             </w:r>
-            <w:proofErr w:type="spellEnd"/>
-            <w:proofErr w:type="gramEnd"/>
             <w:r>
               <w:rPr>
                 <w:rFonts w:ascii="GDSTransportWebsite" w:hAnsi="GDSTransportWebsite"/>
@@ -7760,23 +6760,7 @@
                 <w:rFonts w:ascii="GDSTransportWebsite" w:hAnsi="GDSTransportWebsite"/>
                 <w:color w:val="0A0A0A"/>
               </w:rPr>
-              <w:t>&lt;&lt;$</w:t>
-            </w:r>
-            <w:proofErr w:type="spellStart"/>
-            <w:r>
-              <w:rPr>
-                <w:rFonts w:ascii="GDSTransportWebsite" w:hAnsi="GDSTransportWebsite"/>
-                <w:color w:val="0A0A0A"/>
-              </w:rPr>
-              <w:t>itemnum</w:t>
-            </w:r>
-            <w:proofErr w:type="spellEnd"/>
-            <w:r>
-              <w:rPr>
-                <w:rFonts w:ascii="GDSTransportWebsite" w:hAnsi="GDSTransportWebsite"/>
-                <w:color w:val="0A0A0A"/>
-              </w:rPr>
-              <w:t>&gt;&gt;</w:t>
+              <w:t>&lt;&lt;$itemnum&gt;&gt;</w:t>
             </w:r>
           </w:p>
         </w:tc>
@@ -7829,71 +6813,7 @@
                 <w:rFonts w:ascii="GDSTransportWebsite" w:hAnsi="GDSTransportWebsite"/>
                 <w:color w:val="0A0A0A"/>
               </w:rPr>
-              <w:t>&lt;&lt;cs_{</w:t>
-            </w:r>
-            <w:proofErr w:type="spellStart"/>
-            <w:r>
-              <w:rPr>
-                <w:rFonts w:ascii="GDSTransportWebsite" w:hAnsi="GDSTransportWebsite"/>
-                <w:color w:val="0A0A0A"/>
-              </w:rPr>
-              <w:t>isBlank</w:t>
-            </w:r>
-            <w:proofErr w:type="spellEnd"/>
-            <w:r>
-              <w:rPr>
-                <w:rFonts w:ascii="GDSTransportWebsite" w:hAnsi="GDSTransportWebsite"/>
-                <w:color w:val="0A0A0A"/>
-              </w:rPr>
-              <w:t>(</w:t>
-            </w:r>
-            <w:proofErr w:type="spellStart"/>
-            <w:r>
-              <w:rPr>
-                <w:rFonts w:ascii="GDSTransportWebsite" w:hAnsi="GDSTransportWebsite"/>
-                <w:color w:val="0A0A0A"/>
-              </w:rPr>
-              <w:t>firstName</w:t>
-            </w:r>
-            <w:proofErr w:type="spellEnd"/>
-            <w:r>
-              <w:rPr>
-                <w:rFonts w:ascii="GDSTransportWebsite" w:hAnsi="GDSTransportWebsite"/>
-                <w:color w:val="0A0A0A"/>
-              </w:rPr>
-              <w:t>)}&gt;&gt;Not Provided&lt;&lt;else&gt;&gt;&lt;&lt;</w:t>
-            </w:r>
-            <w:proofErr w:type="spellStart"/>
-            <w:r>
-              <w:rPr>
-                <w:rFonts w:ascii="GDSTransportWebsite" w:hAnsi="GDSTransportWebsite"/>
-                <w:color w:val="0A0A0A"/>
-              </w:rPr>
-              <w:t>firstName</w:t>
-            </w:r>
-            <w:proofErr w:type="spellEnd"/>
-            <w:r>
-              <w:rPr>
-                <w:rFonts w:ascii="GDSTransportWebsite" w:hAnsi="GDSTransportWebsite"/>
-                <w:color w:val="0A0A0A"/>
-              </w:rPr>
-              <w:t>&gt;&gt; &lt;&lt;</w:t>
-            </w:r>
-            <w:proofErr w:type="spellStart"/>
-            <w:r>
-              <w:rPr>
-                <w:rFonts w:ascii="GDSTransportWebsite" w:hAnsi="GDSTransportWebsite"/>
-                <w:color w:val="0A0A0A"/>
-              </w:rPr>
-              <w:t>lastName</w:t>
-            </w:r>
-            <w:proofErr w:type="spellEnd"/>
-            <w:r>
-              <w:rPr>
-                <w:rFonts w:ascii="GDSTransportWebsite" w:hAnsi="GDSTransportWebsite"/>
-                <w:color w:val="0A0A0A"/>
-              </w:rPr>
-              <w:t>&gt;&gt;&lt;&lt;es_&gt;&gt;</w:t>
+              <w:t>&lt;&lt;cs_{isBlank(firstName)}&gt;&gt;Not Provided&lt;&lt;else&gt;&gt;&lt;&lt;firstName&gt;&gt; &lt;&lt;lastName&gt;&gt;&lt;&lt;es_&gt;&gt;</w:t>
             </w:r>
           </w:p>
           <w:p>
@@ -7958,7 +6878,6 @@
               </w:rPr>
               <w:t>&lt;&lt;</w:t>
             </w:r>
-            <w:proofErr w:type="spellStart"/>
             <w:r>
               <w:rPr>
                 <w:rFonts w:ascii="GDSTransportWebsite" w:hAnsi="GDSTransportWebsite"/>
@@ -7966,7 +6885,6 @@
               </w:rPr>
               <w:t>fieldOfExpertise</w:t>
             </w:r>
-            <w:proofErr w:type="spellEnd"/>
             <w:r>
               <w:rPr>
                 <w:rFonts w:ascii="GDSTransportWebsite" w:hAnsi="GDSTransportWebsite"/>
@@ -8037,64 +6955,7 @@
                 <w:rFonts w:ascii="GDSTransportWebsite" w:hAnsi="GDSTransportWebsite"/>
                 <w:color w:val="0A0A0A"/>
               </w:rPr>
-              <w:t>&lt;&lt;cs_</w:t>
-            </w:r>
-            <w:proofErr w:type="gramStart"/>
-            <w:r>
-              <w:rPr>
-                <w:rFonts w:ascii="GDSTransportWebsite" w:hAnsi="GDSTransportWebsite"/>
-                <w:color w:val="0A0A0A"/>
-              </w:rPr>
-              <w:t>{!</w:t>
-            </w:r>
-            <w:proofErr w:type="spellStart"/>
-            <w:r>
-              <w:rPr>
-                <w:rFonts w:ascii="GDSTransportWebsite" w:hAnsi="GDSTransportWebsite"/>
-                <w:color w:val="0A0A0A"/>
-              </w:rPr>
-              <w:t>isBlank</w:t>
-            </w:r>
-            <w:proofErr w:type="spellEnd"/>
-            <w:proofErr w:type="gramEnd"/>
-            <w:r>
-              <w:rPr>
-                <w:rFonts w:ascii="GDSTransportWebsite" w:hAnsi="GDSTransportWebsite"/>
-                <w:color w:val="0A0A0A"/>
-              </w:rPr>
-              <w:t>(</w:t>
-            </w:r>
-            <w:proofErr w:type="spellStart"/>
-            <w:r>
-              <w:rPr>
-                <w:rFonts w:ascii="GDSTransportWebsite" w:hAnsi="GDSTransportWebsite"/>
-                <w:color w:val="0A0A0A"/>
-              </w:rPr>
-              <w:t>phoneNumber</w:t>
-            </w:r>
-            <w:proofErr w:type="spellEnd"/>
-            <w:r>
-              <w:rPr>
-                <w:rFonts w:ascii="GDSTransportWebsite" w:hAnsi="GDSTransportWebsite"/>
-                <w:color w:val="0A0A0A"/>
-              </w:rPr>
-              <w:t>)}&gt;&gt;&lt;&lt;</w:t>
-            </w:r>
-            <w:proofErr w:type="spellStart"/>
-            <w:r>
-              <w:rPr>
-                <w:rFonts w:ascii="GDSTransportWebsite" w:hAnsi="GDSTransportWebsite"/>
-                <w:color w:val="0A0A0A"/>
-              </w:rPr>
-              <w:t>phoneNumber</w:t>
-            </w:r>
-            <w:proofErr w:type="spellEnd"/>
-            <w:r>
-              <w:rPr>
-                <w:rFonts w:ascii="GDSTransportWebsite" w:hAnsi="GDSTransportWebsite"/>
-                <w:color w:val="0A0A0A"/>
-              </w:rPr>
-              <w:t>&gt;&gt;&lt;&lt;else&gt;&gt;Not Provided&lt;&lt;es_&gt;&gt;</w:t>
+              <w:t>&lt;&lt;cs_{!isBlank(phoneNumber)}&gt;&gt;&lt;&lt;phoneNumber&gt;&gt;&lt;&lt;else&gt;&gt;Not Provided&lt;&lt;es_&gt;&gt;</w:t>
             </w:r>
           </w:p>
           <w:p>
@@ -8156,64 +7017,7 @@
                 <w:rFonts w:ascii="GDSTransportWebsite" w:hAnsi="GDSTransportWebsite"/>
                 <w:color w:val="0A0A0A"/>
               </w:rPr>
-              <w:t>&lt;&lt;cs_</w:t>
-            </w:r>
-            <w:proofErr w:type="gramStart"/>
-            <w:r>
-              <w:rPr>
-                <w:rFonts w:ascii="GDSTransportWebsite" w:hAnsi="GDSTransportWebsite"/>
-                <w:color w:val="0A0A0A"/>
-              </w:rPr>
-              <w:t>{!</w:t>
-            </w:r>
-            <w:proofErr w:type="spellStart"/>
-            <w:r>
-              <w:rPr>
-                <w:rFonts w:ascii="GDSTransportWebsite" w:hAnsi="GDSTransportWebsite"/>
-                <w:color w:val="0A0A0A"/>
-              </w:rPr>
-              <w:t>isBlank</w:t>
-            </w:r>
-            <w:proofErr w:type="spellEnd"/>
-            <w:proofErr w:type="gramEnd"/>
-            <w:r>
-              <w:rPr>
-                <w:rFonts w:ascii="GDSTransportWebsite" w:hAnsi="GDSTransportWebsite"/>
-                <w:color w:val="0A0A0A"/>
-              </w:rPr>
-              <w:t>(</w:t>
-            </w:r>
-            <w:proofErr w:type="spellStart"/>
-            <w:r>
-              <w:rPr>
-                <w:rFonts w:ascii="GDSTransportWebsite" w:hAnsi="GDSTransportWebsite"/>
-                <w:color w:val="0A0A0A"/>
-              </w:rPr>
-              <w:t>emailAddress</w:t>
-            </w:r>
-            <w:proofErr w:type="spellEnd"/>
-            <w:r>
-              <w:rPr>
-                <w:rFonts w:ascii="GDSTransportWebsite" w:hAnsi="GDSTransportWebsite"/>
-                <w:color w:val="0A0A0A"/>
-              </w:rPr>
-              <w:t>)}&gt;&gt;&lt;&lt;</w:t>
-            </w:r>
-            <w:proofErr w:type="spellStart"/>
-            <w:r>
-              <w:rPr>
-                <w:rFonts w:ascii="GDSTransportWebsite" w:hAnsi="GDSTransportWebsite"/>
-                <w:color w:val="0A0A0A"/>
-              </w:rPr>
-              <w:t>emailAddress</w:t>
-            </w:r>
-            <w:proofErr w:type="spellEnd"/>
-            <w:r>
-              <w:rPr>
-                <w:rFonts w:ascii="GDSTransportWebsite" w:hAnsi="GDSTransportWebsite"/>
-                <w:color w:val="0A0A0A"/>
-              </w:rPr>
-              <w:t>&gt;&gt;&lt;&lt;else&gt;&gt;Not Provided&lt;&lt;es_&gt;&gt;</w:t>
+              <w:t>&lt;&lt;cs_{!isBlank(emailAddress)}&gt;&gt;&lt;&lt;emailAddress&gt;&gt;&lt;&lt;else&gt;&gt;Not Provided&lt;&lt;es_&gt;&gt;</w:t>
             </w:r>
           </w:p>
           <w:p>
@@ -8287,7 +7091,6 @@
               </w:rPr>
               <w:t>&lt;&lt;</w:t>
             </w:r>
-            <w:proofErr w:type="spellStart"/>
             <w:r>
               <w:rPr>
                 <w:rFonts w:ascii="GDSTransportWebsite" w:hAnsi="GDSTransportWebsite"/>
@@ -8295,7 +7098,6 @@
               </w:rPr>
               <w:t>whyRequired</w:t>
             </w:r>
-            <w:proofErr w:type="spellEnd"/>
             <w:r>
               <w:rPr>
                 <w:rFonts w:ascii="GDSTransportWebsite" w:hAnsi="GDSTransportWebsite"/>
@@ -8368,7 +7170,6 @@
               </w:rPr>
               <w:t>&lt;&lt;</w:t>
             </w:r>
-            <w:proofErr w:type="spellStart"/>
             <w:r>
               <w:rPr>
                 <w:rFonts w:ascii="GDSTransportWebsite" w:hAnsi="GDSTransportWebsite"/>
@@ -8376,7 +7177,6 @@
               </w:rPr>
               <w:t>formattedCost</w:t>
             </w:r>
-            <w:proofErr w:type="spellEnd"/>
             <w:r>
               <w:rPr>
                 <w:rFonts w:ascii="GDSTransportWebsite" w:hAnsi="GDSTransportWebsite"/>
@@ -8420,35 +7220,7 @@
                 <w:color w:val="0A0A0A"/>
                 <w:shd w:val="clear" w:color="auto" w:fill="FFFFFF"/>
               </w:rPr>
-              <w:t>&lt;&lt;</w:t>
-            </w:r>
-            <w:proofErr w:type="spellStart"/>
-            <w:r>
-              <w:rPr>
-                <w:rFonts w:ascii="GDSTransportWebsite" w:hAnsi="GDSTransportWebsite"/>
-                <w:color w:val="0A0A0A"/>
-                <w:shd w:val="clear" w:color="auto" w:fill="FFFFFF"/>
-              </w:rPr>
-              <w:t>er_</w:t>
-            </w:r>
-            <w:proofErr w:type="gramStart"/>
-            <w:r>
-              <w:rPr>
-                <w:rFonts w:ascii="GDSTransportWebsite" w:hAnsi="GDSTransportWebsite"/>
-                <w:color w:val="0A0A0A"/>
-                <w:shd w:val="clear" w:color="auto" w:fill="FFFFFF"/>
-              </w:rPr>
-              <w:t>experts.details</w:t>
-            </w:r>
-            <w:proofErr w:type="spellEnd"/>
-            <w:proofErr w:type="gramEnd"/>
-            <w:r>
-              <w:rPr>
-                <w:rFonts w:ascii="GDSTransportWebsite" w:hAnsi="GDSTransportWebsite"/>
-                <w:color w:val="0A0A0A"/>
-                <w:shd w:val="clear" w:color="auto" w:fill="FFFFFF"/>
-              </w:rPr>
-              <w:t>&gt;&gt;</w:t>
+              <w:t>&lt;&lt;er_experts.details&gt;&gt;</w:t>
             </w:r>
           </w:p>
         </w:tc>
@@ -8584,8 +7356,6 @@
               </w:rPr>
               <w:t>&lt;&lt;</w:t>
             </w:r>
-            <w:proofErr w:type="spellStart"/>
-            <w:proofErr w:type="gramStart"/>
             <w:r>
               <w:rPr>
                 <w:rFonts w:ascii="GDSTransportWebsite" w:hAnsi="GDSTransportWebsite"/>
@@ -8607,8 +7377,6 @@
               </w:rPr>
               <w:t>.witnessesToAppear</w:t>
             </w:r>
-            <w:proofErr w:type="spellEnd"/>
-            <w:proofErr w:type="gramEnd"/>
             <w:r>
               <w:rPr>
                 <w:rFonts w:ascii="GDSTransportWebsite" w:hAnsi="GDSTransportWebsite"/>
@@ -8639,18 +7407,8 @@
                 <w:color w:val="0A0A0A"/>
                 <w:shd w:val="clear" w:color="auto" w:fill="FFFFFF"/>
               </w:rPr>
-              <w:t>&lt;&lt;</w:t>
-            </w:r>
-            <w:proofErr w:type="spellStart"/>
-            <w:r>
-              <w:rPr>
-                <w:rFonts w:ascii="GDSTransportWebsite" w:hAnsi="GDSTransportWebsite"/>
-                <w:color w:val="0A0A0A"/>
-                <w:shd w:val="clear" w:color="auto" w:fill="FFFFFF"/>
-              </w:rPr>
-              <w:t>rr_</w:t>
-            </w:r>
-            <w:proofErr w:type="gramStart"/>
+              <w:t>&lt;&lt;rr_</w:t>
+            </w:r>
             <w:r>
               <w:rPr>
                 <w:rFonts w:ascii="GDSTransportWebsite" w:hAnsi="GDSTransportWebsite"/>
@@ -8667,8 +7425,6 @@
               </w:rPr>
               <w:t>itnesses.details</w:t>
             </w:r>
-            <w:proofErr w:type="spellEnd"/>
-            <w:proofErr w:type="gramEnd"/>
             <w:r>
               <w:rPr>
                 <w:rFonts w:ascii="GDSTransportWebsite" w:hAnsi="GDSTransportWebsite"/>
@@ -8716,23 +7472,7 @@
                 <w:rFonts w:ascii="GDSTransportWebsite" w:hAnsi="GDSTransportWebsite"/>
                 <w:color w:val="0A0A0A"/>
               </w:rPr>
-              <w:t>&lt;&lt;$</w:t>
-            </w:r>
-            <w:proofErr w:type="spellStart"/>
-            <w:r>
-              <w:rPr>
-                <w:rFonts w:ascii="GDSTransportWebsite" w:hAnsi="GDSTransportWebsite"/>
-                <w:color w:val="0A0A0A"/>
-              </w:rPr>
-              <w:t>itemnum</w:t>
-            </w:r>
-            <w:proofErr w:type="spellEnd"/>
-            <w:r>
-              <w:rPr>
-                <w:rFonts w:ascii="GDSTransportWebsite" w:hAnsi="GDSTransportWebsite"/>
-                <w:color w:val="0A0A0A"/>
-              </w:rPr>
-              <w:t>&gt;&gt;</w:t>
+              <w:t>&lt;&lt;$itemnum&gt;&gt;</w:t>
             </w:r>
           </w:p>
         </w:tc>
@@ -8799,7 +7539,6 @@
               </w:rPr>
               <w:t>&lt;&lt;</w:t>
             </w:r>
-            <w:proofErr w:type="spellStart"/>
             <w:r>
               <w:rPr>
                 <w:rFonts w:ascii="GDSTransportWebsite" w:hAnsi="GDSTransportWebsite"/>
@@ -8807,7 +7546,6 @@
               </w:rPr>
               <w:t>firstName</w:t>
             </w:r>
-            <w:proofErr w:type="spellEnd"/>
             <w:r>
               <w:rPr>
                 <w:rFonts w:ascii="GDSTransportWebsite" w:hAnsi="GDSTransportWebsite"/>
@@ -8820,23 +7558,7 @@
                 <w:rFonts w:ascii="GDSTransportWebsite" w:hAnsi="GDSTransportWebsite"/>
                 <w:color w:val="0A0A0A"/>
               </w:rPr>
-              <w:t xml:space="preserve"> &lt;&lt;</w:t>
-            </w:r>
-            <w:proofErr w:type="spellStart"/>
-            <w:r>
-              <w:rPr>
-                <w:rFonts w:ascii="GDSTransportWebsite" w:hAnsi="GDSTransportWebsite"/>
-                <w:color w:val="0A0A0A"/>
-              </w:rPr>
-              <w:t>lastName</w:t>
-            </w:r>
-            <w:proofErr w:type="spellEnd"/>
-            <w:r>
-              <w:rPr>
-                <w:rFonts w:ascii="GDSTransportWebsite" w:hAnsi="GDSTransportWebsite"/>
-                <w:color w:val="0A0A0A"/>
-              </w:rPr>
-              <w:t>&gt;&gt;</w:t>
+              <w:t xml:space="preserve"> &lt;&lt;lastName&gt;&gt;</w:t>
             </w:r>
           </w:p>
           <w:p>
@@ -8901,64 +7623,7 @@
                 <w:rFonts w:ascii="GDSTransportWebsite" w:hAnsi="GDSTransportWebsite"/>
                 <w:color w:val="0A0A0A"/>
               </w:rPr>
-              <w:t>&lt;&lt;cs_</w:t>
-            </w:r>
-            <w:proofErr w:type="gramStart"/>
-            <w:r>
-              <w:rPr>
-                <w:rFonts w:ascii="GDSTransportWebsite" w:hAnsi="GDSTransportWebsite"/>
-                <w:color w:val="0A0A0A"/>
-              </w:rPr>
-              <w:t>{!</w:t>
-            </w:r>
-            <w:proofErr w:type="spellStart"/>
-            <w:r>
-              <w:rPr>
-                <w:rFonts w:ascii="GDSTransportWebsite" w:hAnsi="GDSTransportWebsite"/>
-                <w:color w:val="0A0A0A"/>
-              </w:rPr>
-              <w:t>isBlank</w:t>
-            </w:r>
-            <w:proofErr w:type="spellEnd"/>
-            <w:proofErr w:type="gramEnd"/>
-            <w:r>
-              <w:rPr>
-                <w:rFonts w:ascii="GDSTransportWebsite" w:hAnsi="GDSTransportWebsite"/>
-                <w:color w:val="0A0A0A"/>
-              </w:rPr>
-              <w:t>(</w:t>
-            </w:r>
-            <w:proofErr w:type="spellStart"/>
-            <w:r>
-              <w:rPr>
-                <w:rFonts w:ascii="GDSTransportWebsite" w:hAnsi="GDSTransportWebsite"/>
-                <w:color w:val="0A0A0A"/>
-              </w:rPr>
-              <w:t>phoneNumber</w:t>
-            </w:r>
-            <w:proofErr w:type="spellEnd"/>
-            <w:r>
-              <w:rPr>
-                <w:rFonts w:ascii="GDSTransportWebsite" w:hAnsi="GDSTransportWebsite"/>
-                <w:color w:val="0A0A0A"/>
-              </w:rPr>
-              <w:t>)}&gt;&gt;&lt;&lt;</w:t>
-            </w:r>
-            <w:proofErr w:type="spellStart"/>
-            <w:r>
-              <w:rPr>
-                <w:rFonts w:ascii="GDSTransportWebsite" w:hAnsi="GDSTransportWebsite"/>
-                <w:color w:val="0A0A0A"/>
-              </w:rPr>
-              <w:t>phoneNumber</w:t>
-            </w:r>
-            <w:proofErr w:type="spellEnd"/>
-            <w:r>
-              <w:rPr>
-                <w:rFonts w:ascii="GDSTransportWebsite" w:hAnsi="GDSTransportWebsite"/>
-                <w:color w:val="0A0A0A"/>
-              </w:rPr>
-              <w:t>&gt;&gt;&lt;&lt;else&gt;&gt;Not Provided&lt;&lt;es_&gt;&gt;</w:t>
+              <w:t>&lt;&lt;cs_{!isBlank(phoneNumber)}&gt;&gt;&lt;&lt;phoneNumber&gt;&gt;&lt;&lt;else&gt;&gt;Not Provided&lt;&lt;es_&gt;&gt;</w:t>
             </w:r>
           </w:p>
           <w:p>
@@ -9020,71 +7685,14 @@
                 <w:rFonts w:ascii="GDSTransportWebsite" w:hAnsi="GDSTransportWebsite"/>
                 <w:color w:val="0A0A0A"/>
               </w:rPr>
-              <w:t>&lt;&lt;cs_</w:t>
-            </w:r>
-            <w:proofErr w:type="gramStart"/>
-            <w:r>
-              <w:rPr>
-                <w:rFonts w:ascii="GDSTransportWebsite" w:hAnsi="GDSTransportWebsite"/>
-                <w:color w:val="0A0A0A"/>
-              </w:rPr>
-              <w:t>{!</w:t>
-            </w:r>
-            <w:proofErr w:type="spellStart"/>
-            <w:r>
-              <w:rPr>
-                <w:rFonts w:ascii="GDSTransportWebsite" w:hAnsi="GDSTransportWebsite"/>
-                <w:color w:val="0A0A0A"/>
-              </w:rPr>
-              <w:t>isBlank</w:t>
-            </w:r>
-            <w:proofErr w:type="spellEnd"/>
-            <w:proofErr w:type="gramEnd"/>
-            <w:r>
-              <w:rPr>
-                <w:rFonts w:ascii="GDSTransportWebsite" w:hAnsi="GDSTransportWebsite"/>
-                <w:color w:val="0A0A0A"/>
-              </w:rPr>
-              <w:t>(</w:t>
-            </w:r>
-            <w:proofErr w:type="spellStart"/>
-            <w:r>
-              <w:rPr>
-                <w:rFonts w:ascii="GDSTransportWebsite" w:hAnsi="GDSTransportWebsite"/>
-                <w:color w:val="0A0A0A"/>
-              </w:rPr>
-              <w:t>emailAddress</w:t>
-            </w:r>
-            <w:proofErr w:type="spellEnd"/>
-            <w:r>
-              <w:rPr>
-                <w:rFonts w:ascii="GDSTransportWebsite" w:hAnsi="GDSTransportWebsite"/>
-                <w:color w:val="0A0A0A"/>
-              </w:rPr>
-              <w:t>)}&gt;&gt;</w:t>
-            </w:r>
-            <w:r>
-              <w:rPr>
-                <w:rFonts w:ascii="GDSTransportWebsite" w:hAnsi="GDSTransportWebsite"/>
-                <w:color w:val="0A0A0A"/>
-              </w:rPr>
-              <w:t>&lt;&lt;</w:t>
-            </w:r>
-            <w:proofErr w:type="spellStart"/>
-            <w:r>
-              <w:rPr>
-                <w:rFonts w:ascii="GDSTransportWebsite" w:hAnsi="GDSTransportWebsite"/>
-                <w:color w:val="0A0A0A"/>
-              </w:rPr>
-              <w:t>emailAddress</w:t>
-            </w:r>
-            <w:proofErr w:type="spellEnd"/>
-            <w:r>
-              <w:rPr>
-                <w:rFonts w:ascii="GDSTransportWebsite" w:hAnsi="GDSTransportWebsite"/>
-                <w:color w:val="0A0A0A"/>
-              </w:rPr>
-              <w:t>&gt;&gt;</w:t>
+              <w:t>&lt;&lt;cs_{!isBlank(emailAddress)}&gt;&gt;</w:t>
+            </w:r>
+            <w:r>
+              <w:rPr>
+                <w:rFonts w:ascii="GDSTransportWebsite" w:hAnsi="GDSTransportWebsite"/>
+                <w:color w:val="0A0A0A"/>
+              </w:rPr>
+              <w:t>&lt;&lt;emailAddress&gt;&gt;</w:t>
             </w:r>
             <w:r>
               <w:rPr>
@@ -9167,7 +7775,6 @@
               </w:rPr>
               <w:t>&lt;&lt;</w:t>
             </w:r>
-            <w:proofErr w:type="spellStart"/>
             <w:r>
               <w:rPr>
                 <w:rFonts w:ascii="GDSTransportWebsite" w:hAnsi="GDSTransportWebsite"/>
@@ -9175,7 +7782,6 @@
               </w:rPr>
               <w:t>reasonForWitness</w:t>
             </w:r>
-            <w:proofErr w:type="spellEnd"/>
             <w:r>
               <w:rPr>
                 <w:rFonts w:ascii="GDSTransportWebsite" w:hAnsi="GDSTransportWebsite"/>
@@ -9219,35 +7825,7 @@
                 <w:color w:val="0A0A0A"/>
                 <w:shd w:val="clear" w:color="auto" w:fill="FFFFFF"/>
               </w:rPr>
-              <w:t>&lt;&lt;</w:t>
-            </w:r>
-            <w:proofErr w:type="spellStart"/>
-            <w:r>
-              <w:rPr>
-                <w:rFonts w:ascii="GDSTransportWebsite" w:hAnsi="GDSTransportWebsite"/>
-                <w:color w:val="0A0A0A"/>
-                <w:shd w:val="clear" w:color="auto" w:fill="FFFFFF"/>
-              </w:rPr>
-              <w:t>er_</w:t>
-            </w:r>
-            <w:proofErr w:type="gramStart"/>
-            <w:r>
-              <w:rPr>
-                <w:rFonts w:ascii="GDSTransportWebsite" w:hAnsi="GDSTransportWebsite"/>
-                <w:color w:val="0A0A0A"/>
-                <w:shd w:val="clear" w:color="auto" w:fill="FFFFFF"/>
-              </w:rPr>
-              <w:t>witnesses.details</w:t>
-            </w:r>
-            <w:proofErr w:type="spellEnd"/>
-            <w:proofErr w:type="gramEnd"/>
-            <w:r>
-              <w:rPr>
-                <w:rFonts w:ascii="GDSTransportWebsite" w:hAnsi="GDSTransportWebsite"/>
-                <w:color w:val="0A0A0A"/>
-                <w:shd w:val="clear" w:color="auto" w:fill="FFFFFF"/>
-              </w:rPr>
-              <w:t>&gt;&gt;</w:t>
+              <w:t>&lt;&lt;er_witnesses.details&gt;&gt;</w:t>
             </w:r>
           </w:p>
         </w:tc>
@@ -9358,7 +7936,6 @@
               </w:rPr>
               <w:t>&lt;&lt;</w:t>
             </w:r>
-            <w:proofErr w:type="spellStart"/>
             <w:r>
               <w:rPr>
                 <w:rFonts w:ascii="GDSTransportWebsite" w:hAnsi="GDSTransportWebsite"/>
@@ -9366,7 +7943,6 @@
               </w:rPr>
               <w:t>welshLanguageRequirements.court</w:t>
             </w:r>
-            <w:proofErr w:type="spellEnd"/>
             <w:r>
               <w:rPr>
                 <w:rFonts w:ascii="GDSTransportWebsite" w:hAnsi="GDSTransportWebsite"/>
@@ -9441,7 +8017,6 @@
               </w:rPr>
               <w:t>&lt;&lt;</w:t>
             </w:r>
-            <w:proofErr w:type="spellStart"/>
             <w:r>
               <w:rPr>
                 <w:rFonts w:ascii="GDSTransportWebsite" w:hAnsi="GDSTransportWebsite"/>
@@ -9449,7 +8024,6 @@
               </w:rPr>
               <w:t>welshLanguageRequirements.documents</w:t>
             </w:r>
-            <w:proofErr w:type="spellEnd"/>
             <w:r>
               <w:rPr>
                 <w:rFonts w:ascii="GDSTransportWebsite" w:hAnsi="GDSTransportWebsite"/>
@@ -9543,29 +8117,7 @@
                 <w:color w:val="0A0A0A"/>
                 <w:shd w:val="clear" w:color="auto" w:fill="FFFFFF"/>
               </w:rPr>
-              <w:t xml:space="preserve">Are there any days within the next 12 months when you, your client, an </w:t>
-            </w:r>
-            <w:proofErr w:type="gramStart"/>
-            <w:r>
-              <w:rPr>
-                <w:rFonts w:ascii="GDSTransportWebsite" w:hAnsi="GDSTransportWebsite"/>
-                <w:b/>
-                <w:bCs/>
-                <w:color w:val="0A0A0A"/>
-                <w:shd w:val="clear" w:color="auto" w:fill="FFFFFF"/>
-              </w:rPr>
-              <w:t>expert</w:t>
-            </w:r>
-            <w:proofErr w:type="gramEnd"/>
-            <w:r>
-              <w:rPr>
-                <w:rFonts w:ascii="GDSTransportWebsite" w:hAnsi="GDSTransportWebsite"/>
-                <w:b/>
-                <w:bCs/>
-                <w:color w:val="0A0A0A"/>
-                <w:shd w:val="clear" w:color="auto" w:fill="FFFFFF"/>
-              </w:rPr>
-              <w:t xml:space="preserve"> or a witness couldn’t attend a hearing?</w:t>
+              <w:t>Are there any days within the next 12 months when you, your client, an expert or a witness couldn’t attend a hearing?</w:t>
             </w:r>
           </w:p>
           <w:p>
@@ -9595,8 +8147,6 @@
               </w:rPr>
               <w:t>&lt;&lt;</w:t>
             </w:r>
-            <w:proofErr w:type="spellStart"/>
-            <w:proofErr w:type="gramStart"/>
             <w:r>
               <w:rPr>
                 <w:rFonts w:ascii="GDSTransportWebsite" w:hAnsi="GDSTransportWebsite"/>
@@ -9611,8 +8161,6 @@
               </w:rPr>
               <w:t>earing.unavailableDatesRequired</w:t>
             </w:r>
-            <w:proofErr w:type="spellEnd"/>
-            <w:proofErr w:type="gramEnd"/>
             <w:r>
               <w:rPr>
                 <w:rFonts w:ascii="GDSTransportWebsite" w:hAnsi="GDSTransportWebsite"/>
@@ -9633,8 +8181,6 @@
         </w:rPr>
         <w:t>&lt;&lt;cs_{</w:t>
       </w:r>
-      <w:proofErr w:type="spellStart"/>
-      <w:proofErr w:type="gramStart"/>
       <w:r>
         <w:rPr>
           <w:rFonts w:ascii="GDSTransportWebsite" w:hAnsi="GDSTransportWebsite"/>
@@ -9648,17 +8194,7 @@
           <w:color w:val="0A0A0A"/>
           <w:shd w:val="clear" w:color="auto" w:fill="FFFFFF"/>
         </w:rPr>
-        <w:t>.unavailableDates.size</w:t>
-      </w:r>
-      <w:proofErr w:type="spellEnd"/>
-      <w:proofErr w:type="gramEnd"/>
-      <w:r>
-        <w:rPr>
-          <w:rFonts w:ascii="GDSTransportWebsite" w:hAnsi="GDSTransportWebsite"/>
-          <w:color w:val="0A0A0A"/>
-          <w:shd w:val="clear" w:color="auto" w:fill="FFFFFF"/>
-        </w:rPr>
-        <w:t>&gt;0}&gt;&gt;</w:t>
+        <w:t>.unavailableDates.size&gt;0}&gt;&gt;</w:t>
       </w:r>
     </w:p>
     <w:tbl>
@@ -9730,18 +8266,8 @@
                 <w:color w:val="0A0A0A"/>
                 <w:shd w:val="clear" w:color="auto" w:fill="FFFFFF"/>
               </w:rPr>
-              <w:t>&lt;&lt;</w:t>
-            </w:r>
-            <w:proofErr w:type="spellStart"/>
-            <w:r>
-              <w:rPr>
-                <w:rFonts w:ascii="GDSTransportWebsite" w:hAnsi="GDSTransportWebsite"/>
-                <w:color w:val="0A0A0A"/>
-                <w:shd w:val="clear" w:color="auto" w:fill="FFFFFF"/>
-              </w:rPr>
-              <w:t>rr_</w:t>
-            </w:r>
-            <w:proofErr w:type="gramStart"/>
+              <w:t>&lt;&lt;rr_</w:t>
+            </w:r>
             <w:r>
               <w:rPr>
                 <w:rFonts w:ascii="GDSTransportWebsite" w:hAnsi="GDSTransportWebsite"/>
@@ -9755,17 +8281,7 @@
                 <w:color w:val="0A0A0A"/>
                 <w:shd w:val="clear" w:color="auto" w:fill="FFFFFF"/>
               </w:rPr>
-              <w:t>.unavailableDates</w:t>
-            </w:r>
-            <w:proofErr w:type="spellEnd"/>
-            <w:proofErr w:type="gramEnd"/>
-            <w:r>
-              <w:rPr>
-                <w:rFonts w:ascii="GDSTransportWebsite" w:hAnsi="GDSTransportWebsite"/>
-                <w:color w:val="0A0A0A"/>
-                <w:shd w:val="clear" w:color="auto" w:fill="FFFFFF"/>
-              </w:rPr>
-              <w:t>&gt;&gt;</w:t>
+              <w:t>.unavailableDates&gt;&gt;</w:t>
             </w:r>
           </w:p>
         </w:tc>
@@ -9787,21 +8303,12 @@
               </w:rPr>
               <w:t>&lt;&lt;cs_{</w:t>
             </w:r>
-            <w:proofErr w:type="gramStart"/>
-            <w:r>
-              <w:rPr>
-                <w:rFonts w:ascii="GDSTransportWebsite" w:hAnsi="GDSTransportWebsite"/>
-                <w:color w:val="0A0A0A"/>
-              </w:rPr>
-              <w:t>date!=</w:t>
-            </w:r>
-            <w:proofErr w:type="gramEnd"/>
-            <w:r>
-              <w:rPr>
-                <w:rFonts w:ascii="GDSTransportWebsite" w:hAnsi="GDSTransportWebsite"/>
-                <w:color w:val="0A0A0A"/>
-              </w:rPr>
-              <w:t>null</w:t>
+            <w:r>
+              <w:rPr>
+                <w:rFonts w:ascii="GDSTransportWebsite" w:hAnsi="GDSTransportWebsite"/>
+                <w:color w:val="0A0A0A"/>
+              </w:rPr>
+              <w:t>date!=null</w:t>
             </w:r>
             <w:r>
               <w:rPr>
@@ -9825,64 +8332,7 @@
                 <w:rFonts w:ascii="GDSTransportWebsite" w:hAnsi="GDSTransportWebsite"/>
                 <w:color w:val="0A0A0A"/>
               </w:rPr>
-              <w:t>&lt;</w:t>
-            </w:r>
-            <w:proofErr w:type="gramStart"/>
-            <w:r>
-              <w:rPr>
-                <w:rFonts w:ascii="GDSTransportWebsite" w:hAnsi="GDSTransportWebsite"/>
-                <w:color w:val="0A0A0A"/>
-              </w:rPr>
-              <w:t>&lt;{</w:t>
-            </w:r>
-            <w:proofErr w:type="spellStart"/>
-            <w:proofErr w:type="gramEnd"/>
-            <w:r>
-              <w:rPr>
-                <w:rFonts w:ascii="GDSTransportWebsite" w:hAnsi="GDSTransportWebsite"/>
-                <w:color w:val="0A0A0A"/>
-              </w:rPr>
-              <w:t>dateFormat</w:t>
-            </w:r>
-            <w:proofErr w:type="spellEnd"/>
-            <w:r>
-              <w:rPr>
-                <w:rFonts w:ascii="GDSTransportWebsite" w:hAnsi="GDSTransportWebsite"/>
-                <w:color w:val="0A0A0A"/>
-              </w:rPr>
-              <w:t xml:space="preserve">(date, ‘d MMMM </w:t>
-            </w:r>
-            <w:proofErr w:type="spellStart"/>
-            <w:r>
-              <w:rPr>
-                <w:rFonts w:ascii="GDSTransportWebsite" w:hAnsi="GDSTransportWebsite"/>
-                <w:color w:val="0A0A0A"/>
-              </w:rPr>
-              <w:t>yyyy</w:t>
-            </w:r>
-            <w:proofErr w:type="spellEnd"/>
-            <w:r>
-              <w:rPr>
-                <w:rFonts w:ascii="GDSTransportWebsite" w:hAnsi="GDSTransportWebsite"/>
-                <w:color w:val="0A0A0A"/>
-              </w:rPr>
-              <w:t>’, ‘</w:t>
-            </w:r>
-            <w:proofErr w:type="spellStart"/>
-            <w:r>
-              <w:rPr>
-                <w:rFonts w:ascii="GDSTransportWebsite" w:hAnsi="GDSTransportWebsite"/>
-                <w:color w:val="0A0A0A"/>
-              </w:rPr>
-              <w:t>yyyy</w:t>
-            </w:r>
-            <w:proofErr w:type="spellEnd"/>
-            <w:r>
-              <w:rPr>
-                <w:rFonts w:ascii="GDSTransportWebsite" w:hAnsi="GDSTransportWebsite"/>
-                <w:color w:val="0A0A0A"/>
-              </w:rPr>
-              <w:t>-MM-dd’)}&gt;&gt;</w:t>
+              <w:t>&lt;&lt;{dateFormat(date, ‘d MMMM yyyy’, ‘yyyy-MM-dd’)}&gt;&gt;</w:t>
             </w:r>
           </w:p>
           <w:p>
@@ -9914,144 +8364,7 @@
                 <w:rFonts w:ascii="GDSTransportWebsite" w:hAnsi="GDSTransportWebsite"/>
                 <w:color w:val="0A0A0A"/>
               </w:rPr>
-              <w:t>From &lt;</w:t>
-            </w:r>
-            <w:proofErr w:type="gramStart"/>
-            <w:r>
-              <w:rPr>
-                <w:rFonts w:ascii="GDSTransportWebsite" w:hAnsi="GDSTransportWebsite"/>
-                <w:color w:val="0A0A0A"/>
-              </w:rPr>
-              <w:t>&lt;{</w:t>
-            </w:r>
-            <w:proofErr w:type="spellStart"/>
-            <w:proofErr w:type="gramEnd"/>
-            <w:r>
-              <w:rPr>
-                <w:rFonts w:ascii="GDSTransportWebsite" w:hAnsi="GDSTransportWebsite"/>
-                <w:color w:val="0A0A0A"/>
-              </w:rPr>
-              <w:t>dateFormat</w:t>
-            </w:r>
-            <w:proofErr w:type="spellEnd"/>
-            <w:r>
-              <w:rPr>
-                <w:rFonts w:ascii="GDSTransportWebsite" w:hAnsi="GDSTransportWebsite"/>
-                <w:color w:val="0A0A0A"/>
-              </w:rPr>
-              <w:t>(</w:t>
-            </w:r>
-            <w:proofErr w:type="spellStart"/>
-            <w:r>
-              <w:rPr>
-                <w:rFonts w:ascii="GDSTransportWebsite" w:hAnsi="GDSTransportWebsite"/>
-                <w:color w:val="0A0A0A"/>
-              </w:rPr>
-              <w:t>fromDate</w:t>
-            </w:r>
-            <w:proofErr w:type="spellEnd"/>
-            <w:r>
-              <w:rPr>
-                <w:rFonts w:ascii="GDSTransportWebsite" w:hAnsi="GDSTransportWebsite"/>
-                <w:color w:val="0A0A0A"/>
-              </w:rPr>
-              <w:t xml:space="preserve">, ‘d MMMM </w:t>
-            </w:r>
-            <w:proofErr w:type="spellStart"/>
-            <w:r>
-              <w:rPr>
-                <w:rFonts w:ascii="GDSTransportWebsite" w:hAnsi="GDSTransportWebsite"/>
-                <w:color w:val="0A0A0A"/>
-              </w:rPr>
-              <w:t>yyyy</w:t>
-            </w:r>
-            <w:proofErr w:type="spellEnd"/>
-            <w:r>
-              <w:rPr>
-                <w:rFonts w:ascii="GDSTransportWebsite" w:hAnsi="GDSTransportWebsite"/>
-                <w:color w:val="0A0A0A"/>
-              </w:rPr>
-              <w:t>’, ‘</w:t>
-            </w:r>
-            <w:proofErr w:type="spellStart"/>
-            <w:r>
-              <w:rPr>
-                <w:rFonts w:ascii="GDSTransportWebsite" w:hAnsi="GDSTransportWebsite"/>
-                <w:color w:val="0A0A0A"/>
-              </w:rPr>
-              <w:t>yyyy</w:t>
-            </w:r>
-            <w:proofErr w:type="spellEnd"/>
-            <w:r>
-              <w:rPr>
-                <w:rFonts w:ascii="GDSTransportWebsite" w:hAnsi="GDSTransportWebsite"/>
-                <w:color w:val="0A0A0A"/>
-              </w:rPr>
-              <w:t>-MM-dd’)}&gt;&gt; to &lt;&lt;{</w:t>
-            </w:r>
-            <w:proofErr w:type="spellStart"/>
-            <w:r>
-              <w:rPr>
-                <w:rFonts w:ascii="GDSTransportWebsite" w:hAnsi="GDSTransportWebsite"/>
-                <w:color w:val="0A0A0A"/>
-              </w:rPr>
-              <w:t>dateFormat</w:t>
-            </w:r>
-            <w:proofErr w:type="spellEnd"/>
-            <w:r>
-              <w:rPr>
-                <w:rFonts w:ascii="GDSTransportWebsite" w:hAnsi="GDSTransportWebsite"/>
-                <w:color w:val="0A0A0A"/>
-              </w:rPr>
-              <w:t>(</w:t>
-            </w:r>
-            <w:proofErr w:type="spellStart"/>
-            <w:r>
-              <w:rPr>
-                <w:rFonts w:ascii="GDSTransportWebsite" w:hAnsi="GDSTransportWebsite"/>
-                <w:color w:val="0A0A0A"/>
-              </w:rPr>
-              <w:t>toDate</w:t>
-            </w:r>
-            <w:proofErr w:type="spellEnd"/>
-            <w:r>
-              <w:rPr>
-                <w:rFonts w:ascii="GDSTransportWebsite" w:hAnsi="GDSTransportWebsite"/>
-                <w:color w:val="0A0A0A"/>
-              </w:rPr>
-              <w:t xml:space="preserve">, ‘d MMMM </w:t>
-            </w:r>
-            <w:proofErr w:type="spellStart"/>
-            <w:r>
-              <w:rPr>
-                <w:rFonts w:ascii="GDSTransportWebsite" w:hAnsi="GDSTransportWebsite"/>
-                <w:color w:val="0A0A0A"/>
-              </w:rPr>
-              <w:t>yyyy</w:t>
-            </w:r>
-            <w:proofErr w:type="spellEnd"/>
-            <w:r>
-              <w:rPr>
-                <w:rFonts w:ascii="GDSTransportWebsite" w:hAnsi="GDSTransportWebsite"/>
-                <w:color w:val="0A0A0A"/>
-              </w:rPr>
-              <w:t>’, ‘</w:t>
-            </w:r>
-            <w:proofErr w:type="spellStart"/>
-            <w:r>
-              <w:rPr>
-                <w:rFonts w:ascii="GDSTransportWebsite" w:hAnsi="GDSTransportWebsite"/>
-                <w:color w:val="0A0A0A"/>
-              </w:rPr>
-              <w:t>yyyy</w:t>
-            </w:r>
-            <w:proofErr w:type="spellEnd"/>
-            <w:r>
-              <w:rPr>
-                <w:rFonts w:ascii="GDSTransportWebsite" w:hAnsi="GDSTransportWebsite"/>
-                <w:color w:val="0A0A0A"/>
-              </w:rPr>
-              <w:t>-MM-dd’)}&gt;&gt;</w:t>
+              <w:t>From &lt;&lt;{dateFormat(fromDate, ‘d MMMM yyyy’, ‘yyyy-MM-dd’)}&gt;&gt; to &lt;&lt;{dateFormat(toDate, ‘d MMMM yyyy’, ‘yyyy-MM-dd’)}&gt;&gt;</w:t>
             </w:r>
           </w:p>
           <w:p>
@@ -10098,18 +8411,8 @@
                 <w:color w:val="0A0A0A"/>
                 <w:shd w:val="clear" w:color="auto" w:fill="FFFFFF"/>
               </w:rPr>
-              <w:t>&lt;&lt;</w:t>
-            </w:r>
-            <w:proofErr w:type="spellStart"/>
-            <w:r>
-              <w:rPr>
-                <w:rFonts w:ascii="GDSTransportWebsite" w:hAnsi="GDSTransportWebsite"/>
-                <w:color w:val="0A0A0A"/>
-                <w:shd w:val="clear" w:color="auto" w:fill="FFFFFF"/>
-              </w:rPr>
-              <w:t>er_</w:t>
-            </w:r>
-            <w:proofErr w:type="gramStart"/>
+              <w:t>&lt;&lt;er_</w:t>
+            </w:r>
             <w:r>
               <w:rPr>
                 <w:rFonts w:ascii="GDSTransportWebsite" w:hAnsi="GDSTransportWebsite"/>
@@ -10123,17 +8426,7 @@
                 <w:color w:val="0A0A0A"/>
                 <w:shd w:val="clear" w:color="auto" w:fill="FFFFFF"/>
               </w:rPr>
-              <w:t>.unavailableDates</w:t>
-            </w:r>
-            <w:proofErr w:type="spellEnd"/>
-            <w:proofErr w:type="gramEnd"/>
-            <w:r>
-              <w:rPr>
-                <w:rFonts w:ascii="GDSTransportWebsite" w:hAnsi="GDSTransportWebsite"/>
-                <w:color w:val="0A0A0A"/>
-                <w:shd w:val="clear" w:color="auto" w:fill="FFFFFF"/>
-              </w:rPr>
-              <w:t>&gt;&gt;</w:t>
+              <w:t>.unavailableDates&gt;&gt;</w:t>
             </w:r>
           </w:p>
         </w:tc>
@@ -10286,21 +8579,12 @@
               </w:rPr>
               <w:t xml:space="preserve">&lt;&lt; </w:t>
             </w:r>
-            <w:proofErr w:type="spellStart"/>
-            <w:r>
-              <w:rPr>
-                <w:rFonts w:ascii="GDSTransportWebsite" w:hAnsi="GDSTransportWebsite"/>
-                <w:color w:val="0A0A0A"/>
-              </w:rPr>
-              <w:t>requestedCourt.responseCourtCode</w:t>
-            </w:r>
-            <w:proofErr w:type="spellEnd"/>
-            <w:r>
-              <w:rPr>
-                <w:rFonts w:ascii="GDSTransportWebsite" w:hAnsi="GDSTransportWebsite"/>
-                <w:color w:val="0A0A0A"/>
-              </w:rPr>
-              <w:t xml:space="preserve"> </w:t>
+            <w:r>
+              <w:rPr>
+                <w:rFonts w:ascii="GDSTransportWebsite" w:hAnsi="GDSTransportWebsite"/>
+                <w:color w:val="0A0A0A"/>
+              </w:rPr>
+              <w:t xml:space="preserve">requestedCourt.responseCourtCode </w:t>
             </w:r>
             <w:r>
               <w:rPr>
@@ -10384,7 +8668,6 @@
               </w:rPr>
               <w:t xml:space="preserve">&lt;&lt; </w:t>
             </w:r>
-            <w:proofErr w:type="spellStart"/>
             <w:r>
               <w:rPr>
                 <w:rFonts w:ascii="GDSTransportWebsite" w:hAnsi="GDSTransportWebsite"/>
@@ -10399,7 +8682,6 @@
               </w:rPr>
               <w:t>reasonForHearingAtSpecificCourt</w:t>
             </w:r>
-            <w:proofErr w:type="spellEnd"/>
             <w:r>
               <w:rPr>
                 <w:rFonts w:ascii="GDSTransportWebsite" w:hAnsi="GDSTransportWebsite"/>
@@ -10493,25 +8775,7 @@
                 <w:color w:val="0A0A0A"/>
                 <w:shd w:val="clear" w:color="auto" w:fill="FFFFFF"/>
               </w:rPr>
-              <w:t xml:space="preserve">See Draft-directions.pdf available from </w:t>
-            </w:r>
-            <w:proofErr w:type="spellStart"/>
-            <w:r>
-              <w:rPr>
-                <w:rFonts w:ascii="GDSTransportWebsite" w:hAnsi="GDSTransportWebsite"/>
-                <w:color w:val="0A0A0A"/>
-                <w:shd w:val="clear" w:color="auto" w:fill="FFFFFF"/>
-              </w:rPr>
-              <w:t>MyHMCTS</w:t>
-            </w:r>
-            <w:proofErr w:type="spellEnd"/>
-            <w:r>
-              <w:rPr>
-                <w:rFonts w:ascii="GDSTransportWebsite" w:hAnsi="GDSTransportWebsite"/>
-                <w:color w:val="0A0A0A"/>
-                <w:shd w:val="clear" w:color="auto" w:fill="FFFFFF"/>
-              </w:rPr>
-              <w:t>.</w:t>
+              <w:t>See Draft-directions.pdf available from MyHMCTS.</w:t>
             </w:r>
           </w:p>
         </w:tc>
@@ -10589,18 +8853,7 @@
                 <w:color w:val="0A0A0A"/>
                 <w:shd w:val="clear" w:color="auto" w:fill="FFFFFF"/>
               </w:rPr>
-              <w:t xml:space="preserve">Do you believe you, or a witness who will give </w:t>
-            </w:r>
-            <w:r>
-              <w:rPr>
-                <w:rFonts w:ascii="GDSTransportWebsite" w:hAnsi="GDSTransportWebsite"/>
-                <w:b/>
-                <w:bCs/>
-                <w:color w:val="0A0A0A"/>
-                <w:shd w:val="clear" w:color="auto" w:fill="FFFFFF"/>
-              </w:rPr>
-              <w:lastRenderedPageBreak/>
-              <w:t>evidence on your behalf are vulnerable?</w:t>
+              <w:t>Do you believe you, or a witness who will give evidence on your behalf are vulnerable?</w:t>
             </w:r>
           </w:p>
           <w:p>
@@ -10634,24 +8887,7 @@
                 <w:rFonts w:ascii="GDSTransportWebsite" w:hAnsi="GDSTransportWebsite"/>
                 <w:color w:val="0A0A0A"/>
               </w:rPr>
-              <w:lastRenderedPageBreak/>
-              <w:t>&lt;&lt;</w:t>
-            </w:r>
-            <w:proofErr w:type="spellStart"/>
-            <w:r>
-              <w:rPr>
-                <w:rFonts w:ascii="GDSTransportWebsite" w:hAnsi="GDSTransportWebsite"/>
-                <w:color w:val="0A0A0A"/>
-              </w:rPr>
-              <w:t>vulnerabilityQuestions.vulnerabilityAdjustmentsRequired</w:t>
-            </w:r>
-            <w:proofErr w:type="spellEnd"/>
-            <w:r>
-              <w:rPr>
-                <w:rFonts w:ascii="GDSTransportWebsite" w:hAnsi="GDSTransportWebsite"/>
-                <w:color w:val="0A0A0A"/>
-              </w:rPr>
-              <w:t>&gt;&gt;</w:t>
+              <w:t>&lt;&lt;vulnerabilityQuestions.vulnerabilityAdjustmentsRequired&gt;&gt;</w:t>
             </w:r>
           </w:p>
           <w:p>
@@ -10693,7 +8929,6 @@
                 <w:color w:val="0A0A0A"/>
                 <w:shd w:val="clear" w:color="auto" w:fill="FFFFFF"/>
               </w:rPr>
-              <w:lastRenderedPageBreak/>
               <w:t>If you have answered “Yes” to question 1,</w:t>
             </w:r>
           </w:p>
@@ -10751,23 +8986,7 @@
                 <w:rFonts w:ascii="GDSTransportWebsite" w:hAnsi="GDSTransportWebsite"/>
                 <w:color w:val="0A0A0A"/>
               </w:rPr>
-              <w:t xml:space="preserve">&lt;&lt; </w:t>
-            </w:r>
-            <w:proofErr w:type="spellStart"/>
-            <w:r>
-              <w:rPr>
-                <w:rFonts w:ascii="GDSTransportWebsite" w:hAnsi="GDSTransportWebsite"/>
-                <w:color w:val="0A0A0A"/>
-              </w:rPr>
-              <w:t>vulnerabilityQuestions.vulnerabilityAdjustments</w:t>
-            </w:r>
-            <w:proofErr w:type="spellEnd"/>
-            <w:r>
-              <w:rPr>
-                <w:rFonts w:ascii="GDSTransportWebsite" w:hAnsi="GDSTransportWebsite"/>
-                <w:color w:val="0A0A0A"/>
-              </w:rPr>
-              <w:t>&gt;&gt;</w:t>
+              <w:t>&lt;&lt; vulnerabilityQuestions.vulnerabilityAdjustments&gt;&gt;</w:t>
             </w:r>
           </w:p>
           <w:p>
@@ -10845,16 +9064,7 @@
                 <w:color w:val="0A0A0A"/>
                 <w:shd w:val="clear" w:color="auto" w:fill="FFFFFF"/>
               </w:rPr>
-              <w:t>&lt;&lt;cs_</w:t>
-            </w:r>
-            <w:proofErr w:type="gramStart"/>
-            <w:r>
-              <w:rPr>
-                <w:rFonts w:ascii="GDSTransportWebsite" w:hAnsi="GDSTransportWebsite"/>
-                <w:color w:val="0A0A0A"/>
-                <w:shd w:val="clear" w:color="auto" w:fill="FFFFFF"/>
-              </w:rPr>
-              <w:t>{</w:t>
+              <w:t>&lt;&lt;cs_{</w:t>
             </w:r>
             <w:r>
               <w:rPr>
@@ -10870,16 +9080,7 @@
                 <w:color w:val="0A0A0A"/>
                 <w:shd w:val="clear" w:color="auto" w:fill="FFFFFF"/>
               </w:rPr>
-              <w:t>isBlank</w:t>
-            </w:r>
-            <w:proofErr w:type="gramEnd"/>
-            <w:r>
-              <w:rPr>
-                <w:rFonts w:ascii="GDSTransportWebsite" w:hAnsi="GDSTransportWebsite"/>
-                <w:color w:val="0A0A0A"/>
-                <w:shd w:val="clear" w:color="auto" w:fill="FFFFFF"/>
-              </w:rPr>
-              <w:t>(</w:t>
+              <w:t>isBlank(</w:t>
             </w:r>
             <w:r>
               <w:rPr>
@@ -11047,25 +9248,7 @@
           <w:color w:val="0A0A0A"/>
           <w:shd w:val="clear" w:color="auto" w:fill="FFFFFF"/>
         </w:rPr>
-        <w:t xml:space="preserve">You are reminded that a copy of this </w:t>
-      </w:r>
-      <w:proofErr w:type="gramStart"/>
-      <w:r>
-        <w:rPr>
-          <w:rFonts w:ascii="GDSTransportWebsite" w:hAnsi="GDSTransportWebsite"/>
-          <w:color w:val="0A0A0A"/>
-          <w:shd w:val="clear" w:color="auto" w:fill="FFFFFF"/>
-        </w:rPr>
-        <w:t>directions</w:t>
-      </w:r>
-      <w:proofErr w:type="gramEnd"/>
-      <w:r>
-        <w:rPr>
-          <w:rFonts w:ascii="GDSTransportWebsite" w:hAnsi="GDSTransportWebsite"/>
-          <w:color w:val="0A0A0A"/>
-          <w:shd w:val="clear" w:color="auto" w:fill="FFFFFF"/>
-        </w:rPr>
-        <w:t xml:space="preserve"> questionnaire will be shared with all other parties. </w:t>
+        <w:t xml:space="preserve">You are reminded that a copy of this directions questionnaire will be shared with all other parties. </w:t>
       </w:r>
     </w:p>
     <w:p>
@@ -11176,7 +9359,6 @@
               </w:rPr>
               <w:t>&lt;&lt;</w:t>
             </w:r>
-            <w:proofErr w:type="spellStart"/>
             <w:r>
               <w:rPr>
                 <w:rFonts w:ascii="GDSTransportWebsite" w:hAnsi="GDSTransportWebsite"/>
@@ -11191,7 +9373,6 @@
               </w:rPr>
               <w:t>urtherInformation.futureApplications</w:t>
             </w:r>
-            <w:proofErr w:type="spellEnd"/>
             <w:r>
               <w:rPr>
                 <w:rFonts w:ascii="GDSTransportWebsite" w:hAnsi="GDSTransportWebsite"/>
@@ -11210,25 +9391,7 @@
           <w:color w:val="0A0A0A"/>
           <w:shd w:val="clear" w:color="auto" w:fill="FFFFFF"/>
         </w:rPr>
-        <w:t>&lt;&lt;cs_{</w:t>
-      </w:r>
-      <w:proofErr w:type="spellStart"/>
-      <w:r>
-        <w:rPr>
-          <w:rFonts w:ascii="GDSTransportWebsite" w:hAnsi="GDSTransportWebsite"/>
-          <w:color w:val="0A0A0A"/>
-          <w:shd w:val="clear" w:color="auto" w:fill="FFFFFF"/>
-        </w:rPr>
-        <w:t>furthterInformation.futureApplications</w:t>
-      </w:r>
-      <w:proofErr w:type="spellEnd"/>
-      <w:r>
-        <w:rPr>
-          <w:rFonts w:ascii="GDSTransportWebsite" w:hAnsi="GDSTransportWebsite"/>
-          <w:color w:val="0A0A0A"/>
-          <w:shd w:val="clear" w:color="auto" w:fill="FFFFFF"/>
-        </w:rPr>
-        <w:t>='Yes'}&gt;&gt;</w:t>
+        <w:t>&lt;&lt;cs_{furthterInformation.futureApplications='Yes'}&gt;&gt;</w:t>
       </w:r>
     </w:p>
     <w:tbl>
@@ -11315,7 +9478,6 @@
               </w:rPr>
               <w:t>&lt;&lt;</w:t>
             </w:r>
-            <w:proofErr w:type="spellStart"/>
             <w:r>
               <w:rPr>
                 <w:rFonts w:ascii="GDSTransportWebsite" w:hAnsi="GDSTransportWebsite"/>
@@ -11330,7 +9492,6 @@
               </w:rPr>
               <w:t>.reasonForFutureApplications</w:t>
             </w:r>
-            <w:proofErr w:type="spellEnd"/>
             <w:r>
               <w:rPr>
                 <w:rFonts w:ascii="GDSTransportWebsite" w:hAnsi="GDSTransportWebsite"/>
@@ -11434,41 +9595,7 @@
                 <w:rFonts w:ascii="GDSTransportWebsite" w:hAnsi="GDSTransportWebsite"/>
                 <w:color w:val="0A0A0A"/>
               </w:rPr>
-              <w:t>&lt;&lt;cs_{</w:t>
-            </w:r>
-            <w:proofErr w:type="spellStart"/>
-            <w:proofErr w:type="gramStart"/>
-            <w:r>
-              <w:rPr>
-                <w:rFonts w:ascii="GDSTransportWebsite" w:hAnsi="GDSTransportWebsite"/>
-                <w:color w:val="0A0A0A"/>
-              </w:rPr>
-              <w:t>isBlank</w:t>
-            </w:r>
-            <w:proofErr w:type="spellEnd"/>
-            <w:r>
-              <w:rPr>
-                <w:rFonts w:ascii="GDSTransportWebsite" w:hAnsi="GDSTransportWebsite"/>
-                <w:color w:val="0A0A0A"/>
-              </w:rPr>
-              <w:t>(</w:t>
-            </w:r>
-            <w:proofErr w:type="spellStart"/>
-            <w:proofErr w:type="gramEnd"/>
-            <w:r>
-              <w:rPr>
-                <w:rFonts w:ascii="GDSTransportWebsite" w:hAnsi="GDSTransportWebsite"/>
-                <w:color w:val="0A0A0A"/>
-              </w:rPr>
-              <w:t>furtherInformation.otherInformationForJudge</w:t>
-            </w:r>
-            <w:proofErr w:type="spellEnd"/>
-            <w:r>
-              <w:rPr>
-                <w:rFonts w:ascii="GDSTransportWebsite" w:hAnsi="GDSTransportWebsite"/>
-                <w:color w:val="0A0A0A"/>
-              </w:rPr>
-              <w:t xml:space="preserve">)}&gt;&gt;Not </w:t>
+              <w:t xml:space="preserve">&lt;&lt;cs_{isBlank(furtherInformation.otherInformationForJudge)}&gt;&gt;Not </w:t>
             </w:r>
             <w:r>
               <w:rPr>
@@ -11590,7 +9717,6 @@
               </w:rPr>
               <w:t>&lt;&lt;</w:t>
             </w:r>
-            <w:proofErr w:type="spellStart"/>
             <w:r>
               <w:rPr>
                 <w:rFonts w:ascii="GDSTransportWebsite" w:hAnsi="GDSTransportWebsite"/>
@@ -11598,7 +9724,6 @@
               </w:rPr>
               <w:t>statementOfTruthText</w:t>
             </w:r>
-            <w:proofErr w:type="spellEnd"/>
             <w:r>
               <w:rPr>
                 <w:rFonts w:ascii="GDSTransportWebsite" w:hAnsi="GDSTransportWebsite"/>
@@ -11769,7 +9894,6 @@
               </w:rPr>
               <w:t>&lt;&lt;</w:t>
             </w:r>
-            <w:proofErr w:type="spellStart"/>
             <w:r>
               <w:rPr>
                 <w:rFonts w:ascii="GDSTransportWebsite" w:hAnsi="GDSTransportWebsite"/>
@@ -11777,7 +9901,6 @@
               </w:rPr>
               <w:t>statementOfTruth.role</w:t>
             </w:r>
-            <w:proofErr w:type="spellEnd"/>
             <w:r>
               <w:rPr>
                 <w:rFonts w:ascii="GDSTransportWebsite" w:hAnsi="GDSTransportWebsite"/>
@@ -11989,128 +10112,6 @@
               <w:szCs w:val="16"/>
             </w:rPr>
           </w:pPr>
-          <w:r>
-            <w:rPr>
-              <w:rFonts w:ascii="GDSTransportWebsite" w:hAnsi="GDSTransportWebsite"/>
-              <w:noProof/>
-              <w:color w:val="515151"/>
-              <w:sz w:val="16"/>
-              <w:szCs w:val="16"/>
-            </w:rPr>
-            <mc:AlternateContent>
-              <mc:Choice Requires="wps">
-                <w:drawing>
-                  <wp:anchor distT="0" distB="0" distL="0" distR="0" simplePos="0" relativeHeight="251660288" behindDoc="0" locked="0" layoutInCell="1" allowOverlap="1" wp14:anchorId="7CC31FF2" wp14:editId="791C9096">
-                    <wp:simplePos x="790575" y="9248775"/>
-                    <wp:positionH relativeFrom="leftMargin">
-                      <wp:align>left</wp:align>
-                    </wp:positionH>
-                    <wp:positionV relativeFrom="paragraph">
-                      <wp:posOffset>635</wp:posOffset>
-                    </wp:positionV>
-                    <wp:extent cx="443865" cy="443865"/>
-                    <wp:effectExtent l="0" t="0" r="6350" b="2540"/>
-                    <wp:wrapSquare wrapText="bothSides"/>
-                    <wp:docPr id="5" name="Text Box 5" descr="Classification: Controlled">
-                      <a:extLst xmlns:a="http://schemas.openxmlformats.org/drawingml/2006/main">
-                        <a:ext uri="{5AE41FA2-C0FF-4470-9BD4-5FADCA87CBE2}">
-                          <aclsh:classification xmlns:aclsh="http://schemas.microsoft.com/office/drawing/2020/classificationShape" classificationOutcomeType="ftr"/>
-                        </a:ext>
-                      </a:extLst>
-                    </wp:docPr>
-                    <wp:cNvGraphicFramePr/>
-                    <a:graphic xmlns:a="http://schemas.openxmlformats.org/drawingml/2006/main">
-                      <a:graphicData uri="http://schemas.microsoft.com/office/word/2010/wordprocessingShape">
-                        <wps:wsp>
-                          <wps:cNvSpPr txBox="1"/>
-                          <wps:spPr>
-                            <a:xfrm>
-                              <a:off x="0" y="0"/>
-                              <a:ext cx="443865" cy="443865"/>
-                            </a:xfrm>
-                            <a:prstGeom prst="rect">
-                              <a:avLst/>
-                            </a:prstGeom>
-                            <a:noFill/>
-                            <a:ln>
-                              <a:noFill/>
-                            </a:ln>
-                          </wps:spPr>
-                          <wps:txbx>
-                            <w:txbxContent>
-                              <w:p>
-                                <w:pPr>
-                                  <w:rPr>
-                                    <w:rFonts w:ascii="Calibri" w:eastAsia="Calibri" w:hAnsi="Calibri" w:cs="Calibri"/>
-                                    <w:noProof/>
-                                    <w:color w:val="FF0000"/>
-                                    <w:sz w:val="12"/>
-                                    <w:szCs w:val="12"/>
-                                  </w:rPr>
-                                </w:pPr>
-                                <w:r>
-                                  <w:rPr>
-                                    <w:rFonts w:ascii="Calibri" w:eastAsia="Calibri" w:hAnsi="Calibri" w:cs="Calibri"/>
-                                    <w:noProof/>
-                                    <w:color w:val="FF0000"/>
-                                    <w:sz w:val="12"/>
-                                    <w:szCs w:val="12"/>
-                                  </w:rPr>
-                                  <w:t>Classification: Controlled</w:t>
-                                </w:r>
-                              </w:p>
-                            </w:txbxContent>
-                          </wps:txbx>
-                          <wps:bodyPr rot="0" spcFirstLastPara="0" vertOverflow="overflow" horzOverflow="overflow" vert="horz" wrap="none" lIns="63500" tIns="0" rIns="0" bIns="0" numCol="1" spcCol="0" rtlCol="0" fromWordArt="0" anchor="t" anchorCtr="0" forceAA="0" compatLnSpc="1">
-                            <a:prstTxWarp prst="textNoShape">
-                              <a:avLst/>
-                            </a:prstTxWarp>
-                            <a:spAutoFit/>
-                          </wps:bodyPr>
-                        </wps:wsp>
-                      </a:graphicData>
-                    </a:graphic>
-                  </wp:anchor>
-                </w:drawing>
-              </mc:Choice>
-              <mc:Fallback>
-                <w:pict>
-                  <v:shapetype w14:anchorId="7CC31FF2" id="_x0000_t202" coordsize="21600,21600" o:spt="202" path="m,l,21600r21600,l21600,xe">
-                    <v:stroke joinstyle="miter"/>
-                    <v:path gradientshapeok="t" o:connecttype="rect"/>
-                  </v:shapetype>
-                  <v:shape id="Text Box 5" o:spid="_x0000_s1027" type="#_x0000_t202" alt="Classification: Controlled" style="position:absolute;margin-left:0;margin-top:.05pt;width:34.95pt;height:34.95pt;z-index:251660288;visibility:visible;mso-wrap-style:none;mso-wrap-distance-left:0;mso-wrap-distance-top:0;mso-wrap-distance-right:0;mso-wrap-distance-bottom:0;mso-position-horizontal:left;mso-position-horizontal-relative:left-margin-area;mso-position-vertical:absolute;mso-position-vertical-relative:text;v-text-anchor:top" o:gfxdata="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" filled="f" stroked="f">
-                    <v:textbox style="mso-fit-shape-to-text:t" inset="5pt,0,0,0">
-                      <w:txbxContent>
-                        <w:p>
-                          <w:pPr>
-                            <w:rPr>
-                              <w:rFonts w:ascii="Calibri" w:eastAsia="Calibri" w:hAnsi="Calibri" w:cs="Calibri"/>
-                              <w:noProof/>
-                              <w:color w:val="FF0000"/>
-                              <w:sz w:val="12"/>
-                              <w:szCs w:val="12"/>
-                            </w:rPr>
-                          </w:pPr>
-                          <w:r>
-                            <w:rPr>
-                              <w:rFonts w:ascii="Calibri" w:eastAsia="Calibri" w:hAnsi="Calibri" w:cs="Calibri"/>
-                              <w:noProof/>
-                              <w:color w:val="FF0000"/>
-                              <w:sz w:val="12"/>
-                              <w:szCs w:val="12"/>
-                            </w:rPr>
-                            <w:t>Classification: Controlled</w:t>
-                          </w:r>
-                        </w:p>
-                      </w:txbxContent>
-                    </v:textbox>
-                    <w10:wrap type="square" anchorx="margin"/>
-                  </v:shape>
-                </w:pict>
-              </mc:Fallback>
-            </mc:AlternateContent>
-          </w:r>
           <w:r>
             <w:rPr>
               <w:rFonts w:ascii="GDSTransportWebsite" w:hAnsi="GDSTransportWebsite"/>
@@ -16807,6 +14808,44 @@
 </file>
 
 <file path=customXml/item1.xml><?xml version="1.0" encoding="utf-8"?>
+<b:Sources xmlns:b="http://schemas.openxmlformats.org/officeDocument/2006/bibliography" xmlns="http://schemas.openxmlformats.org/officeDocument/2006/bibliography" SelectedStyle="\APASixthEditionOfficeOnline.xsl" StyleName="APA" Version="6"/>
+</file>
+
+<file path=customXml/item2.xml><?xml version="1.0" encoding="utf-8"?>
+<p:properties xmlns:p="http://schemas.microsoft.com/office/2006/metadata/properties" xmlns:xsi="http://www.w3.org/2001/XMLSchema-instance" xmlns:pc="http://schemas.microsoft.com/office/infopath/2007/PartnerControls">
+  <documentManagement>
+    <SharedWithUsers xmlns="f336f4fe-8719-4ea2-b5d6-29b3a580aeb4">
+      <UserInfo>
+        <DisplayName>Robert Allright</DisplayName>
+        <AccountId>23</AccountId>
+        <AccountType/>
+      </UserInfo>
+    </SharedWithUsers>
+    <Stage xmlns="f336f4fe-8719-4ea2-b5d6-29b3a580aeb4">Published</Stage>
+    <Next_x0020_Stage xmlns="f336f4fe-8719-4ea2-b5d6-29b3a580aeb4">WaitPublish</Next_x0020_Stage>
+    <Admin_x0020_Action xmlns="f336f4fe-8719-4ea2-b5d6-29b3a580aeb4" xsi:nil="true"/>
+    <Template_x0020_Category xmlns="f336f4fe-8719-4ea2-b5d6-29b3a580aeb4">Hearing Requirements Notice - HRN</Template_x0020_Category>
+    <Action xmlns="f336f4fe-8719-4ea2-b5d6-29b3a580aeb4" xsi:nil="true"/>
+    <Purpose1 xmlns="f336f4fe-8719-4ea2-b5d6-29b3a580aeb4">Directions Questionnaire</Purpose1>
+    <Template_x0020_Language xmlns="f336f4fe-8719-4ea2-b5d6-29b3a580aeb4">English - ENG</Template_x0020_Language>
+    <Rename xmlns="f336f4fe-8719-4ea2-b5d6-29b3a580aeb4">true</Rename>
+    <Tornado_x0020_Filename xmlns="f336f4fe-8719-4ea2-b5d6-29b3a580aeb4" xsi:nil="true"/>
+    <Approval_x0020_Request_x0020_Comment xmlns="f336f4fe-8719-4ea2-b5d6-29b3a580aeb4">repeat request</Approval_x0020_Request_x0020_Comment>
+    <Publication_x0020_Date xmlns="f336f4fe-8719-4ea2-b5d6-29b3a580aeb4">2022-01-24T00:00:00+00:00</Publication_x0020_Date>
+  </documentManagement>
+</p:properties>
+</file>
+
+<file path=customXml/item3.xml><?xml version="1.0" encoding="utf-8"?>
+<?mso-contentType ?>
+<FormTemplates xmlns="http://schemas.microsoft.com/sharepoint/v3/contenttype/forms">
+  <Display>DocumentLibraryForm</Display>
+  <Edit>DocumentLibraryForm</Edit>
+  <New>DocumentLibraryForm</New>
+</FormTemplates>
+</file>
+
+<file path=customXml/item4.xml><?xml version="1.0" encoding="utf-8"?>
 <ct:contentTypeSchema xmlns:ct="http://schemas.microsoft.com/office/2006/metadata/contentType" xmlns:ma="http://schemas.microsoft.com/office/2006/metadata/properties/metaAttributes" ct:_="" ma:_="" ma:contentTypeName="_CtTemplate" ma:contentTypeID="0x01010064A5FDCCFB03F540B94405305D7DE14F00A4F8B82F7CEF57469A8FE5CEAB7A0EE0" ma:contentTypeVersion="54" ma:contentTypeDescription="Part of Template Management with Site Columns representing custom attributes." ma:contentTypeScope="" ma:versionID="c2ae9af6f2d07f5c87e529250672afb5">
   <xsd:schema xmlns:xsd="http://www.w3.org/2001/XMLSchema" xmlns:xs="http://www.w3.org/2001/XMLSchema" xmlns:p="http://schemas.microsoft.com/office/2006/metadata/properties" xmlns:ns2="f336f4fe-8719-4ea2-b5d6-29b3a580aeb4" xmlns:ns3="b57b892a-dd61-4bba-b372-a8d93da2c7e6" targetNamespace="http://schemas.microsoft.com/office/2006/metadata/properties" ma:root="true" ma:fieldsID="5cc5ae0d05cbe82a12e0833457866b27" ns2:_="" ns3:_="">
     <xsd:import namespace="f336f4fe-8719-4ea2-b5d6-29b3a580aeb4"/>
@@ -17122,45 +15161,33 @@
 </ct:contentTypeSchema>
 </file>
 
-<file path=customXml/item2.xml><?xml version="1.0" encoding="utf-8"?>
-<?mso-contentType ?>
-<FormTemplates xmlns="http://schemas.microsoft.com/sharepoint/v3/contenttype/forms">
-  <Display>DocumentLibraryForm</Display>
-  <Edit>DocumentLibraryForm</Edit>
-  <New>DocumentLibraryForm</New>
-</FormTemplates>
+<file path=customXml/itemProps1.xml><?xml version="1.0" encoding="utf-8"?>
+<ds:datastoreItem xmlns:ds="http://schemas.openxmlformats.org/officeDocument/2006/customXml" ds:itemID="{BD0DCDF7-C1B9-4C24-AAE6-E536CD053D93}">
+  <ds:schemaRefs>
+    <ds:schemaRef ds:uri="http://schemas.openxmlformats.org/officeDocument/2006/bibliography"/>
+  </ds:schemaRefs>
+</ds:datastoreItem>
 </file>
 
-<file path=customXml/item3.xml><?xml version="1.0" encoding="utf-8"?>
-<p:properties xmlns:p="http://schemas.microsoft.com/office/2006/metadata/properties" xmlns:xsi="http://www.w3.org/2001/XMLSchema-instance" xmlns:pc="http://schemas.microsoft.com/office/infopath/2007/PartnerControls">
-  <documentManagement>
-    <SharedWithUsers xmlns="f336f4fe-8719-4ea2-b5d6-29b3a580aeb4">
-      <UserInfo>
-        <DisplayName>Robert Allright</DisplayName>
-        <AccountId>23</AccountId>
-        <AccountType/>
-      </UserInfo>
-    </SharedWithUsers>
-    <Stage xmlns="f336f4fe-8719-4ea2-b5d6-29b3a580aeb4">Published</Stage>
-    <Next_x0020_Stage xmlns="f336f4fe-8719-4ea2-b5d6-29b3a580aeb4">WaitPublish</Next_x0020_Stage>
-    <Admin_x0020_Action xmlns="f336f4fe-8719-4ea2-b5d6-29b3a580aeb4" xsi:nil="true"/>
-    <Template_x0020_Category xmlns="f336f4fe-8719-4ea2-b5d6-29b3a580aeb4">Hearing Requirements Notice - HRN</Template_x0020_Category>
-    <Action xmlns="f336f4fe-8719-4ea2-b5d6-29b3a580aeb4" xsi:nil="true"/>
-    <Purpose1 xmlns="f336f4fe-8719-4ea2-b5d6-29b3a580aeb4">Directions Questionnaire</Purpose1>
-    <Template_x0020_Language xmlns="f336f4fe-8719-4ea2-b5d6-29b3a580aeb4">English - ENG</Template_x0020_Language>
-    <Rename xmlns="f336f4fe-8719-4ea2-b5d6-29b3a580aeb4">true</Rename>
-    <Tornado_x0020_Filename xmlns="f336f4fe-8719-4ea2-b5d6-29b3a580aeb4" xsi:nil="true"/>
-    <Approval_x0020_Request_x0020_Comment xmlns="f336f4fe-8719-4ea2-b5d6-29b3a580aeb4">repeat request</Approval_x0020_Request_x0020_Comment>
-    <Publication_x0020_Date xmlns="f336f4fe-8719-4ea2-b5d6-29b3a580aeb4">2022-01-24T00:00:00+00:00</Publication_x0020_Date>
-  </documentManagement>
-</p:properties>
+<file path=customXml/itemProps2.xml><?xml version="1.0" encoding="utf-8"?>
+<ds:datastoreItem xmlns:ds="http://schemas.openxmlformats.org/officeDocument/2006/customXml" ds:itemID="{167D3FB0-0D1A-4A81-8A96-EE2F37F3B125}">
+  <ds:schemaRefs>
+    <ds:schemaRef ds:uri="http://schemas.microsoft.com/office/2006/metadata/properties"/>
+    <ds:schemaRef ds:uri="http://schemas.microsoft.com/office/infopath/2007/PartnerControls"/>
+    <ds:schemaRef ds:uri="f336f4fe-8719-4ea2-b5d6-29b3a580aeb4"/>
+  </ds:schemaRefs>
+</ds:datastoreItem>
 </file>
 
-<file path=customXml/item4.xml><?xml version="1.0" encoding="utf-8"?>
-<b:Sources xmlns:b="http://schemas.openxmlformats.org/officeDocument/2006/bibliography" xmlns="http://schemas.openxmlformats.org/officeDocument/2006/bibliography" SelectedStyle="\APASixthEditionOfficeOnline.xsl" StyleName="APA" Version="6"/>
+<file path=customXml/itemProps3.xml><?xml version="1.0" encoding="utf-8"?>
+<ds:datastoreItem xmlns:ds="http://schemas.openxmlformats.org/officeDocument/2006/customXml" ds:itemID="{B979ABCF-6006-4211-8C04-D08E1C55C8F9}">
+  <ds:schemaRefs>
+    <ds:schemaRef ds:uri="http://schemas.microsoft.com/sharepoint/v3/contenttype/forms"/>
+  </ds:schemaRefs>
+</ds:datastoreItem>
 </file>
 
-<file path=customXml/itemProps1.xml><?xml version="1.0" encoding="utf-8"?>
+<file path=customXml/itemProps4.xml><?xml version="1.0" encoding="utf-8"?>
 <ds:datastoreItem xmlns:ds="http://schemas.openxmlformats.org/officeDocument/2006/customXml" ds:itemID="{17469BE3-3122-4EFD-A7B7-A5DD8A758F15}">
   <ds:schemaRefs>
     <ds:schemaRef ds:uri="http://schemas.microsoft.com/office/2006/metadata/contentType"/>
@@ -17179,32 +15206,6 @@
 </ds:datastoreItem>
 </file>
 
-<file path=customXml/itemProps2.xml><?xml version="1.0" encoding="utf-8"?>
-<ds:datastoreItem xmlns:ds="http://schemas.openxmlformats.org/officeDocument/2006/customXml" ds:itemID="{B979ABCF-6006-4211-8C04-D08E1C55C8F9}">
-  <ds:schemaRefs>
-    <ds:schemaRef ds:uri="http://schemas.microsoft.com/sharepoint/v3/contenttype/forms"/>
-  </ds:schemaRefs>
-</ds:datastoreItem>
-</file>
-
-<file path=customXml/itemProps3.xml><?xml version="1.0" encoding="utf-8"?>
-<ds:datastoreItem xmlns:ds="http://schemas.openxmlformats.org/officeDocument/2006/customXml" ds:itemID="{167D3FB0-0D1A-4A81-8A96-EE2F37F3B125}">
-  <ds:schemaRefs>
-    <ds:schemaRef ds:uri="http://schemas.microsoft.com/office/2006/metadata/properties"/>
-    <ds:schemaRef ds:uri="http://schemas.microsoft.com/office/infopath/2007/PartnerControls"/>
-    <ds:schemaRef ds:uri="f336f4fe-8719-4ea2-b5d6-29b3a580aeb4"/>
-  </ds:schemaRefs>
-</ds:datastoreItem>
-</file>
-
-<file path=customXml/itemProps4.xml><?xml version="1.0" encoding="utf-8"?>
-<ds:datastoreItem xmlns:ds="http://schemas.openxmlformats.org/officeDocument/2006/customXml" ds:itemID="{BD0DCDF7-C1B9-4C24-AAE6-E536CD053D93}">
-  <ds:schemaRefs>
-    <ds:schemaRef ds:uri="http://schemas.openxmlformats.org/officeDocument/2006/bibliography"/>
-  </ds:schemaRefs>
-</ds:datastoreItem>
-</file>
-
 <file path=docMetadata/LabelInfo.xml><?xml version="1.0" encoding="utf-8"?>
 <clbl:labelList xmlns:clbl="http://schemas.microsoft.com/office/2020/mipLabelMetadata">
   <clbl:label id="{95c71a0f-75e1-4c8f-90e2-641c9351dd98}" enabled="1" method="Standard" siteId="{3e0088dc-0629-4ae6-aa8c-813e7a296f50}" contentBits="2" removed="0"/>

--- a/docker/docmosis/templates/CV-UNS-HRN-ENG-01219.docx
+++ b/docker/docmosis/templates/CV-UNS-HRN-ENG-01219.docx
@@ -164,7 +164,27 @@
                 <w:sz w:val="28"/>
                 <w:szCs w:val="28"/>
               </w:rPr>
-              <w:t>Claim number: &lt;&lt;referenceNumber&gt;&gt;</w:t>
+              <w:t>Claim number: &lt;&lt;</w:t>
+            </w:r>
+            <w:proofErr w:type="spellStart"/>
+            <w:r>
+              <w:rPr>
+                <w:rFonts w:ascii="GDSTransportWebsite" w:hAnsi="GDSTransportWebsite"/>
+                <w:color w:val="60686D"/>
+                <w:sz w:val="28"/>
+                <w:szCs w:val="28"/>
+              </w:rPr>
+              <w:t>referenceNumber</w:t>
+            </w:r>
+            <w:proofErr w:type="spellEnd"/>
+            <w:r>
+              <w:rPr>
+                <w:rFonts w:ascii="GDSTransportWebsite" w:hAnsi="GDSTransportWebsite"/>
+                <w:color w:val="60686D"/>
+                <w:sz w:val="28"/>
+                <w:szCs w:val="28"/>
+              </w:rPr>
+              <w:t>&gt;&gt;</w:t>
             </w:r>
           </w:p>
         </w:tc>
@@ -318,6 +338,7 @@
               </w:rPr>
               <w:t>: &lt;&lt;</w:t>
             </w:r>
+            <w:proofErr w:type="spellStart"/>
             <w:r>
               <w:rPr>
                 <w:rFonts w:ascii="GDSTransportWebsite" w:hAnsi="GDSTransportWebsite"/>
@@ -327,6 +348,7 @@
               </w:rPr>
               <w:t>caseName</w:t>
             </w:r>
+            <w:proofErr w:type="spellEnd"/>
             <w:r>
               <w:rPr>
                 <w:rFonts w:ascii="GDSTransportWebsite" w:hAnsi="GDSTransportWebsite"/>
@@ -579,8 +601,9 @@
                 <w:sz w:val="20"/>
                 <w:szCs w:val="20"/>
               </w:rPr>
-              <w:t>&lt;&lt;{dateFormat(</w:t>
-            </w:r>
+              <w:t>&lt;</w:t>
+            </w:r>
+            <w:proofErr w:type="gramStart"/>
             <w:r>
               <w:rPr>
                 <w:rFonts w:ascii="GDSTransportWebsite" w:eastAsia="Times New Roman" w:hAnsi="GDSTransportWebsite" w:cs="Times New Roman"/>
@@ -588,8 +611,10 @@
                 <w:sz w:val="20"/>
                 <w:szCs w:val="20"/>
               </w:rPr>
-              <w:t>submittedOn</w:t>
-            </w:r>
+              <w:t>&lt;{</w:t>
+            </w:r>
+            <w:proofErr w:type="spellStart"/>
+            <w:proofErr w:type="gramEnd"/>
             <w:r>
               <w:rPr>
                 <w:rFonts w:ascii="GDSTransportWebsite" w:eastAsia="Times New Roman" w:hAnsi="GDSTransportWebsite" w:cs="Times New Roman"/>
@@ -597,7 +622,77 @@
                 <w:sz w:val="20"/>
                 <w:szCs w:val="20"/>
               </w:rPr>
-              <w:t>, ‘d MMMM yyyy’, ‘dd-MM-yyyy’)}&gt;&gt;</w:t>
+              <w:t>dateFormat</w:t>
+            </w:r>
+            <w:proofErr w:type="spellEnd"/>
+            <w:r>
+              <w:rPr>
+                <w:rFonts w:ascii="GDSTransportWebsite" w:eastAsia="Times New Roman" w:hAnsi="GDSTransportWebsite" w:cs="Times New Roman"/>
+                <w:color w:val="60686D"/>
+                <w:sz w:val="20"/>
+                <w:szCs w:val="20"/>
+              </w:rPr>
+              <w:t>(</w:t>
+            </w:r>
+            <w:proofErr w:type="spellStart"/>
+            <w:r>
+              <w:rPr>
+                <w:rFonts w:ascii="GDSTransportWebsite" w:eastAsia="Times New Roman" w:hAnsi="GDSTransportWebsite" w:cs="Times New Roman"/>
+                <w:color w:val="60686D"/>
+                <w:sz w:val="20"/>
+                <w:szCs w:val="20"/>
+              </w:rPr>
+              <w:t>submittedOn</w:t>
+            </w:r>
+            <w:proofErr w:type="spellEnd"/>
+            <w:r>
+              <w:rPr>
+                <w:rFonts w:ascii="GDSTransportWebsite" w:eastAsia="Times New Roman" w:hAnsi="GDSTransportWebsite" w:cs="Times New Roman"/>
+                <w:color w:val="60686D"/>
+                <w:sz w:val="20"/>
+                <w:szCs w:val="20"/>
+              </w:rPr>
+              <w:t xml:space="preserve">, ‘d MMMM </w:t>
+            </w:r>
+            <w:proofErr w:type="spellStart"/>
+            <w:r>
+              <w:rPr>
+                <w:rFonts w:ascii="GDSTransportWebsite" w:eastAsia="Times New Roman" w:hAnsi="GDSTransportWebsite" w:cs="Times New Roman"/>
+                <w:color w:val="60686D"/>
+                <w:sz w:val="20"/>
+                <w:szCs w:val="20"/>
+              </w:rPr>
+              <w:t>yyyy</w:t>
+            </w:r>
+            <w:proofErr w:type="spellEnd"/>
+            <w:r>
+              <w:rPr>
+                <w:rFonts w:ascii="GDSTransportWebsite" w:eastAsia="Times New Roman" w:hAnsi="GDSTransportWebsite" w:cs="Times New Roman"/>
+                <w:color w:val="60686D"/>
+                <w:sz w:val="20"/>
+                <w:szCs w:val="20"/>
+              </w:rPr>
+              <w:t>’, ‘dd-MM-</w:t>
+            </w:r>
+            <w:proofErr w:type="spellStart"/>
+            <w:r>
+              <w:rPr>
+                <w:rFonts w:ascii="GDSTransportWebsite" w:eastAsia="Times New Roman" w:hAnsi="GDSTransportWebsite" w:cs="Times New Roman"/>
+                <w:color w:val="60686D"/>
+                <w:sz w:val="20"/>
+                <w:szCs w:val="20"/>
+              </w:rPr>
+              <w:t>yyyy</w:t>
+            </w:r>
+            <w:proofErr w:type="spellEnd"/>
+            <w:r>
+              <w:rPr>
+                <w:rFonts w:ascii="GDSTransportWebsite" w:eastAsia="Times New Roman" w:hAnsi="GDSTransportWebsite" w:cs="Times New Roman"/>
+                <w:color w:val="60686D"/>
+                <w:sz w:val="20"/>
+                <w:szCs w:val="20"/>
+              </w:rPr>
+              <w:t>’)}&gt;&gt;</w:t>
             </w:r>
           </w:p>
         </w:tc>
@@ -795,6 +890,7 @@
               </w:rPr>
               <w:t>&lt;&lt;cs_{</w:t>
             </w:r>
+            <w:proofErr w:type="gramStart"/>
             <w:r>
               <w:rPr>
                 <w:rFonts w:ascii="GDSTransportWebsite" w:hAnsi="GDSTransportWebsite"/>
@@ -830,6 +926,7 @@
               </w:rPr>
               <w:t>.AddressLine</w:t>
             </w:r>
+            <w:proofErr w:type="gramEnd"/>
             <w:r>
               <w:rPr>
                 <w:rFonts w:ascii="GDSTransportWebsite" w:hAnsi="GDSTransportWebsite"/>
@@ -959,6 +1056,7 @@
               </w:rPr>
               <w:t>&lt;&lt;</w:t>
             </w:r>
+            <w:proofErr w:type="gramStart"/>
             <w:r>
               <w:rPr>
                 <w:rFonts w:ascii="GDSTransportWebsite" w:hAnsi="GDSTransportWebsite"/>
@@ -985,7 +1083,15 @@
                 <w:rFonts w:ascii="GDSTransportWebsite" w:hAnsi="GDSTransportWebsite"/>
                 <w:color w:val="0A0A0A"/>
               </w:rPr>
-              <w:t>ddress.AddressLine2&gt;&gt;&lt;&lt;es_&gt;&gt;&lt;&lt;cs_{</w:t>
+              <w:t>ddress.AddressLine</w:t>
+            </w:r>
+            <w:proofErr w:type="gramEnd"/>
+            <w:r>
+              <w:rPr>
+                <w:rFonts w:ascii="GDSTransportWebsite" w:hAnsi="GDSTransportWebsite"/>
+                <w:color w:val="0A0A0A"/>
+              </w:rPr>
+              <w:t>2&gt;&gt;&lt;&lt;es_&gt;&gt;&lt;&lt;cs_{</w:t>
             </w:r>
             <w:r>
               <w:rPr>
@@ -1052,6 +1158,7 @@
               </w:rPr>
               <w:t>&lt;&lt;</w:t>
             </w:r>
+            <w:proofErr w:type="gramStart"/>
             <w:r>
               <w:rPr>
                 <w:rFonts w:ascii="GDSTransportWebsite" w:hAnsi="GDSTransportWebsite"/>
@@ -1078,7 +1185,15 @@
                 <w:rFonts w:ascii="GDSTransportWebsite" w:hAnsi="GDSTransportWebsite"/>
                 <w:color w:val="0A0A0A"/>
               </w:rPr>
-              <w:t>ddress.AddressLine3&gt;&gt;&lt;&lt;es_&gt;&gt;&lt;&lt;cs_{</w:t>
+              <w:t>ddress.AddressLine</w:t>
+            </w:r>
+            <w:proofErr w:type="gramEnd"/>
+            <w:r>
+              <w:rPr>
+                <w:rFonts w:ascii="GDSTransportWebsite" w:hAnsi="GDSTransportWebsite"/>
+                <w:color w:val="0A0A0A"/>
+              </w:rPr>
+              <w:t>3&gt;&gt;&lt;&lt;es_&gt;&gt;&lt;&lt;cs_{</w:t>
             </w:r>
             <w:r>
               <w:rPr>
@@ -1145,6 +1260,8 @@
               </w:rPr>
               <w:t>&lt;&lt;</w:t>
             </w:r>
+            <w:proofErr w:type="spellStart"/>
+            <w:proofErr w:type="gramStart"/>
             <w:r>
               <w:rPr>
                 <w:rFonts w:ascii="GDSTransportWebsite" w:hAnsi="GDSTransportWebsite"/>
@@ -1171,7 +1288,16 @@
                 <w:rFonts w:ascii="GDSTransportWebsite" w:hAnsi="GDSTransportWebsite"/>
                 <w:color w:val="0A0A0A"/>
               </w:rPr>
-              <w:t>ddress.PostTown&gt;&gt;&lt;&lt;es_&gt;&gt;</w:t>
+              <w:t>ddress.PostTown</w:t>
+            </w:r>
+            <w:proofErr w:type="spellEnd"/>
+            <w:proofErr w:type="gramEnd"/>
+            <w:r>
+              <w:rPr>
+                <w:rFonts w:ascii="GDSTransportWebsite" w:hAnsi="GDSTransportWebsite"/>
+                <w:color w:val="0A0A0A"/>
+              </w:rPr>
+              <w:t>&gt;&gt;&lt;&lt;es_&gt;&gt;</w:t>
             </w:r>
           </w:p>
           <w:p>
@@ -1189,6 +1315,7 @@
               </w:rPr>
               <w:t>&lt;&lt;</w:t>
             </w:r>
+            <w:proofErr w:type="gramStart"/>
             <w:r>
               <w:rPr>
                 <w:rFonts w:ascii="GDSTransportWebsite" w:hAnsi="GDSTransportWebsite"/>
@@ -1215,7 +1342,15 @@
                 <w:rFonts w:ascii="GDSTransportWebsite" w:hAnsi="GDSTransportWebsite"/>
                 <w:color w:val="0A0A0A"/>
               </w:rPr>
-              <w:t>ddress.PostCode&gt;&gt;&lt;&lt;cs_{</w:t>
+              <w:t>ddress.PostCode</w:t>
+            </w:r>
+            <w:proofErr w:type="gramEnd"/>
+            <w:r>
+              <w:rPr>
+                <w:rFonts w:ascii="GDSTransportWebsite" w:hAnsi="GDSTransportWebsite"/>
+                <w:color w:val="0A0A0A"/>
+              </w:rPr>
+              <w:t>&gt;&gt;&lt;&lt;cs_{</w:t>
             </w:r>
             <w:r>
               <w:rPr>
@@ -1282,6 +1417,8 @@
               </w:rPr>
               <w:t>&lt;&lt;</w:t>
             </w:r>
+            <w:proofErr w:type="spellStart"/>
+            <w:proofErr w:type="gramStart"/>
             <w:r>
               <w:rPr>
                 <w:rFonts w:ascii="GDSTransportWebsite" w:hAnsi="GDSTransportWebsite"/>
@@ -1308,7 +1445,16 @@
                 <w:rFonts w:ascii="GDSTransportWebsite" w:hAnsi="GDSTransportWebsite"/>
                 <w:color w:val="0A0A0A"/>
               </w:rPr>
-              <w:t>ddress.Country&gt;&gt;&lt;&lt;es_&gt;&gt;</w:t>
+              <w:t>ddress.Country</w:t>
+            </w:r>
+            <w:proofErr w:type="spellEnd"/>
+            <w:proofErr w:type="gramEnd"/>
+            <w:r>
+              <w:rPr>
+                <w:rFonts w:ascii="GDSTransportWebsite" w:hAnsi="GDSTransportWebsite"/>
+                <w:color w:val="0A0A0A"/>
+              </w:rPr>
+              <w:t>&gt;&gt;&lt;&lt;es_&gt;&gt;</w:t>
             </w:r>
           </w:p>
           <w:p>
@@ -1379,7 +1525,23 @@
                 <w:rFonts w:ascii="GDSTransportWebsite" w:hAnsi="GDSTransportWebsite"/>
                 <w:color w:val="0A0A0A"/>
               </w:rPr>
-              <w:t>&lt;&lt;cs_{!isBlank(applicant.</w:t>
+              <w:t>&lt;&lt;cs_</w:t>
+            </w:r>
+            <w:proofErr w:type="gramStart"/>
+            <w:r>
+              <w:rPr>
+                <w:rFonts w:ascii="GDSTransportWebsite" w:hAnsi="GDSTransportWebsite"/>
+                <w:color w:val="0A0A0A"/>
+              </w:rPr>
+              <w:t>{!isBlank</w:t>
+            </w:r>
+            <w:proofErr w:type="gramEnd"/>
+            <w:r>
+              <w:rPr>
+                <w:rFonts w:ascii="GDSTransportWebsite" w:hAnsi="GDSTransportWebsite"/>
+                <w:color w:val="0A0A0A"/>
+              </w:rPr>
+              <w:t>(applicant.</w:t>
             </w:r>
             <w:r>
               <w:rPr>
@@ -1491,7 +1653,23 @@
                 <w:rFonts w:ascii="GDSTransportWebsite" w:hAnsi="GDSTransportWebsite"/>
                 <w:color w:val="0A0A0A"/>
               </w:rPr>
-              <w:t>cs_{!isBlank(</w:t>
+              <w:t>cs_</w:t>
+            </w:r>
+            <w:proofErr w:type="gramStart"/>
+            <w:r>
+              <w:rPr>
+                <w:rFonts w:ascii="GDSTransportWebsite" w:hAnsi="GDSTransportWebsite"/>
+                <w:color w:val="0A0A0A"/>
+              </w:rPr>
+              <w:t>{!isBlank</w:t>
+            </w:r>
+            <w:proofErr w:type="gramEnd"/>
+            <w:r>
+              <w:rPr>
+                <w:rFonts w:ascii="GDSTransportWebsite" w:hAnsi="GDSTransportWebsite"/>
+                <w:color w:val="0A0A0A"/>
+              </w:rPr>
+              <w:t>(</w:t>
             </w:r>
             <w:r>
               <w:rPr>
@@ -1610,7 +1788,64 @@
                 <w:rFonts w:ascii="GDSTransportWebsite" w:hAnsi="GDSTransportWebsite"/>
                 <w:color w:val="0A0A0A"/>
               </w:rPr>
-              <w:t>&lt;&lt;cs_{!isBlank(applicant.litigationFriendName)}&gt;&gt;&lt;&lt; applicant.litigationFriendName&gt;&gt;&lt;&lt;else&gt;&gt;&lt;&lt;applicant.litigationFriendFirstName&gt;&gt; &lt;&lt;applicant.litigationFriendLastName&gt;&gt;&lt;&lt;es_&gt;&gt;</w:t>
+              <w:t>&lt;&lt;cs_</w:t>
+            </w:r>
+            <w:proofErr w:type="gramStart"/>
+            <w:r>
+              <w:rPr>
+                <w:rFonts w:ascii="GDSTransportWebsite" w:hAnsi="GDSTransportWebsite"/>
+                <w:color w:val="0A0A0A"/>
+              </w:rPr>
+              <w:t>{!</w:t>
+            </w:r>
+            <w:proofErr w:type="spellStart"/>
+            <w:r>
+              <w:rPr>
+                <w:rFonts w:ascii="GDSTransportWebsite" w:hAnsi="GDSTransportWebsite"/>
+                <w:color w:val="0A0A0A"/>
+              </w:rPr>
+              <w:t>isBlank</w:t>
+            </w:r>
+            <w:proofErr w:type="spellEnd"/>
+            <w:proofErr w:type="gramEnd"/>
+            <w:r>
+              <w:rPr>
+                <w:rFonts w:ascii="GDSTransportWebsite" w:hAnsi="GDSTransportWebsite"/>
+                <w:color w:val="0A0A0A"/>
+              </w:rPr>
+              <w:t>(</w:t>
+            </w:r>
+            <w:proofErr w:type="spellStart"/>
+            <w:r>
+              <w:rPr>
+                <w:rFonts w:ascii="GDSTransportWebsite" w:hAnsi="GDSTransportWebsite"/>
+                <w:color w:val="0A0A0A"/>
+              </w:rPr>
+              <w:t>applicant.litigationFriendName</w:t>
+            </w:r>
+            <w:proofErr w:type="spellEnd"/>
+            <w:r>
+              <w:rPr>
+                <w:rFonts w:ascii="GDSTransportWebsite" w:hAnsi="GDSTransportWebsite"/>
+                <w:color w:val="0A0A0A"/>
+              </w:rPr>
+              <w:t>)}&gt;&gt;&lt;&lt; applicant.litigationFriendName&gt;&gt;&lt;&lt;else&gt;&gt;&lt;&lt;applicant.litigationFriendFirstName&gt;&gt; &lt;&lt;</w:t>
+            </w:r>
+            <w:proofErr w:type="spellStart"/>
+            <w:r>
+              <w:rPr>
+                <w:rFonts w:ascii="GDSTransportWebsite" w:hAnsi="GDSTransportWebsite"/>
+                <w:color w:val="0A0A0A"/>
+              </w:rPr>
+              <w:t>applicant.litigationFriendLastName</w:t>
+            </w:r>
+            <w:proofErr w:type="spellEnd"/>
+            <w:r>
+              <w:rPr>
+                <w:rFonts w:ascii="GDSTransportWebsite" w:hAnsi="GDSTransportWebsite"/>
+                <w:color w:val="0A0A0A"/>
+              </w:rPr>
+              <w:t>&gt;&gt;&lt;&lt;es_&gt;&gt;</w:t>
             </w:r>
           </w:p>
           <w:p>
@@ -1677,7 +1912,23 @@
                 <w:rFonts w:ascii="GDSTransportWebsite" w:hAnsi="GDSTransportWebsite"/>
                 <w:color w:val="0A0A0A"/>
               </w:rPr>
-              <w:t>cs_{!isBlank(</w:t>
+              <w:t>cs_</w:t>
+            </w:r>
+            <w:proofErr w:type="gramStart"/>
+            <w:r>
+              <w:rPr>
+                <w:rFonts w:ascii="GDSTransportWebsite" w:hAnsi="GDSTransportWebsite"/>
+                <w:color w:val="0A0A0A"/>
+              </w:rPr>
+              <w:t>{!isBlank</w:t>
+            </w:r>
+            <w:proofErr w:type="gramEnd"/>
+            <w:r>
+              <w:rPr>
+                <w:rFonts w:ascii="GDSTransportWebsite" w:hAnsi="GDSTransportWebsite"/>
+                <w:color w:val="0A0A0A"/>
+              </w:rPr>
+              <w:t>(</w:t>
             </w:r>
             <w:r>
               <w:rPr>
@@ -1857,7 +2108,23 @@
                 <w:rFonts w:ascii="GDSTransportWebsite" w:hAnsi="GDSTransportWebsite"/>
                 <w:color w:val="0A0A0A"/>
               </w:rPr>
-              <w:t>cs_{!isBlank(</w:t>
+              <w:t>cs_</w:t>
+            </w:r>
+            <w:proofErr w:type="gramStart"/>
+            <w:r>
+              <w:rPr>
+                <w:rFonts w:ascii="GDSTransportWebsite" w:hAnsi="GDSTransportWebsite"/>
+                <w:color w:val="0A0A0A"/>
+              </w:rPr>
+              <w:t>{!isBlank</w:t>
+            </w:r>
+            <w:proofErr w:type="gramEnd"/>
+            <w:r>
+              <w:rPr>
+                <w:rFonts w:ascii="GDSTransportWebsite" w:hAnsi="GDSTransportWebsite"/>
+                <w:color w:val="0A0A0A"/>
+              </w:rPr>
+              <w:t>(</w:t>
             </w:r>
             <w:r>
               <w:rPr>
@@ -2125,6 +2392,7 @@
               </w:rPr>
               <w:t>&lt;&lt;cs_{</w:t>
             </w:r>
+            <w:proofErr w:type="gramStart"/>
             <w:r>
               <w:rPr>
                 <w:rFonts w:ascii="GDSTransportWebsite" w:hAnsi="GDSTransportWebsite"/>
@@ -2153,6 +2421,7 @@
               </w:rPr>
               <w:t>.AddressLine</w:t>
             </w:r>
+            <w:proofErr w:type="gramEnd"/>
             <w:r>
               <w:rPr>
                 <w:rFonts w:ascii="GDSTransportWebsite" w:hAnsi="GDSTransportWebsite"/>
@@ -2261,6 +2530,7 @@
                 <w:szCs w:val="22"/>
               </w:rPr>
             </w:pPr>
+            <w:proofErr w:type="gramStart"/>
             <w:r>
               <w:rPr>
                 <w:rFonts w:ascii="GDSTransportWebsite" w:hAnsi="GDSTransportWebsite"/>
@@ -2287,7 +2557,15 @@
                 <w:rFonts w:ascii="GDSTransportWebsite" w:hAnsi="GDSTransportWebsite"/>
                 <w:color w:val="0A0A0A"/>
               </w:rPr>
-              <w:t>ddress.AddressLine2&gt;&gt;&lt;&lt;es_&gt;&gt;&lt;&lt;cs_{</w:t>
+              <w:t>ddress.AddressLine</w:t>
+            </w:r>
+            <w:proofErr w:type="gramEnd"/>
+            <w:r>
+              <w:rPr>
+                <w:rFonts w:ascii="GDSTransportWebsite" w:hAnsi="GDSTransportWebsite"/>
+                <w:color w:val="0A0A0A"/>
+              </w:rPr>
+              <w:t>2&gt;&gt;&lt;&lt;es_&gt;&gt;&lt;&lt;cs_{</w:t>
             </w:r>
             <w:r>
               <w:rPr>
@@ -2340,6 +2618,7 @@
                 <w:color w:val="0A0A0A"/>
               </w:rPr>
             </w:pPr>
+            <w:proofErr w:type="gramStart"/>
             <w:r>
               <w:rPr>
                 <w:rFonts w:ascii="GDSTransportWebsite" w:hAnsi="GDSTransportWebsite"/>
@@ -2366,7 +2645,15 @@
                 <w:rFonts w:ascii="GDSTransportWebsite" w:hAnsi="GDSTransportWebsite"/>
                 <w:color w:val="0A0A0A"/>
               </w:rPr>
-              <w:t>ddress.AddressLine3&gt;&gt;&lt;&lt;es_&gt;&gt;&lt;&lt;cs_{</w:t>
+              <w:t>ddress.AddressLine</w:t>
+            </w:r>
+            <w:proofErr w:type="gramEnd"/>
+            <w:r>
+              <w:rPr>
+                <w:rFonts w:ascii="GDSTransportWebsite" w:hAnsi="GDSTransportWebsite"/>
+                <w:color w:val="0A0A0A"/>
+              </w:rPr>
+              <w:t>3&gt;&gt;&lt;&lt;es_&gt;&gt;&lt;&lt;cs_{</w:t>
             </w:r>
             <w:r>
               <w:rPr>
@@ -2419,6 +2706,7 @@
                 <w:color w:val="0A0A0A"/>
               </w:rPr>
             </w:pPr>
+            <w:proofErr w:type="gramStart"/>
             <w:r>
               <w:rPr>
                 <w:rFonts w:ascii="GDSTransportWebsite" w:hAnsi="GDSTransportWebsite"/>
@@ -2445,7 +2733,15 @@
                 <w:rFonts w:ascii="GDSTransportWebsite" w:hAnsi="GDSTransportWebsite"/>
                 <w:color w:val="0A0A0A"/>
               </w:rPr>
-              <w:t>ddress.PostTown&gt;&gt;&lt;&lt;es_&gt;&gt;</w:t>
+              <w:t>ddress.PostTown</w:t>
+            </w:r>
+            <w:proofErr w:type="gramEnd"/>
+            <w:r>
+              <w:rPr>
+                <w:rFonts w:ascii="GDSTransportWebsite" w:hAnsi="GDSTransportWebsite"/>
+                <w:color w:val="0A0A0A"/>
+              </w:rPr>
+              <w:t>&gt;&gt;&lt;&lt;es_&gt;&gt;</w:t>
             </w:r>
           </w:p>
           <w:p>
@@ -2456,6 +2752,7 @@
                 <w:color w:val="0A0A0A"/>
               </w:rPr>
             </w:pPr>
+            <w:proofErr w:type="gramStart"/>
             <w:r>
               <w:rPr>
                 <w:rFonts w:ascii="GDSTransportWebsite" w:hAnsi="GDSTransportWebsite"/>
@@ -2482,7 +2779,15 @@
                 <w:rFonts w:ascii="GDSTransportWebsite" w:hAnsi="GDSTransportWebsite"/>
                 <w:color w:val="0A0A0A"/>
               </w:rPr>
-              <w:t>ddress.PostCode&gt;&gt;&lt;&lt;cs_{</w:t>
+              <w:t>ddress.PostCode</w:t>
+            </w:r>
+            <w:proofErr w:type="gramEnd"/>
+            <w:r>
+              <w:rPr>
+                <w:rFonts w:ascii="GDSTransportWebsite" w:hAnsi="GDSTransportWebsite"/>
+                <w:color w:val="0A0A0A"/>
+              </w:rPr>
+              <w:t>&gt;&gt;&lt;&lt;cs_{</w:t>
             </w:r>
             <w:r>
               <w:rPr>
@@ -2535,6 +2840,7 @@
                 <w:color w:val="0A0A0A"/>
               </w:rPr>
             </w:pPr>
+            <w:proofErr w:type="gramStart"/>
             <w:r>
               <w:rPr>
                 <w:rFonts w:ascii="GDSTransportWebsite" w:hAnsi="GDSTransportWebsite"/>
@@ -2561,7 +2867,15 @@
                 <w:rFonts w:ascii="GDSTransportWebsite" w:hAnsi="GDSTransportWebsite"/>
                 <w:color w:val="0A0A0A"/>
               </w:rPr>
-              <w:t>ddress.Country&gt;&gt;&lt;&lt;es_&gt;&gt;</w:t>
+              <w:t>ddress.Country</w:t>
+            </w:r>
+            <w:proofErr w:type="gramEnd"/>
+            <w:r>
+              <w:rPr>
+                <w:rFonts w:ascii="GDSTransportWebsite" w:hAnsi="GDSTransportWebsite"/>
+                <w:color w:val="0A0A0A"/>
+              </w:rPr>
+              <w:t>&gt;&gt;&lt;&lt;es_&gt;&gt;</w:t>
             </w:r>
           </w:p>
           <w:p>
@@ -2622,7 +2936,23 @@
                 <w:rFonts w:ascii="GDSTransportWebsite" w:hAnsi="GDSTransportWebsite"/>
                 <w:color w:val="0A0A0A"/>
               </w:rPr>
-              <w:t>&lt;&lt;cs_{!isBlank(applicant</w:t>
+              <w:t>&lt;&lt;cs_</w:t>
+            </w:r>
+            <w:proofErr w:type="gramStart"/>
+            <w:r>
+              <w:rPr>
+                <w:rFonts w:ascii="GDSTransportWebsite" w:hAnsi="GDSTransportWebsite"/>
+                <w:color w:val="0A0A0A"/>
+              </w:rPr>
+              <w:t>{!isBlank</w:t>
+            </w:r>
+            <w:proofErr w:type="gramEnd"/>
+            <w:r>
+              <w:rPr>
+                <w:rFonts w:ascii="GDSTransportWebsite" w:hAnsi="GDSTransportWebsite"/>
+                <w:color w:val="0A0A0A"/>
+              </w:rPr>
+              <w:t>(applicant</w:t>
             </w:r>
             <w:r>
               <w:rPr>
@@ -2762,7 +3092,23 @@
                 <w:rFonts w:ascii="GDSTransportWebsite" w:hAnsi="GDSTransportWebsite"/>
                 <w:color w:val="0A0A0A"/>
               </w:rPr>
-              <w:t>cs_{!isBlank(</w:t>
+              <w:t>cs_</w:t>
+            </w:r>
+            <w:proofErr w:type="gramStart"/>
+            <w:r>
+              <w:rPr>
+                <w:rFonts w:ascii="GDSTransportWebsite" w:hAnsi="GDSTransportWebsite"/>
+                <w:color w:val="0A0A0A"/>
+              </w:rPr>
+              <w:t>{!isBlank</w:t>
+            </w:r>
+            <w:proofErr w:type="gramEnd"/>
+            <w:r>
+              <w:rPr>
+                <w:rFonts w:ascii="GDSTransportWebsite" w:hAnsi="GDSTransportWebsite"/>
+                <w:color w:val="0A0A0A"/>
+              </w:rPr>
+              <w:t>(</w:t>
             </w:r>
             <w:r>
               <w:rPr>
@@ -2909,7 +3255,32 @@
                 <w:rFonts w:ascii="GDSTransportWebsite" w:hAnsi="GDSTransportWebsite"/>
                 <w:color w:val="0A0A0A"/>
               </w:rPr>
-              <w:t>&lt;&lt;cs_{!isBlank(applicant2.litigationFriendName)}&gt;&gt;&lt;&lt; applicant2.litigationFriendName&gt;&gt;&lt;&lt;else&gt;&gt;&lt;&lt;applicant2.litigationFriendFirstName&gt;&gt; &lt;&lt;applicant2.litigationFriendLastName&gt;&gt;&lt;&lt;es_&gt;&gt;</w:t>
+              <w:t>&lt;&lt;cs_</w:t>
+            </w:r>
+            <w:proofErr w:type="gramStart"/>
+            <w:r>
+              <w:rPr>
+                <w:rFonts w:ascii="GDSTransportWebsite" w:hAnsi="GDSTransportWebsite"/>
+                <w:color w:val="0A0A0A"/>
+              </w:rPr>
+              <w:t>{!</w:t>
+            </w:r>
+            <w:proofErr w:type="spellStart"/>
+            <w:r>
+              <w:rPr>
+                <w:rFonts w:ascii="GDSTransportWebsite" w:hAnsi="GDSTransportWebsite"/>
+                <w:color w:val="0A0A0A"/>
+              </w:rPr>
+              <w:t>isBlank</w:t>
+            </w:r>
+            <w:proofErr w:type="spellEnd"/>
+            <w:proofErr w:type="gramEnd"/>
+            <w:r>
+              <w:rPr>
+                <w:rFonts w:ascii="GDSTransportWebsite" w:hAnsi="GDSTransportWebsite"/>
+                <w:color w:val="0A0A0A"/>
+              </w:rPr>
+              <w:t>(applicant2.litigationFriendName)}&gt;&gt;&lt;&lt; applicant2.litigationFriendName&gt;&gt;&lt;&lt;else&gt;&gt;&lt;&lt;applicant2.litigationFriendFirstName&gt;&gt; &lt;&lt;applicant2.litigationFriendLastName&gt;&gt;&lt;&lt;es_&gt;&gt;</w:t>
             </w:r>
           </w:p>
           <w:p>
@@ -2976,7 +3347,23 @@
                 <w:rFonts w:ascii="GDSTransportWebsite" w:hAnsi="GDSTransportWebsite"/>
                 <w:color w:val="0A0A0A"/>
               </w:rPr>
-              <w:t>cs_{!isBlank(</w:t>
+              <w:t>cs_</w:t>
+            </w:r>
+            <w:proofErr w:type="gramStart"/>
+            <w:r>
+              <w:rPr>
+                <w:rFonts w:ascii="GDSTransportWebsite" w:hAnsi="GDSTransportWebsite"/>
+                <w:color w:val="0A0A0A"/>
+              </w:rPr>
+              <w:t>{!isBlank</w:t>
+            </w:r>
+            <w:proofErr w:type="gramEnd"/>
+            <w:r>
+              <w:rPr>
+                <w:rFonts w:ascii="GDSTransportWebsite" w:hAnsi="GDSTransportWebsite"/>
+                <w:color w:val="0A0A0A"/>
+              </w:rPr>
+              <w:t>(</w:t>
             </w:r>
             <w:r>
               <w:rPr>
@@ -3183,7 +3570,23 @@
                 <w:rFonts w:ascii="GDSTransportWebsite" w:hAnsi="GDSTransportWebsite"/>
                 <w:color w:val="0A0A0A"/>
               </w:rPr>
-              <w:t>cs_{!isBlank(</w:t>
+              <w:t>cs_</w:t>
+            </w:r>
+            <w:proofErr w:type="gramStart"/>
+            <w:r>
+              <w:rPr>
+                <w:rFonts w:ascii="GDSTransportWebsite" w:hAnsi="GDSTransportWebsite"/>
+                <w:color w:val="0A0A0A"/>
+              </w:rPr>
+              <w:t>{!isBlank</w:t>
+            </w:r>
+            <w:proofErr w:type="gramEnd"/>
+            <w:r>
+              <w:rPr>
+                <w:rFonts w:ascii="GDSTransportWebsite" w:hAnsi="GDSTransportWebsite"/>
+                <w:color w:val="0A0A0A"/>
+              </w:rPr>
+              <w:t>(</w:t>
             </w:r>
             <w:r>
               <w:rPr>
@@ -3392,8 +3795,9 @@
                 <w:color w:val="0A0A0A"/>
                 <w:shd w:val="clear" w:color="auto" w:fill="FFFFFF"/>
               </w:rPr>
-              <w:t>&lt;&lt;rr_</w:t>
-            </w:r>
+              <w:t>&lt;&lt;</w:t>
+            </w:r>
+            <w:proofErr w:type="spellStart"/>
             <w:r>
               <w:rPr>
                 <w:rFonts w:ascii="GDSTransportWebsite" w:hAnsi="GDSTransportWebsite"/>
@@ -3402,8 +3806,19 @@
                 <w:color w:val="0A0A0A"/>
                 <w:shd w:val="clear" w:color="auto" w:fill="FFFFFF"/>
               </w:rPr>
+              <w:t>rr_</w:t>
+            </w:r>
+            <w:r>
+              <w:rPr>
+                <w:rFonts w:ascii="GDSTransportWebsite" w:hAnsi="GDSTransportWebsite"/>
+                <w:b/>
+                <w:bCs/>
+                <w:color w:val="0A0A0A"/>
+                <w:shd w:val="clear" w:color="auto" w:fill="FFFFFF"/>
+              </w:rPr>
               <w:t>respondents</w:t>
             </w:r>
+            <w:proofErr w:type="spellEnd"/>
             <w:r>
               <w:rPr>
                 <w:rFonts w:ascii="GDSTransportWebsite" w:hAnsi="GDSTransportWebsite"/>
@@ -3446,7 +3861,29 @@
                 <w:color w:val="0A0A0A"/>
                 <w:shd w:val="clear" w:color="auto" w:fill="FFFFFF"/>
               </w:rPr>
-              <w:t>&lt;&lt;cs_{$size&gt;1}&gt;&gt; Defendant &lt;&lt;$itemnum&gt;&gt;&lt;&lt;es_&gt;&gt;</w:t>
+              <w:t>&lt;&lt;cs_{$size&gt;1}&gt;&gt; Defendant &lt;&lt;$</w:t>
+            </w:r>
+            <w:proofErr w:type="spellStart"/>
+            <w:r>
+              <w:rPr>
+                <w:rFonts w:ascii="GDSTransportWebsite" w:hAnsi="GDSTransportWebsite"/>
+                <w:b/>
+                <w:bCs/>
+                <w:color w:val="0A0A0A"/>
+                <w:shd w:val="clear" w:color="auto" w:fill="FFFFFF"/>
+              </w:rPr>
+              <w:t>itemnum</w:t>
+            </w:r>
+            <w:proofErr w:type="spellEnd"/>
+            <w:r>
+              <w:rPr>
+                <w:rFonts w:ascii="GDSTransportWebsite" w:hAnsi="GDSTransportWebsite"/>
+                <w:b/>
+                <w:bCs/>
+                <w:color w:val="0A0A0A"/>
+                <w:shd w:val="clear" w:color="auto" w:fill="FFFFFF"/>
+              </w:rPr>
+              <w:t>&gt;&gt;&lt;&lt;es_&gt;&gt;</w:t>
             </w:r>
           </w:p>
         </w:tc>
@@ -3572,6 +4009,7 @@
               </w:rPr>
               <w:t>.AddressLine</w:t>
             </w:r>
+            <w:proofErr w:type="gramStart"/>
             <w:r>
               <w:rPr>
                 <w:rFonts w:ascii="GDSTransportWebsite" w:hAnsi="GDSTransportWebsite"/>
@@ -3584,7 +4022,15 @@
                 <w:rFonts w:ascii="GDSTransportWebsite" w:hAnsi="GDSTransportWebsite"/>
                 <w:color w:val="0A0A0A"/>
               </w:rPr>
-              <w:t>!=null}&gt;&gt;&lt;&lt;</w:t>
+              <w:t>!=</w:t>
+            </w:r>
+            <w:proofErr w:type="gramEnd"/>
+            <w:r>
+              <w:rPr>
+                <w:rFonts w:ascii="GDSTransportWebsite" w:hAnsi="GDSTransportWebsite"/>
+                <w:color w:val="0A0A0A"/>
+              </w:rPr>
+              <w:t>null}&gt;&gt;&lt;&lt;</w:t>
             </w:r>
             <w:r>
               <w:rPr>
@@ -3678,14 +4124,30 @@
                 <w:rFonts w:ascii="GDSTransportWebsite" w:hAnsi="GDSTransportWebsite"/>
                 <w:color w:val="0A0A0A"/>
               </w:rPr>
-              <w:t>ddress.AddressLine2&gt;&gt;&lt;&lt;es_&gt;&gt;&lt;&lt;cs_{</w:t>
-            </w:r>
-            <w:r>
-              <w:rPr>
-                <w:rFonts w:ascii="GDSTransportWebsite" w:hAnsi="GDSTransportWebsite"/>
-                <w:color w:val="0A0A0A"/>
-              </w:rPr>
-              <w:t>!isBlank(primaryA</w:t>
+              <w:t>ddress.AddressLine2&gt;&gt;&lt;&lt;es_&gt;&gt;&lt;&lt;cs_</w:t>
+            </w:r>
+            <w:proofErr w:type="gramStart"/>
+            <w:r>
+              <w:rPr>
+                <w:rFonts w:ascii="GDSTransportWebsite" w:hAnsi="GDSTransportWebsite"/>
+                <w:color w:val="0A0A0A"/>
+              </w:rPr>
+              <w:t>{</w:t>
+            </w:r>
+            <w:r>
+              <w:rPr>
+                <w:rFonts w:ascii="GDSTransportWebsite" w:hAnsi="GDSTransportWebsite"/>
+                <w:color w:val="0A0A0A"/>
+              </w:rPr>
+              <w:t>!isBlank</w:t>
+            </w:r>
+            <w:proofErr w:type="gramEnd"/>
+            <w:r>
+              <w:rPr>
+                <w:rFonts w:ascii="GDSTransportWebsite" w:hAnsi="GDSTransportWebsite"/>
+                <w:color w:val="0A0A0A"/>
+              </w:rPr>
+              <w:t>(primaryA</w:t>
             </w:r>
             <w:r>
               <w:rPr>
@@ -3736,14 +4198,30 @@
                 <w:rFonts w:ascii="GDSTransportWebsite" w:hAnsi="GDSTransportWebsite"/>
                 <w:color w:val="0A0A0A"/>
               </w:rPr>
-              <w:t>ddress.AddressLine3&gt;&gt;&lt;&lt;es_&gt;&gt;&lt;&lt;cs_{</w:t>
-            </w:r>
-            <w:r>
-              <w:rPr>
-                <w:rFonts w:ascii="GDSTransportWebsite" w:hAnsi="GDSTransportWebsite"/>
-                <w:color w:val="0A0A0A"/>
-              </w:rPr>
-              <w:t>!isBlank(primaryA</w:t>
+              <w:t>ddress.AddressLine3&gt;&gt;&lt;&lt;es_&gt;&gt;&lt;&lt;cs_</w:t>
+            </w:r>
+            <w:proofErr w:type="gramStart"/>
+            <w:r>
+              <w:rPr>
+                <w:rFonts w:ascii="GDSTransportWebsite" w:hAnsi="GDSTransportWebsite"/>
+                <w:color w:val="0A0A0A"/>
+              </w:rPr>
+              <w:t>{</w:t>
+            </w:r>
+            <w:r>
+              <w:rPr>
+                <w:rFonts w:ascii="GDSTransportWebsite" w:hAnsi="GDSTransportWebsite"/>
+                <w:color w:val="0A0A0A"/>
+              </w:rPr>
+              <w:t>!isBlank</w:t>
+            </w:r>
+            <w:proofErr w:type="gramEnd"/>
+            <w:r>
+              <w:rPr>
+                <w:rFonts w:ascii="GDSTransportWebsite" w:hAnsi="GDSTransportWebsite"/>
+                <w:color w:val="0A0A0A"/>
+              </w:rPr>
+              <w:t>(primaryA</w:t>
             </w:r>
             <w:r>
               <w:rPr>
@@ -3782,6 +4260,7 @@
               </w:rPr>
               <w:t xml:space="preserve">&lt;&lt; </w:t>
             </w:r>
+            <w:proofErr w:type="spellStart"/>
             <w:r>
               <w:rPr>
                 <w:rFonts w:ascii="GDSTransportWebsite" w:hAnsi="GDSTransportWebsite"/>
@@ -3794,7 +4273,15 @@
                 <w:rFonts w:ascii="GDSTransportWebsite" w:hAnsi="GDSTransportWebsite"/>
                 <w:color w:val="0A0A0A"/>
               </w:rPr>
-              <w:t>ddress.PostTown&gt;&gt;&lt;&lt;es_&gt;&gt;</w:t>
+              <w:t>ddress.PostTown</w:t>
+            </w:r>
+            <w:proofErr w:type="spellEnd"/>
+            <w:r>
+              <w:rPr>
+                <w:rFonts w:ascii="GDSTransportWebsite" w:hAnsi="GDSTransportWebsite"/>
+                <w:color w:val="0A0A0A"/>
+              </w:rPr>
+              <w:t>&gt;&gt;&lt;&lt;es_&gt;&gt;</w:t>
             </w:r>
           </w:p>
           <w:p>
@@ -3824,14 +4311,30 @@
                 <w:rFonts w:ascii="GDSTransportWebsite" w:hAnsi="GDSTransportWebsite"/>
                 <w:color w:val="0A0A0A"/>
               </w:rPr>
-              <w:t>ddress.PostCode&gt;&gt;&lt;&lt;cs_{</w:t>
-            </w:r>
-            <w:r>
-              <w:rPr>
-                <w:rFonts w:ascii="GDSTransportWebsite" w:hAnsi="GDSTransportWebsite"/>
-                <w:color w:val="0A0A0A"/>
-              </w:rPr>
-              <w:t>!isBlank(primaryA</w:t>
+              <w:t>ddress.PostCode&gt;&gt;&lt;&lt;cs_</w:t>
+            </w:r>
+            <w:proofErr w:type="gramStart"/>
+            <w:r>
+              <w:rPr>
+                <w:rFonts w:ascii="GDSTransportWebsite" w:hAnsi="GDSTransportWebsite"/>
+                <w:color w:val="0A0A0A"/>
+              </w:rPr>
+              <w:t>{</w:t>
+            </w:r>
+            <w:r>
+              <w:rPr>
+                <w:rFonts w:ascii="GDSTransportWebsite" w:hAnsi="GDSTransportWebsite"/>
+                <w:color w:val="0A0A0A"/>
+              </w:rPr>
+              <w:t>!isBlank</w:t>
+            </w:r>
+            <w:proofErr w:type="gramEnd"/>
+            <w:r>
+              <w:rPr>
+                <w:rFonts w:ascii="GDSTransportWebsite" w:hAnsi="GDSTransportWebsite"/>
+                <w:color w:val="0A0A0A"/>
+              </w:rPr>
+              <w:t>(primaryA</w:t>
             </w:r>
             <w:r>
               <w:rPr>
@@ -3875,14 +4378,30 @@
                 <w:rFonts w:ascii="GDSTransportWebsite" w:hAnsi="GDSTransportWebsite"/>
                 <w:color w:val="0A0A0A"/>
               </w:rPr>
-              <w:t xml:space="preserve"> primaryA</w:t>
-            </w:r>
-            <w:r>
-              <w:rPr>
-                <w:rFonts w:ascii="GDSTransportWebsite" w:hAnsi="GDSTransportWebsite"/>
-                <w:color w:val="0A0A0A"/>
-              </w:rPr>
-              <w:t>ddress.Country&gt;&gt;&lt;&lt;es_&gt;&gt;</w:t>
+              <w:t xml:space="preserve"> </w:t>
+            </w:r>
+            <w:proofErr w:type="spellStart"/>
+            <w:r>
+              <w:rPr>
+                <w:rFonts w:ascii="GDSTransportWebsite" w:hAnsi="GDSTransportWebsite"/>
+                <w:color w:val="0A0A0A"/>
+              </w:rPr>
+              <w:t>primaryA</w:t>
+            </w:r>
+            <w:r>
+              <w:rPr>
+                <w:rFonts w:ascii="GDSTransportWebsite" w:hAnsi="GDSTransportWebsite"/>
+                <w:color w:val="0A0A0A"/>
+              </w:rPr>
+              <w:t>ddress.Country</w:t>
+            </w:r>
+            <w:proofErr w:type="spellEnd"/>
+            <w:r>
+              <w:rPr>
+                <w:rFonts w:ascii="GDSTransportWebsite" w:hAnsi="GDSTransportWebsite"/>
+                <w:color w:val="0A0A0A"/>
+              </w:rPr>
+              <w:t>&gt;&gt;&lt;&lt;es_&gt;&gt;</w:t>
             </w:r>
           </w:p>
           <w:p>
@@ -3943,8 +4462,34 @@
                 <w:rFonts w:ascii="GDSTransportWebsite" w:hAnsi="GDSTransportWebsite"/>
                 <w:color w:val="0A0A0A"/>
               </w:rPr>
-              <w:t>&lt;&lt;cs_{!isBlank(</w:t>
-            </w:r>
+              <w:t>&lt;&lt;cs_</w:t>
+            </w:r>
+            <w:proofErr w:type="gramStart"/>
+            <w:r>
+              <w:rPr>
+                <w:rFonts w:ascii="GDSTransportWebsite" w:hAnsi="GDSTransportWebsite"/>
+                <w:color w:val="0A0A0A"/>
+              </w:rPr>
+              <w:t>{!</w:t>
+            </w:r>
+            <w:proofErr w:type="spellStart"/>
+            <w:r>
+              <w:rPr>
+                <w:rFonts w:ascii="GDSTransportWebsite" w:hAnsi="GDSTransportWebsite"/>
+                <w:color w:val="0A0A0A"/>
+              </w:rPr>
+              <w:t>isBlank</w:t>
+            </w:r>
+            <w:proofErr w:type="spellEnd"/>
+            <w:proofErr w:type="gramEnd"/>
+            <w:r>
+              <w:rPr>
+                <w:rFonts w:ascii="GDSTransportWebsite" w:hAnsi="GDSTransportWebsite"/>
+                <w:color w:val="0A0A0A"/>
+              </w:rPr>
+              <w:t>(</w:t>
+            </w:r>
+            <w:proofErr w:type="spellStart"/>
             <w:r>
               <w:rPr>
                 <w:rFonts w:ascii="GDSTransportWebsite" w:hAnsi="GDSTransportWebsite"/>
@@ -3952,6 +4497,7 @@
               </w:rPr>
               <w:t>phoneNumber</w:t>
             </w:r>
+            <w:proofErr w:type="spellEnd"/>
             <w:r>
               <w:rPr>
                 <w:rFonts w:ascii="GDSTransportWebsite" w:hAnsi="GDSTransportWebsite"/>
@@ -3966,6 +4512,7 @@
               </w:rPr>
               <w:t>&lt;&lt;</w:t>
             </w:r>
+            <w:proofErr w:type="spellStart"/>
             <w:r>
               <w:rPr>
                 <w:rFonts w:ascii="GDSTransportWebsite" w:hAnsi="GDSTransportWebsite"/>
@@ -3973,6 +4520,7 @@
               </w:rPr>
               <w:t>phoneNumber</w:t>
             </w:r>
+            <w:proofErr w:type="spellEnd"/>
             <w:r>
               <w:rPr>
                 <w:rFonts w:ascii="GDSTransportWebsite" w:hAnsi="GDSTransportWebsite"/>
@@ -4045,8 +4593,34 @@
                 <w:rFonts w:ascii="GDSTransportWebsite" w:hAnsi="GDSTransportWebsite"/>
                 <w:color w:val="0A0A0A"/>
               </w:rPr>
-              <w:t>&lt;&lt;cs_{!isBlank(</w:t>
-            </w:r>
+              <w:t>&lt;&lt;cs_</w:t>
+            </w:r>
+            <w:proofErr w:type="gramStart"/>
+            <w:r>
+              <w:rPr>
+                <w:rFonts w:ascii="GDSTransportWebsite" w:hAnsi="GDSTransportWebsite"/>
+                <w:color w:val="0A0A0A"/>
+              </w:rPr>
+              <w:t>{!</w:t>
+            </w:r>
+            <w:proofErr w:type="spellStart"/>
+            <w:r>
+              <w:rPr>
+                <w:rFonts w:ascii="GDSTransportWebsite" w:hAnsi="GDSTransportWebsite"/>
+                <w:color w:val="0A0A0A"/>
+              </w:rPr>
+              <w:t>isBlank</w:t>
+            </w:r>
+            <w:proofErr w:type="spellEnd"/>
+            <w:proofErr w:type="gramEnd"/>
+            <w:r>
+              <w:rPr>
+                <w:rFonts w:ascii="GDSTransportWebsite" w:hAnsi="GDSTransportWebsite"/>
+                <w:color w:val="0A0A0A"/>
+              </w:rPr>
+              <w:t>(</w:t>
+            </w:r>
+            <w:proofErr w:type="spellStart"/>
             <w:r>
               <w:rPr>
                 <w:rFonts w:ascii="GDSTransportWebsite" w:hAnsi="GDSTransportWebsite"/>
@@ -4054,6 +4628,7 @@
               </w:rPr>
               <w:t>emailAddress</w:t>
             </w:r>
+            <w:proofErr w:type="spellEnd"/>
             <w:r>
               <w:rPr>
                 <w:rFonts w:ascii="GDSTransportWebsite" w:hAnsi="GDSTransportWebsite"/>
@@ -4068,6 +4643,7 @@
               </w:rPr>
               <w:t>&lt;&lt;</w:t>
             </w:r>
+            <w:proofErr w:type="spellStart"/>
             <w:r>
               <w:rPr>
                 <w:rFonts w:ascii="GDSTransportWebsite" w:hAnsi="GDSTransportWebsite"/>
@@ -4075,6 +4651,7 @@
               </w:rPr>
               <w:t>emailAddress</w:t>
             </w:r>
+            <w:proofErr w:type="spellEnd"/>
             <w:r>
               <w:rPr>
                 <w:rFonts w:ascii="GDSTransportWebsite" w:hAnsi="GDSTransportWebsite"/>
@@ -4150,7 +4727,39 @@
                 <w:rFonts w:ascii="GDSTransportWebsite" w:hAnsi="GDSTransportWebsite"/>
                 <w:color w:val="0A0A0A"/>
               </w:rPr>
-              <w:t>&lt;&lt;cs_{!isBlank(litigationFriendName)}&gt;&gt;&lt;&lt;litigationFriendName&gt;&gt;&lt;&lt;else&gt;&gt;&lt;&lt;litigationFriendFirstName&gt;&gt; &lt;&lt;litigationFriendLastName&gt;&gt;&lt;&lt;es_&gt;&gt;</w:t>
+              <w:t>&lt;&lt;cs_</w:t>
+            </w:r>
+            <w:proofErr w:type="gramStart"/>
+            <w:r>
+              <w:rPr>
+                <w:rFonts w:ascii="GDSTransportWebsite" w:hAnsi="GDSTransportWebsite"/>
+                <w:color w:val="0A0A0A"/>
+              </w:rPr>
+              <w:t>{!isBlank</w:t>
+            </w:r>
+            <w:proofErr w:type="gramEnd"/>
+            <w:r>
+              <w:rPr>
+                <w:rFonts w:ascii="GDSTransportWebsite" w:hAnsi="GDSTransportWebsite"/>
+                <w:color w:val="0A0A0A"/>
+              </w:rPr>
+              <w:t>(litigationFriendName)}&gt;&gt;&lt;&lt;litigationFriendName&gt;&gt;&lt;&lt;else&gt;&gt;&lt;&lt;litigationFriendFirstName&gt;&gt; &lt;&lt;</w:t>
+            </w:r>
+            <w:proofErr w:type="spellStart"/>
+            <w:r>
+              <w:rPr>
+                <w:rFonts w:ascii="GDSTransportWebsite" w:hAnsi="GDSTransportWebsite"/>
+                <w:color w:val="0A0A0A"/>
+              </w:rPr>
+              <w:t>litigationFriendLastName</w:t>
+            </w:r>
+            <w:proofErr w:type="spellEnd"/>
+            <w:r>
+              <w:rPr>
+                <w:rFonts w:ascii="GDSTransportWebsite" w:hAnsi="GDSTransportWebsite"/>
+                <w:color w:val="0A0A0A"/>
+              </w:rPr>
+              <w:t>&gt;&gt;&lt;&lt;es_&gt;&gt;</w:t>
             </w:r>
           </w:p>
           <w:p>
@@ -4210,7 +4819,23 @@
                 <w:rFonts w:ascii="GDSTransportWebsite" w:hAnsi="GDSTransportWebsite"/>
                 <w:color w:val="0A0A0A"/>
               </w:rPr>
-              <w:t>&lt;&lt;cs_{!isBlank(</w:t>
+              <w:t>&lt;&lt;cs_</w:t>
+            </w:r>
+            <w:proofErr w:type="gramStart"/>
+            <w:r>
+              <w:rPr>
+                <w:rFonts w:ascii="GDSTransportWebsite" w:hAnsi="GDSTransportWebsite"/>
+                <w:color w:val="0A0A0A"/>
+              </w:rPr>
+              <w:t>{!isBlank</w:t>
+            </w:r>
+            <w:proofErr w:type="gramEnd"/>
+            <w:r>
+              <w:rPr>
+                <w:rFonts w:ascii="GDSTransportWebsite" w:hAnsi="GDSTransportWebsite"/>
+                <w:color w:val="0A0A0A"/>
+              </w:rPr>
+              <w:t>(</w:t>
             </w:r>
             <w:r>
               <w:rPr>
@@ -4368,7 +4993,23 @@
                 <w:rFonts w:ascii="GDSTransportWebsite" w:hAnsi="GDSTransportWebsite"/>
                 <w:color w:val="0A0A0A"/>
               </w:rPr>
-              <w:t>&lt;&lt;cs_{!isBlank(</w:t>
+              <w:t>&lt;&lt;cs_</w:t>
+            </w:r>
+            <w:proofErr w:type="gramStart"/>
+            <w:r>
+              <w:rPr>
+                <w:rFonts w:ascii="GDSTransportWebsite" w:hAnsi="GDSTransportWebsite"/>
+                <w:color w:val="0A0A0A"/>
+              </w:rPr>
+              <w:t>{!isBlank</w:t>
+            </w:r>
+            <w:proofErr w:type="gramEnd"/>
+            <w:r>
+              <w:rPr>
+                <w:rFonts w:ascii="GDSTransportWebsite" w:hAnsi="GDSTransportWebsite"/>
+                <w:color w:val="0A0A0A"/>
+              </w:rPr>
+              <w:t>(</w:t>
             </w:r>
             <w:r>
               <w:rPr>
@@ -4513,6 +5154,8 @@
               </w:rPr>
               <w:t>&lt;</w:t>
             </w:r>
+            <w:proofErr w:type="spellStart"/>
+            <w:proofErr w:type="gramStart"/>
             <w:r>
               <w:rPr>
                 <w:rFonts w:ascii="GDSTransportWebsite" w:hAnsi="GDSTransportWebsite"/>
@@ -4534,6 +5177,8 @@
               </w:rPr>
               <w:t>Name</w:t>
             </w:r>
+            <w:proofErr w:type="spellEnd"/>
+            <w:proofErr w:type="gramEnd"/>
             <w:r>
               <w:rPr>
                 <w:rFonts w:ascii="GDSTransportWebsite" w:hAnsi="GDSTransportWebsite"/>
@@ -4604,14 +5249,30 @@
                 <w:rFonts w:ascii="GDSTransportWebsite" w:hAnsi="GDSTransportWebsite"/>
                 <w:color w:val="0A0A0A"/>
               </w:rPr>
-              <w:t>cs_{</w:t>
-            </w:r>
-            <w:r>
-              <w:rPr>
-                <w:rFonts w:ascii="GDSTransportWebsite" w:hAnsi="GDSTransportWebsite"/>
-                <w:color w:val="0A0A0A"/>
-              </w:rPr>
-              <w:t>!isBlank(</w:t>
+              <w:t>cs_</w:t>
+            </w:r>
+            <w:proofErr w:type="gramStart"/>
+            <w:r>
+              <w:rPr>
+                <w:rFonts w:ascii="GDSTransportWebsite" w:hAnsi="GDSTransportWebsite"/>
+                <w:color w:val="0A0A0A"/>
+              </w:rPr>
+              <w:t>{</w:t>
+            </w:r>
+            <w:r>
+              <w:rPr>
+                <w:rFonts w:ascii="GDSTransportWebsite" w:hAnsi="GDSTransportWebsite"/>
+                <w:color w:val="0A0A0A"/>
+              </w:rPr>
+              <w:t>!isBlank</w:t>
+            </w:r>
+            <w:proofErr w:type="gramEnd"/>
+            <w:r>
+              <w:rPr>
+                <w:rFonts w:ascii="GDSTransportWebsite" w:hAnsi="GDSTransportWebsite"/>
+                <w:color w:val="0A0A0A"/>
+              </w:rPr>
+              <w:t>(</w:t>
             </w:r>
             <w:r>
               <w:rPr>
@@ -4749,6 +5410,7 @@
               </w:rPr>
               <w:t>&lt;&lt;</w:t>
             </w:r>
+            <w:proofErr w:type="gramStart"/>
             <w:r>
               <w:rPr>
                 <w:rFonts w:ascii="GDSTransportWebsite" w:hAnsi="GDSTransportWebsite"/>
@@ -4768,7 +5430,15 @@
                 <w:rFonts w:ascii="GDSTransportWebsite" w:hAnsi="GDSTransportWebsite"/>
                 <w:color w:val="0A0A0A"/>
               </w:rPr>
-              <w:t>ddress.AddressLine2&gt;&gt;&lt;&lt;es_&gt;&gt;&lt;&lt;cs_{</w:t>
+              <w:t>ddress.AddressLine</w:t>
+            </w:r>
+            <w:proofErr w:type="gramEnd"/>
+            <w:r>
+              <w:rPr>
+                <w:rFonts w:ascii="GDSTransportWebsite" w:hAnsi="GDSTransportWebsite"/>
+                <w:color w:val="0A0A0A"/>
+              </w:rPr>
+              <w:t>2&gt;&gt;&lt;&lt;es_&gt;&gt;&lt;&lt;cs_{</w:t>
             </w:r>
             <w:r>
               <w:rPr>
@@ -4828,6 +5498,7 @@
               </w:rPr>
               <w:t>&lt;&lt;</w:t>
             </w:r>
+            <w:proofErr w:type="gramStart"/>
             <w:r>
               <w:rPr>
                 <w:rFonts w:ascii="GDSTransportWebsite" w:hAnsi="GDSTransportWebsite"/>
@@ -4847,7 +5518,15 @@
                 <w:rFonts w:ascii="GDSTransportWebsite" w:hAnsi="GDSTransportWebsite"/>
                 <w:color w:val="0A0A0A"/>
               </w:rPr>
-              <w:t>ddress.AddressLine3&gt;&gt;&lt;&lt;es_&gt;&gt;&lt;&lt;cs_{</w:t>
+              <w:t>ddress.AddressLine</w:t>
+            </w:r>
+            <w:proofErr w:type="gramEnd"/>
+            <w:r>
+              <w:rPr>
+                <w:rFonts w:ascii="GDSTransportWebsite" w:hAnsi="GDSTransportWebsite"/>
+                <w:color w:val="0A0A0A"/>
+              </w:rPr>
+              <w:t>3&gt;&gt;&lt;&lt;es_&gt;&gt;&lt;&lt;cs_{</w:t>
             </w:r>
             <w:r>
               <w:rPr>
@@ -4907,6 +5586,8 @@
               </w:rPr>
               <w:t>&lt;&lt;</w:t>
             </w:r>
+            <w:proofErr w:type="spellStart"/>
+            <w:proofErr w:type="gramStart"/>
             <w:r>
               <w:rPr>
                 <w:rFonts w:ascii="GDSTransportWebsite" w:hAnsi="GDSTransportWebsite"/>
@@ -4926,7 +5607,16 @@
                 <w:rFonts w:ascii="GDSTransportWebsite" w:hAnsi="GDSTransportWebsite"/>
                 <w:color w:val="0A0A0A"/>
               </w:rPr>
-              <w:t>ddress.PostTown&gt;&gt;&lt;&lt;es_&gt;&gt;</w:t>
+              <w:t>ddress.PostTown</w:t>
+            </w:r>
+            <w:proofErr w:type="spellEnd"/>
+            <w:proofErr w:type="gramEnd"/>
+            <w:r>
+              <w:rPr>
+                <w:rFonts w:ascii="GDSTransportWebsite" w:hAnsi="GDSTransportWebsite"/>
+                <w:color w:val="0A0A0A"/>
+              </w:rPr>
+              <w:t>&gt;&gt;&lt;&lt;es_&gt;&gt;</w:t>
             </w:r>
           </w:p>
           <w:p>
@@ -4944,6 +5634,7 @@
               </w:rPr>
               <w:t>&lt;&lt;</w:t>
             </w:r>
+            <w:proofErr w:type="gramStart"/>
             <w:r>
               <w:rPr>
                 <w:rFonts w:ascii="GDSTransportWebsite" w:hAnsi="GDSTransportWebsite"/>
@@ -4963,7 +5654,15 @@
                 <w:rFonts w:ascii="GDSTransportWebsite" w:hAnsi="GDSTransportWebsite"/>
                 <w:color w:val="0A0A0A"/>
               </w:rPr>
-              <w:t>ddress.PostCode&gt;&gt;&lt;&lt;cs_{</w:t>
+              <w:t>ddress.PostCode</w:t>
+            </w:r>
+            <w:proofErr w:type="gramEnd"/>
+            <w:r>
+              <w:rPr>
+                <w:rFonts w:ascii="GDSTransportWebsite" w:hAnsi="GDSTransportWebsite"/>
+                <w:color w:val="0A0A0A"/>
+              </w:rPr>
+              <w:t>&gt;&gt;&lt;&lt;cs_{</w:t>
             </w:r>
             <w:r>
               <w:rPr>
@@ -5028,7 +5727,16 @@
                 <w:rFonts w:ascii="GDSTransportWebsite" w:hAnsi="GDSTransportWebsite"/>
                 <w:color w:val="0A0A0A"/>
               </w:rPr>
-              <w:t xml:space="preserve"> representative.</w:t>
+              <w:t xml:space="preserve"> </w:t>
+            </w:r>
+            <w:proofErr w:type="spellStart"/>
+            <w:proofErr w:type="gramStart"/>
+            <w:r>
+              <w:rPr>
+                <w:rFonts w:ascii="GDSTransportWebsite" w:hAnsi="GDSTransportWebsite"/>
+                <w:color w:val="0A0A0A"/>
+              </w:rPr>
+              <w:t>representative.</w:t>
             </w:r>
             <w:r>
               <w:rPr>
@@ -5042,7 +5750,16 @@
                 <w:rFonts w:ascii="GDSTransportWebsite" w:hAnsi="GDSTransportWebsite"/>
                 <w:color w:val="0A0A0A"/>
               </w:rPr>
-              <w:t>ddress.Country&gt;&gt;&lt;&lt;es_&gt;&gt;</w:t>
+              <w:t>ddress.Country</w:t>
+            </w:r>
+            <w:proofErr w:type="spellEnd"/>
+            <w:proofErr w:type="gramEnd"/>
+            <w:r>
+              <w:rPr>
+                <w:rFonts w:ascii="GDSTransportWebsite" w:hAnsi="GDSTransportWebsite"/>
+                <w:color w:val="0A0A0A"/>
+              </w:rPr>
+              <w:t>&gt;&gt;&lt;&lt;es_&gt;&gt;</w:t>
             </w:r>
           </w:p>
           <w:p>
@@ -5106,7 +5823,25 @@
                 <w:rFonts w:ascii="GDSTransportWebsite" w:hAnsi="GDSTransportWebsite"/>
                 <w:color w:val="0A0A0A"/>
               </w:rPr>
-              <w:t>&lt;&lt;representative.emailAddress&gt;&gt;</w:t>
+              <w:t>&lt;&lt;</w:t>
+            </w:r>
+            <w:proofErr w:type="spellStart"/>
+            <w:proofErr w:type="gramStart"/>
+            <w:r>
+              <w:rPr>
+                <w:rFonts w:ascii="GDSTransportWebsite" w:hAnsi="GDSTransportWebsite"/>
+                <w:color w:val="0A0A0A"/>
+              </w:rPr>
+              <w:t>representative.emailAddress</w:t>
+            </w:r>
+            <w:proofErr w:type="spellEnd"/>
+            <w:proofErr w:type="gramEnd"/>
+            <w:r>
+              <w:rPr>
+                <w:rFonts w:ascii="GDSTransportWebsite" w:hAnsi="GDSTransportWebsite"/>
+                <w:color w:val="0A0A0A"/>
+              </w:rPr>
+              <w:t>&gt;&gt;</w:t>
             </w:r>
           </w:p>
           <w:p>
@@ -5162,7 +5897,25 @@
                 <w:rFonts w:ascii="GDSTransportWebsite" w:hAnsi="GDSTransportWebsite"/>
                 <w:color w:val="0A0A0A"/>
               </w:rPr>
-              <w:t>&lt;&lt;representative.phoneNumber&gt;&gt;</w:t>
+              <w:t>&lt;&lt;</w:t>
+            </w:r>
+            <w:proofErr w:type="spellStart"/>
+            <w:proofErr w:type="gramStart"/>
+            <w:r>
+              <w:rPr>
+                <w:rFonts w:ascii="GDSTransportWebsite" w:hAnsi="GDSTransportWebsite"/>
+                <w:color w:val="0A0A0A"/>
+              </w:rPr>
+              <w:t>representative.phoneNumber</w:t>
+            </w:r>
+            <w:proofErr w:type="spellEnd"/>
+            <w:proofErr w:type="gramEnd"/>
+            <w:r>
+              <w:rPr>
+                <w:rFonts w:ascii="GDSTransportWebsite" w:hAnsi="GDSTransportWebsite"/>
+                <w:color w:val="0A0A0A"/>
+              </w:rPr>
+              <w:t>&gt;&gt;</w:t>
             </w:r>
           </w:p>
           <w:p>
@@ -5220,7 +5973,25 @@
                 <w:rFonts w:ascii="GDSTransportWebsite" w:hAnsi="GDSTransportWebsite"/>
                 <w:color w:val="0A0A0A"/>
               </w:rPr>
-              <w:t>&lt;&lt;representative.dxAddress&gt;&gt;</w:t>
+              <w:t>&lt;&lt;</w:t>
+            </w:r>
+            <w:proofErr w:type="spellStart"/>
+            <w:proofErr w:type="gramStart"/>
+            <w:r>
+              <w:rPr>
+                <w:rFonts w:ascii="GDSTransportWebsite" w:hAnsi="GDSTransportWebsite"/>
+                <w:color w:val="0A0A0A"/>
+              </w:rPr>
+              <w:t>representative.dxAddress</w:t>
+            </w:r>
+            <w:proofErr w:type="spellEnd"/>
+            <w:proofErr w:type="gramEnd"/>
+            <w:r>
+              <w:rPr>
+                <w:rFonts w:ascii="GDSTransportWebsite" w:hAnsi="GDSTransportWebsite"/>
+                <w:color w:val="0A0A0A"/>
+              </w:rPr>
+              <w:t>&gt;&gt;</w:t>
             </w:r>
           </w:p>
         </w:tc>
@@ -5249,8 +6020,9 @@
                 <w:color w:val="0A0A0A"/>
                 <w:shd w:val="clear" w:color="auto" w:fill="FFFFFF"/>
               </w:rPr>
-              <w:t>&lt;&lt;er_</w:t>
-            </w:r>
+              <w:t>&lt;&lt;</w:t>
+            </w:r>
+            <w:proofErr w:type="spellStart"/>
             <w:r>
               <w:rPr>
                 <w:rFonts w:ascii="GDSTransportWebsite" w:hAnsi="GDSTransportWebsite"/>
@@ -5259,8 +6031,19 @@
                 <w:color w:val="0A0A0A"/>
                 <w:shd w:val="clear" w:color="auto" w:fill="FFFFFF"/>
               </w:rPr>
+              <w:t>er_</w:t>
+            </w:r>
+            <w:r>
+              <w:rPr>
+                <w:rFonts w:ascii="GDSTransportWebsite" w:hAnsi="GDSTransportWebsite"/>
+                <w:b/>
+                <w:bCs/>
+                <w:color w:val="0A0A0A"/>
+                <w:shd w:val="clear" w:color="auto" w:fill="FFFFFF"/>
+              </w:rPr>
               <w:t>respondents</w:t>
             </w:r>
+            <w:proofErr w:type="spellEnd"/>
             <w:r>
               <w:rPr>
                 <w:rFonts w:ascii="GDSTransportWebsite" w:hAnsi="GDSTransportWebsite"/>
@@ -5309,7 +6092,18 @@
           <w:sz w:val="36"/>
           <w:szCs w:val="36"/>
         </w:rPr>
-        <w:t>&lt;&lt;cs_{a</w:t>
+        <w:t>&lt;&lt;cs_{</w:t>
+      </w:r>
+      <w:proofErr w:type="spellStart"/>
+      <w:proofErr w:type="gramStart"/>
+      <w:r>
+        <w:rPr>
+          <w:rFonts w:ascii="GDSTransportWebsite" w:hAnsi="GDSTransportWebsite"/>
+          <w:color w:val="0A0A0A"/>
+          <w:sz w:val="36"/>
+          <w:szCs w:val="36"/>
+        </w:rPr>
+        <w:t>a</w:t>
       </w:r>
       <w:r>
         <w:rPr>
@@ -5318,7 +6112,17 @@
           <w:sz w:val="36"/>
           <w:szCs w:val="36"/>
         </w:rPr>
-        <w:t>llocatedTrack!</w:t>
+        <w:t>llocatedTrack</w:t>
+      </w:r>
+      <w:proofErr w:type="spellEnd"/>
+      <w:r>
+        <w:rPr>
+          <w:rFonts w:ascii="GDSTransportWebsite" w:hAnsi="GDSTransportWebsite"/>
+          <w:color w:val="0A0A0A"/>
+          <w:sz w:val="36"/>
+          <w:szCs w:val="36"/>
+        </w:rPr>
+        <w:t>!</w:t>
       </w:r>
       <w:r>
         <w:rPr>
@@ -5329,6 +6133,7 @@
         </w:rPr>
         <w:t>=</w:t>
       </w:r>
+      <w:proofErr w:type="gramEnd"/>
       <w:r>
         <w:rPr>
           <w:rFonts w:ascii="GDSTransportWebsite" w:hAnsi="GDSTransportWebsite"/>
@@ -5521,6 +6326,7 @@
               </w:rPr>
               <w:t>&lt;&lt;</w:t>
             </w:r>
+            <w:proofErr w:type="spellStart"/>
             <w:r>
               <w:rPr>
                 <w:rFonts w:ascii="GDSTransportWebsite" w:hAnsi="GDSTransportWebsite"/>
@@ -5535,6 +6341,7 @@
               </w:rPr>
               <w:t>.oneMonthStayRequested</w:t>
             </w:r>
+            <w:proofErr w:type="spellEnd"/>
             <w:r>
               <w:rPr>
                 <w:rFonts w:ascii="GDSTransportWebsite" w:hAnsi="GDSTransportWebsite"/>
@@ -5610,6 +6417,7 @@
               </w:rPr>
               <w:t>&lt;&lt;</w:t>
             </w:r>
+            <w:proofErr w:type="spellStart"/>
             <w:r>
               <w:rPr>
                 <w:rFonts w:ascii="GDSTransportWebsite" w:hAnsi="GDSTransportWebsite"/>
@@ -5624,6 +6432,7 @@
               </w:rPr>
               <w:t>.reactionProtocolCompliedWith</w:t>
             </w:r>
+            <w:proofErr w:type="spellEnd"/>
             <w:r>
               <w:rPr>
                 <w:rFonts w:ascii="GDSTransportWebsite" w:hAnsi="GDSTransportWebsite"/>
@@ -5689,8 +6498,20 @@
                 <w:color w:val="0A0A0A"/>
                 <w:shd w:val="clear" w:color="auto" w:fill="FFFFFF"/>
               </w:rPr>
-              <w:t>Explain why not</w:t>
-            </w:r>
+              <w:t xml:space="preserve">Explain why </w:t>
+            </w:r>
+            <w:proofErr w:type="gramStart"/>
+            <w:r>
+              <w:rPr>
+                <w:rFonts w:ascii="GDSTransportWebsite" w:hAnsi="GDSTransportWebsite"/>
+                <w:b/>
+                <w:bCs/>
+                <w:color w:val="0A0A0A"/>
+                <w:shd w:val="clear" w:color="auto" w:fill="FFFFFF"/>
+              </w:rPr>
+              <w:t>not</w:t>
+            </w:r>
+            <w:proofErr w:type="gramEnd"/>
           </w:p>
           <w:p>
             <w:pPr>
@@ -5872,7 +6693,17 @@
           <w:sz w:val="36"/>
           <w:szCs w:val="36"/>
         </w:rPr>
-        <w:t>&lt;&lt;cs_{a</w:t>
+        <w:t>&lt;&lt;cs_{</w:t>
+      </w:r>
+      <w:proofErr w:type="spellStart"/>
+      <w:r>
+        <w:rPr>
+          <w:rFonts w:ascii="GDSTransportWebsite" w:hAnsi="GDSTransportWebsite"/>
+          <w:color w:val="0A0A0A"/>
+          <w:sz w:val="36"/>
+          <w:szCs w:val="36"/>
+        </w:rPr>
+        <w:t>a</w:t>
       </w:r>
       <w:r>
         <w:rPr>
@@ -5883,6 +6714,7 @@
         </w:rPr>
         <w:t>llocatedTrack</w:t>
       </w:r>
+      <w:proofErr w:type="spellEnd"/>
       <w:r>
         <w:rPr>
           <w:rFonts w:ascii="GDSTransportWebsite" w:hAnsi="GDSTransportWebsite"/>
@@ -6012,6 +6844,7 @@
               </w:rPr>
               <w:t>&lt;&lt;</w:t>
             </w:r>
+            <w:proofErr w:type="spellStart"/>
             <w:r>
               <w:rPr>
                 <w:rFonts w:ascii="GDSTransportWebsite" w:hAnsi="GDSTransportWebsite"/>
@@ -6026,6 +6859,7 @@
               </w:rPr>
               <w:t>isclosureOfElectronicDocuments.reachedAgreement</w:t>
             </w:r>
+            <w:proofErr w:type="spellEnd"/>
             <w:r>
               <w:rPr>
                 <w:rFonts w:ascii="GDSTransportWebsite" w:hAnsi="GDSTransportWebsite"/>
@@ -6044,7 +6878,53 @@
           <w:color w:val="0A0A0A"/>
           <w:shd w:val="clear" w:color="auto" w:fill="FFFFFF"/>
         </w:rPr>
-        <w:t>&lt;&lt;cs_{disclosureOfElectronicDocuments.reachedAgreement='No' &amp;&amp; disclosureOfElectronicDocuments.agreementLikely='No' }&gt;&gt;</w:t>
+        <w:t>&lt;&lt;cs</w:t>
+      </w:r>
+      <w:proofErr w:type="gramStart"/>
+      <w:r>
+        <w:rPr>
+          <w:rFonts w:ascii="GDSTransportWebsite" w:hAnsi="GDSTransportWebsite"/>
+          <w:color w:val="0A0A0A"/>
+          <w:shd w:val="clear" w:color="auto" w:fill="FFFFFF"/>
+        </w:rPr>
+        <w:t>_{</w:t>
+      </w:r>
+      <w:proofErr w:type="spellStart"/>
+      <w:proofErr w:type="gramEnd"/>
+      <w:r>
+        <w:rPr>
+          <w:rFonts w:ascii="GDSTransportWebsite" w:hAnsi="GDSTransportWebsite"/>
+          <w:color w:val="0A0A0A"/>
+          <w:shd w:val="clear" w:color="auto" w:fill="FFFFFF"/>
+        </w:rPr>
+        <w:t>disclosureOfElectronicDocuments.reachedAgreement</w:t>
+      </w:r>
+      <w:proofErr w:type="spellEnd"/>
+      <w:r>
+        <w:rPr>
+          <w:rFonts w:ascii="GDSTransportWebsite" w:hAnsi="GDSTransportWebsite"/>
+          <w:color w:val="0A0A0A"/>
+          <w:shd w:val="clear" w:color="auto" w:fill="FFFFFF"/>
+        </w:rPr>
+        <w:t xml:space="preserve">='No' &amp;&amp; </w:t>
+      </w:r>
+      <w:proofErr w:type="spellStart"/>
+      <w:r>
+        <w:rPr>
+          <w:rFonts w:ascii="GDSTransportWebsite" w:hAnsi="GDSTransportWebsite"/>
+          <w:color w:val="0A0A0A"/>
+          <w:shd w:val="clear" w:color="auto" w:fill="FFFFFF"/>
+        </w:rPr>
+        <w:t>disclosureOfElectronicDocuments.agreementLikely</w:t>
+      </w:r>
+      <w:proofErr w:type="spellEnd"/>
+      <w:r>
+        <w:rPr>
+          <w:rFonts w:ascii="GDSTransportWebsite" w:hAnsi="GDSTransportWebsite"/>
+          <w:color w:val="0A0A0A"/>
+          <w:shd w:val="clear" w:color="auto" w:fill="FFFFFF"/>
+        </w:rPr>
+        <w:t>='No' }&gt;&gt;</w:t>
       </w:r>
     </w:p>
     <w:tbl>
@@ -6091,8 +6971,20 @@
                 <w:color w:val="0A0A0A"/>
                 <w:shd w:val="clear" w:color="auto" w:fill="FFFFFF"/>
               </w:rPr>
-              <w:t>Explain why not</w:t>
-            </w:r>
+              <w:t xml:space="preserve">Explain why </w:t>
+            </w:r>
+            <w:proofErr w:type="gramStart"/>
+            <w:r>
+              <w:rPr>
+                <w:rFonts w:ascii="GDSTransportWebsite" w:hAnsi="GDSTransportWebsite"/>
+                <w:b/>
+                <w:bCs/>
+                <w:color w:val="0A0A0A"/>
+                <w:shd w:val="clear" w:color="auto" w:fill="FFFFFF"/>
+              </w:rPr>
+              <w:t>not</w:t>
+            </w:r>
+            <w:proofErr w:type="gramEnd"/>
             <w:r>
               <w:rPr>
                 <w:rFonts w:ascii="GDSTransportWebsite" w:hAnsi="GDSTransportWebsite"/>
@@ -6131,6 +7023,7 @@
               </w:rPr>
               <w:t>&lt;&lt;</w:t>
             </w:r>
+            <w:proofErr w:type="spellStart"/>
             <w:r>
               <w:rPr>
                 <w:rFonts w:ascii="GDSTransportWebsite" w:hAnsi="GDSTransportWebsite"/>
@@ -6145,6 +7038,7 @@
               </w:rPr>
               <w:t>isclosureOfElectronicDocuments.reasonForNoAgreement</w:t>
             </w:r>
+            <w:proofErr w:type="spellEnd"/>
             <w:r>
               <w:rPr>
                 <w:rFonts w:ascii="GDSTransportWebsite" w:hAnsi="GDSTransportWebsite"/>
@@ -6180,7 +7074,25 @@
           <w:color w:val="0A0A0A"/>
           <w:shd w:val="clear" w:color="auto" w:fill="FFFFFF"/>
         </w:rPr>
-        <w:t>&lt;&lt;cs_{disclosureOfNonElectronicDocuments.directionsForDisclosureProposed='Yes' &amp;&amp; disclosureOfNonElectronicDocuments.standardDirectionsRequired=No}&gt;&gt;</w:t>
+        <w:t>&lt;&lt;cs</w:t>
+      </w:r>
+      <w:proofErr w:type="gramStart"/>
+      <w:r>
+        <w:rPr>
+          <w:rFonts w:ascii="GDSTransportWebsite" w:hAnsi="GDSTransportWebsite"/>
+          <w:color w:val="0A0A0A"/>
+          <w:shd w:val="clear" w:color="auto" w:fill="FFFFFF"/>
+        </w:rPr>
+        <w:t>_{</w:t>
+      </w:r>
+      <w:proofErr w:type="gramEnd"/>
+      <w:r>
+        <w:rPr>
+          <w:rFonts w:ascii="GDSTransportWebsite" w:hAnsi="GDSTransportWebsite"/>
+          <w:color w:val="0A0A0A"/>
+          <w:shd w:val="clear" w:color="auto" w:fill="FFFFFF"/>
+        </w:rPr>
+        <w:t>disclosureOfNonElectronicDocuments.directionsForDisclosureProposed='Yes' &amp;&amp; disclosureOfNonElectronicDocuments.standardDirectionsRequired=No}&gt;&gt;</w:t>
       </w:r>
     </w:p>
     <w:tbl>
@@ -6227,8 +7139,20 @@
                 <w:color w:val="0A0A0A"/>
                 <w:shd w:val="clear" w:color="auto" w:fill="FFFFFF"/>
               </w:rPr>
-              <w:t>Enter your preferred directions for disclosure</w:t>
-            </w:r>
+              <w:t xml:space="preserve">Enter your preferred directions for </w:t>
+            </w:r>
+            <w:proofErr w:type="gramStart"/>
+            <w:r>
+              <w:rPr>
+                <w:rFonts w:ascii="GDSTransportWebsite" w:hAnsi="GDSTransportWebsite"/>
+                <w:b/>
+                <w:bCs/>
+                <w:color w:val="0A0A0A"/>
+                <w:shd w:val="clear" w:color="auto" w:fill="FFFFFF"/>
+              </w:rPr>
+              <w:t>disclosure</w:t>
+            </w:r>
+            <w:proofErr w:type="gramEnd"/>
           </w:p>
           <w:p>
             <w:pPr>
@@ -6263,6 +7187,7 @@
               </w:rPr>
               <w:t>&lt;&lt;</w:t>
             </w:r>
+            <w:proofErr w:type="spellStart"/>
             <w:r>
               <w:rPr>
                 <w:rFonts w:ascii="GDSTransportWebsite" w:hAnsi="GDSTransportWebsite"/>
@@ -6270,6 +7195,7 @@
               </w:rPr>
               <w:t>disclosureOfNonElectronicDocuments.bespokeDirections</w:t>
             </w:r>
+            <w:proofErr w:type="spellEnd"/>
             <w:r>
               <w:rPr>
                 <w:rFonts w:ascii="GDSTransportWebsite" w:hAnsi="GDSTransportWebsite"/>
@@ -6463,6 +7389,8 @@
               </w:rPr>
               <w:t>&lt;&lt;</w:t>
             </w:r>
+            <w:proofErr w:type="spellStart"/>
+            <w:proofErr w:type="gramStart"/>
             <w:r>
               <w:rPr>
                 <w:rFonts w:ascii="GDSTransportWebsite" w:hAnsi="GDSTransportWebsite"/>
@@ -6477,6 +7405,8 @@
               </w:rPr>
               <w:t>.expertRequired</w:t>
             </w:r>
+            <w:proofErr w:type="spellEnd"/>
+            <w:proofErr w:type="gramEnd"/>
             <w:r>
               <w:rPr>
                 <w:rFonts w:ascii="GDSTransportWebsite" w:hAnsi="GDSTransportWebsite"/>
@@ -6495,7 +7425,27 @@
           <w:color w:val="0A0A0A"/>
           <w:shd w:val="clear" w:color="auto" w:fill="FFFFFF"/>
         </w:rPr>
-        <w:t>&lt;&lt;cs_{experts.expertRequired='Yes'}&gt;&gt;</w:t>
+        <w:t>&lt;&lt;cs_{</w:t>
+      </w:r>
+      <w:proofErr w:type="spellStart"/>
+      <w:proofErr w:type="gramStart"/>
+      <w:r>
+        <w:rPr>
+          <w:rFonts w:ascii="GDSTransportWebsite" w:hAnsi="GDSTransportWebsite"/>
+          <w:color w:val="0A0A0A"/>
+          <w:shd w:val="clear" w:color="auto" w:fill="FFFFFF"/>
+        </w:rPr>
+        <w:t>experts.expertRequired</w:t>
+      </w:r>
+      <w:proofErr w:type="spellEnd"/>
+      <w:proofErr w:type="gramEnd"/>
+      <w:r>
+        <w:rPr>
+          <w:rFonts w:ascii="GDSTransportWebsite" w:hAnsi="GDSTransportWebsite"/>
+          <w:color w:val="0A0A0A"/>
+          <w:shd w:val="clear" w:color="auto" w:fill="FFFFFF"/>
+        </w:rPr>
+        <w:t>='Yes'}&gt;&gt;</w:t>
       </w:r>
     </w:p>
     <w:tbl>
@@ -6543,7 +7493,29 @@
                 <w:color w:val="0A0A0A"/>
                 <w:shd w:val="clear" w:color="auto" w:fill="FFFFFF"/>
               </w:rPr>
-              <w:t>Have you already sent expert reports or similar to other parties?</w:t>
+              <w:t xml:space="preserve">Have you already sent expert reports or </w:t>
+            </w:r>
+            <w:proofErr w:type="gramStart"/>
+            <w:r>
+              <w:rPr>
+                <w:rFonts w:ascii="GDSTransportWebsite" w:hAnsi="GDSTransportWebsite"/>
+                <w:b/>
+                <w:bCs/>
+                <w:color w:val="0A0A0A"/>
+                <w:shd w:val="clear" w:color="auto" w:fill="FFFFFF"/>
+              </w:rPr>
+              <w:t>similar to</w:t>
+            </w:r>
+            <w:proofErr w:type="gramEnd"/>
+            <w:r>
+              <w:rPr>
+                <w:rFonts w:ascii="GDSTransportWebsite" w:hAnsi="GDSTransportWebsite"/>
+                <w:b/>
+                <w:bCs/>
+                <w:color w:val="0A0A0A"/>
+                <w:shd w:val="clear" w:color="auto" w:fill="FFFFFF"/>
+              </w:rPr>
+              <w:t xml:space="preserve"> other parties?</w:t>
             </w:r>
           </w:p>
           <w:p>
@@ -6571,28 +7543,57 @@
                 <w:rFonts w:ascii="GDSTransportWebsite" w:hAnsi="GDSTransportWebsite"/>
                 <w:color w:val="0A0A0A"/>
               </w:rPr>
-              <w:t>&lt;&lt;</w:t>
-            </w:r>
-            <w:r>
-              <w:rPr>
-                <w:rFonts w:ascii="GDSTransportWebsite" w:hAnsi="GDSTransportWebsite"/>
-                <w:color w:val="0A0A0A"/>
-              </w:rPr>
-              <w:t>e</w:t>
-            </w:r>
-            <w:r>
-              <w:rPr>
-                <w:rFonts w:ascii="GDSTransportWebsite" w:hAnsi="GDSTransportWebsite"/>
-                <w:color w:val="0A0A0A"/>
-              </w:rPr>
-              <w:t>xperts.expertReportsSent</w:t>
-            </w:r>
-            <w:r>
-              <w:rPr>
-                <w:rFonts w:ascii="GDSTransportWebsite" w:hAnsi="GDSTransportWebsite"/>
-                <w:color w:val="0A0A0A"/>
-              </w:rPr>
-              <w:t>&gt;&gt;</w:t>
+              <w:t>&lt;&lt;cs_{</w:t>
+            </w:r>
+            <w:proofErr w:type="spellStart"/>
+            <w:r>
+              <w:rPr>
+                <w:rFonts w:ascii="GDSTransportWebsite" w:hAnsi="GDSTransportWebsite"/>
+                <w:color w:val="0A0A0A"/>
+              </w:rPr>
+              <w:t>isBlank</w:t>
+            </w:r>
+            <w:proofErr w:type="spellEnd"/>
+            <w:r>
+              <w:rPr>
+                <w:rFonts w:ascii="GDSTransportWebsite" w:hAnsi="GDSTransportWebsite"/>
+                <w:color w:val="0A0A0A"/>
+              </w:rPr>
+              <w:t>(</w:t>
+            </w:r>
+            <w:proofErr w:type="spellStart"/>
+            <w:proofErr w:type="gramStart"/>
+            <w:r>
+              <w:rPr>
+                <w:rFonts w:ascii="GDSTransportWebsite" w:hAnsi="GDSTransportWebsite"/>
+                <w:color w:val="0A0A0A"/>
+              </w:rPr>
+              <w:t>experts.expertReportsSent</w:t>
+            </w:r>
+            <w:proofErr w:type="spellEnd"/>
+            <w:proofErr w:type="gramEnd"/>
+            <w:r>
+              <w:rPr>
+                <w:rFonts w:ascii="GDSTransportWebsite" w:hAnsi="GDSTransportWebsite"/>
+                <w:color w:val="0A0A0A"/>
+              </w:rPr>
+              <w:t>)}&gt;&gt;Not Provided&lt;&lt;else&gt;&gt;&lt;&lt;</w:t>
+            </w:r>
+            <w:proofErr w:type="spellStart"/>
+            <w:r>
+              <w:rPr>
+                <w:rFonts w:ascii="GDSTransportWebsite" w:hAnsi="GDSTransportWebsite"/>
+                <w:color w:val="0A0A0A"/>
+              </w:rPr>
+              <w:t>experts.expertReportsSent</w:t>
+            </w:r>
+            <w:proofErr w:type="spellEnd"/>
+            <w:r>
+              <w:rPr>
+                <w:rFonts w:ascii="GDSTransportWebsite" w:hAnsi="GDSTransportWebsite"/>
+                <w:color w:val="0A0A0A"/>
+              </w:rPr>
+              <w:t>&gt;&gt;&lt;&lt;es_&gt;&gt;</w:t>
             </w:r>
           </w:p>
         </w:tc>
@@ -6656,28 +7657,57 @@
                 <w:rFonts w:ascii="GDSTransportWebsite" w:hAnsi="GDSTransportWebsite"/>
                 <w:color w:val="0A0A0A"/>
               </w:rPr>
-              <w:t>&lt;&lt;</w:t>
-            </w:r>
-            <w:r>
-              <w:rPr>
-                <w:rFonts w:ascii="GDSTransportWebsite" w:hAnsi="GDSTransportWebsite"/>
-                <w:color w:val="0A0A0A"/>
-              </w:rPr>
-              <w:t>e</w:t>
-            </w:r>
-            <w:r>
-              <w:rPr>
-                <w:rFonts w:ascii="GDSTransportWebsite" w:hAnsi="GDSTransportWebsite"/>
-                <w:color w:val="0A0A0A"/>
-              </w:rPr>
-              <w:t>xperts.jointExpertSuitable</w:t>
-            </w:r>
-            <w:r>
-              <w:rPr>
-                <w:rFonts w:ascii="GDSTransportWebsite" w:hAnsi="GDSTransportWebsite"/>
-                <w:color w:val="0A0A0A"/>
-              </w:rPr>
-              <w:t>&gt;&gt;</w:t>
+              <w:t>&lt;&lt;cs_{</w:t>
+            </w:r>
+            <w:proofErr w:type="spellStart"/>
+            <w:r>
+              <w:rPr>
+                <w:rFonts w:ascii="GDSTransportWebsite" w:hAnsi="GDSTransportWebsite"/>
+                <w:color w:val="0A0A0A"/>
+              </w:rPr>
+              <w:t>isBlank</w:t>
+            </w:r>
+            <w:proofErr w:type="spellEnd"/>
+            <w:r>
+              <w:rPr>
+                <w:rFonts w:ascii="GDSTransportWebsite" w:hAnsi="GDSTransportWebsite"/>
+                <w:color w:val="0A0A0A"/>
+              </w:rPr>
+              <w:t>(</w:t>
+            </w:r>
+            <w:proofErr w:type="spellStart"/>
+            <w:proofErr w:type="gramStart"/>
+            <w:r>
+              <w:rPr>
+                <w:rFonts w:ascii="GDSTransportWebsite" w:hAnsi="GDSTransportWebsite"/>
+                <w:color w:val="0A0A0A"/>
+              </w:rPr>
+              <w:t>experts.jointExpertSuitable</w:t>
+            </w:r>
+            <w:proofErr w:type="spellEnd"/>
+            <w:proofErr w:type="gramEnd"/>
+            <w:r>
+              <w:rPr>
+                <w:rFonts w:ascii="GDSTransportWebsite" w:hAnsi="GDSTransportWebsite"/>
+                <w:color w:val="0A0A0A"/>
+              </w:rPr>
+              <w:t>)}&gt;&gt;Not Provided&lt;&lt;else&gt;&gt;&lt;&lt;</w:t>
+            </w:r>
+            <w:proofErr w:type="spellStart"/>
+            <w:r>
+              <w:rPr>
+                <w:rFonts w:ascii="GDSTransportWebsite" w:hAnsi="GDSTransportWebsite"/>
+                <w:color w:val="0A0A0A"/>
+              </w:rPr>
+              <w:t>experts.jointExpertSuitable</w:t>
+            </w:r>
+            <w:proofErr w:type="spellEnd"/>
+            <w:r>
+              <w:rPr>
+                <w:rFonts w:ascii="GDSTransportWebsite" w:hAnsi="GDSTransportWebsite"/>
+                <w:color w:val="0A0A0A"/>
+              </w:rPr>
+              <w:t>&gt;&gt;&lt;&lt;es_&gt;&gt;</w:t>
             </w:r>
           </w:p>
         </w:tc>
@@ -6702,8 +7732,18 @@
                 <w:color w:val="0A0A0A"/>
                 <w:shd w:val="clear" w:color="auto" w:fill="FFFFFF"/>
               </w:rPr>
-              <w:t>&lt;&lt;rr_</w:t>
-            </w:r>
+              <w:t>&lt;&lt;</w:t>
+            </w:r>
+            <w:proofErr w:type="spellStart"/>
+            <w:r>
+              <w:rPr>
+                <w:rFonts w:ascii="GDSTransportWebsite" w:hAnsi="GDSTransportWebsite"/>
+                <w:color w:val="0A0A0A"/>
+                <w:shd w:val="clear" w:color="auto" w:fill="FFFFFF"/>
+              </w:rPr>
+              <w:t>rr_</w:t>
+            </w:r>
+            <w:proofErr w:type="gramStart"/>
             <w:r>
               <w:rPr>
                 <w:rFonts w:ascii="GDSTransportWebsite" w:hAnsi="GDSTransportWebsite"/>
@@ -6720,6 +7760,8 @@
               </w:rPr>
               <w:t>xperts.details</w:t>
             </w:r>
+            <w:proofErr w:type="spellEnd"/>
+            <w:proofErr w:type="gramEnd"/>
             <w:r>
               <w:rPr>
                 <w:rFonts w:ascii="GDSTransportWebsite" w:hAnsi="GDSTransportWebsite"/>
@@ -6760,7 +7802,23 @@
                 <w:rFonts w:ascii="GDSTransportWebsite" w:hAnsi="GDSTransportWebsite"/>
                 <w:color w:val="0A0A0A"/>
               </w:rPr>
-              <w:t>&lt;&lt;$itemnum&gt;&gt;</w:t>
+              <w:t>&lt;&lt;$</w:t>
+            </w:r>
+            <w:proofErr w:type="spellStart"/>
+            <w:r>
+              <w:rPr>
+                <w:rFonts w:ascii="GDSTransportWebsite" w:hAnsi="GDSTransportWebsite"/>
+                <w:color w:val="0A0A0A"/>
+              </w:rPr>
+              <w:t>itemnum</w:t>
+            </w:r>
+            <w:proofErr w:type="spellEnd"/>
+            <w:r>
+              <w:rPr>
+                <w:rFonts w:ascii="GDSTransportWebsite" w:hAnsi="GDSTransportWebsite"/>
+                <w:color w:val="0A0A0A"/>
+              </w:rPr>
+              <w:t>&gt;&gt;</w:t>
             </w:r>
           </w:p>
         </w:tc>
@@ -6813,17 +7871,72 @@
                 <w:rFonts w:ascii="GDSTransportWebsite" w:hAnsi="GDSTransportWebsite"/>
                 <w:color w:val="0A0A0A"/>
               </w:rPr>
-              <w:t>&lt;&lt;cs_{isBlank(firstName)}&gt;&gt;Not Provided&lt;&lt;else&gt;&gt;&lt;&lt;firstName&gt;&gt; &lt;&lt;lastName&gt;&gt;&lt;&lt;es_&gt;&gt;</w:t>
-            </w:r>
-          </w:p>
-          <w:p>
-            <w:pPr>
-              <w:spacing w:before="40" w:after="40"/>
-              <w:rPr>
-                <w:rFonts w:ascii="GDSTransportWebsite" w:hAnsi="GDSTransportWebsite"/>
-                <w:color w:val="0A0A0A"/>
-              </w:rPr>
-            </w:pPr>
+              <w:t>&lt;&lt;cs_{</w:t>
+            </w:r>
+            <w:proofErr w:type="spellStart"/>
+            <w:r>
+              <w:rPr>
+                <w:rFonts w:ascii="GDSTransportWebsite" w:hAnsi="GDSTransportWebsite"/>
+                <w:color w:val="0A0A0A"/>
+              </w:rPr>
+              <w:t>isBlank</w:t>
+            </w:r>
+            <w:proofErr w:type="spellEnd"/>
+            <w:r>
+              <w:rPr>
+                <w:rFonts w:ascii="GDSTransportWebsite" w:hAnsi="GDSTransportWebsite"/>
+                <w:color w:val="0A0A0A"/>
+              </w:rPr>
+              <w:t>(</w:t>
+            </w:r>
+            <w:proofErr w:type="spellStart"/>
+            <w:r>
+              <w:rPr>
+                <w:rFonts w:ascii="GDSTransportWebsite" w:hAnsi="GDSTransportWebsite"/>
+                <w:color w:val="0A0A0A"/>
+              </w:rPr>
+              <w:t>firstName</w:t>
+            </w:r>
+            <w:proofErr w:type="spellEnd"/>
+            <w:r>
+              <w:rPr>
+                <w:rFonts w:ascii="GDSTransportWebsite" w:hAnsi="GDSTransportWebsite"/>
+                <w:color w:val="0A0A0A"/>
+              </w:rPr>
+              <w:t>)}&gt;&gt;Not Provided&lt;&lt;else&gt;&gt;&lt;&lt;</w:t>
+            </w:r>
+            <w:proofErr w:type="spellStart"/>
+            <w:r>
+              <w:rPr>
+                <w:rFonts w:ascii="GDSTransportWebsite" w:hAnsi="GDSTransportWebsite"/>
+                <w:color w:val="0A0A0A"/>
+              </w:rPr>
+              <w:t>firstName</w:t>
+            </w:r>
+            <w:proofErr w:type="spellEnd"/>
+            <w:r>
+              <w:rPr>
+                <w:rFonts w:ascii="GDSTransportWebsite" w:hAnsi="GDSTransportWebsite"/>
+                <w:color w:val="0A0A0A"/>
+              </w:rPr>
+              <w:t>&gt;&gt; &lt;&lt;</w:t>
+            </w:r>
+            <w:proofErr w:type="spellStart"/>
+            <w:r>
+              <w:rPr>
+                <w:rFonts w:ascii="GDSTransportWebsite" w:hAnsi="GDSTransportWebsite"/>
+                <w:color w:val="0A0A0A"/>
+              </w:rPr>
+              <w:t>lastName</w:t>
+            </w:r>
+            <w:proofErr w:type="spellEnd"/>
+            <w:r>
+              <w:rPr>
+                <w:rFonts w:ascii="GDSTransportWebsite" w:hAnsi="GDSTransportWebsite"/>
+                <w:color w:val="0A0A0A"/>
+              </w:rPr>
+              <w:t>&gt;&gt;&lt;&lt;es_&gt;&gt;</w:t>
+            </w:r>
           </w:p>
         </w:tc>
       </w:tr>
@@ -6855,7 +7968,7 @@
                 <w:shd w:val="clear" w:color="auto" w:fill="FFFFFF"/>
               </w:rPr>
               <w:lastRenderedPageBreak/>
-              <w:t>Field of expertise</w:t>
+              <w:t>Expert’s phone number</w:t>
             </w:r>
           </w:p>
         </w:tc>
@@ -6876,34 +7989,65 @@
                 <w:rFonts w:ascii="GDSTransportWebsite" w:hAnsi="GDSTransportWebsite"/>
                 <w:color w:val="0A0A0A"/>
               </w:rPr>
-              <w:t>&lt;&lt;</w:t>
-            </w:r>
-            <w:r>
-              <w:rPr>
-                <w:rFonts w:ascii="GDSTransportWebsite" w:hAnsi="GDSTransportWebsite"/>
-                <w:color w:val="0A0A0A"/>
-              </w:rPr>
-              <w:t>fieldOfExpertise</w:t>
-            </w:r>
-            <w:r>
-              <w:rPr>
-                <w:rFonts w:ascii="GDSTransportWebsite" w:hAnsi="GDSTransportWebsite"/>
-                <w:color w:val="0A0A0A"/>
-              </w:rPr>
-              <w:t>&gt;&gt;</w:t>
-            </w:r>
-          </w:p>
-          <w:p>
-            <w:pPr>
-              <w:spacing w:before="40" w:after="40"/>
-              <w:rPr>
-                <w:rFonts w:ascii="GDSTransportWebsite" w:hAnsi="GDSTransportWebsite"/>
-                <w:b/>
-                <w:bCs/>
-                <w:color w:val="0A0A0A"/>
-                <w:shd w:val="clear" w:color="auto" w:fill="FFFFFF"/>
-              </w:rPr>
-            </w:pPr>
+              <w:t>&lt;&lt;cs_</w:t>
+            </w:r>
+            <w:proofErr w:type="gramStart"/>
+            <w:r>
+              <w:rPr>
+                <w:rFonts w:ascii="GDSTransportWebsite" w:hAnsi="GDSTransportWebsite"/>
+                <w:color w:val="0A0A0A"/>
+              </w:rPr>
+              <w:t>{!</w:t>
+            </w:r>
+            <w:proofErr w:type="spellStart"/>
+            <w:r>
+              <w:rPr>
+                <w:rFonts w:ascii="GDSTransportWebsite" w:hAnsi="GDSTransportWebsite"/>
+                <w:color w:val="0A0A0A"/>
+              </w:rPr>
+              <w:t>isBlank</w:t>
+            </w:r>
+            <w:proofErr w:type="spellEnd"/>
+            <w:proofErr w:type="gramEnd"/>
+            <w:r>
+              <w:rPr>
+                <w:rFonts w:ascii="GDSTransportWebsite" w:hAnsi="GDSTransportWebsite"/>
+                <w:color w:val="0A0A0A"/>
+              </w:rPr>
+              <w:t>(</w:t>
+            </w:r>
+            <w:proofErr w:type="spellStart"/>
+            <w:r>
+              <w:rPr>
+                <w:rFonts w:ascii="GDSTransportWebsite" w:hAnsi="GDSTransportWebsite"/>
+                <w:color w:val="0A0A0A"/>
+              </w:rPr>
+              <w:t>phoneNumber</w:t>
+            </w:r>
+            <w:proofErr w:type="spellEnd"/>
+            <w:r>
+              <w:rPr>
+                <w:rFonts w:ascii="GDSTransportWebsite" w:hAnsi="GDSTransportWebsite"/>
+                <w:color w:val="0A0A0A"/>
+              </w:rPr>
+              <w:t>)}&gt;&gt;&lt;&lt;</w:t>
+            </w:r>
+            <w:proofErr w:type="spellStart"/>
+            <w:r>
+              <w:rPr>
+                <w:rFonts w:ascii="GDSTransportWebsite" w:hAnsi="GDSTransportWebsite"/>
+                <w:color w:val="0A0A0A"/>
+              </w:rPr>
+              <w:t>phoneNumber</w:t>
+            </w:r>
+            <w:proofErr w:type="spellEnd"/>
+            <w:r>
+              <w:rPr>
+                <w:rFonts w:ascii="GDSTransportWebsite" w:hAnsi="GDSTransportWebsite"/>
+                <w:color w:val="0A0A0A"/>
+              </w:rPr>
+              <w:t>&gt;&gt;&lt;&lt;else&gt;&gt;Not Provided&lt;&lt;es_&gt;&gt;</w:t>
+            </w:r>
           </w:p>
         </w:tc>
       </w:tr>
@@ -6934,7 +8078,7 @@
                 <w:color w:val="0A0A0A"/>
                 <w:shd w:val="clear" w:color="auto" w:fill="FFFFFF"/>
               </w:rPr>
-              <w:t>Expert’s phone number</w:t>
+              <w:t>Expert’s email address</w:t>
             </w:r>
           </w:p>
         </w:tc>
@@ -6955,17 +8099,65 @@
                 <w:rFonts w:ascii="GDSTransportWebsite" w:hAnsi="GDSTransportWebsite"/>
                 <w:color w:val="0A0A0A"/>
               </w:rPr>
-              <w:t>&lt;&lt;cs_{!isBlank(phoneNumber)}&gt;&gt;&lt;&lt;phoneNumber&gt;&gt;&lt;&lt;else&gt;&gt;Not Provided&lt;&lt;es_&gt;&gt;</w:t>
-            </w:r>
-          </w:p>
-          <w:p>
-            <w:pPr>
-              <w:spacing w:before="40" w:after="40"/>
-              <w:rPr>
-                <w:rFonts w:ascii="GDSTransportWebsite" w:hAnsi="GDSTransportWebsite"/>
-                <w:color w:val="0A0A0A"/>
-              </w:rPr>
-            </w:pPr>
+              <w:t>&lt;&lt;cs_</w:t>
+            </w:r>
+            <w:proofErr w:type="gramStart"/>
+            <w:r>
+              <w:rPr>
+                <w:rFonts w:ascii="GDSTransportWebsite" w:hAnsi="GDSTransportWebsite"/>
+                <w:color w:val="0A0A0A"/>
+              </w:rPr>
+              <w:t>{!</w:t>
+            </w:r>
+            <w:proofErr w:type="spellStart"/>
+            <w:r>
+              <w:rPr>
+                <w:rFonts w:ascii="GDSTransportWebsite" w:hAnsi="GDSTransportWebsite"/>
+                <w:color w:val="0A0A0A"/>
+              </w:rPr>
+              <w:t>isBlank</w:t>
+            </w:r>
+            <w:proofErr w:type="spellEnd"/>
+            <w:proofErr w:type="gramEnd"/>
+            <w:r>
+              <w:rPr>
+                <w:rFonts w:ascii="GDSTransportWebsite" w:hAnsi="GDSTransportWebsite"/>
+                <w:color w:val="0A0A0A"/>
+              </w:rPr>
+              <w:t>(</w:t>
+            </w:r>
+            <w:proofErr w:type="spellStart"/>
+            <w:r>
+              <w:rPr>
+                <w:rFonts w:ascii="GDSTransportWebsite" w:hAnsi="GDSTransportWebsite"/>
+                <w:color w:val="0A0A0A"/>
+              </w:rPr>
+              <w:t>emailAddress</w:t>
+            </w:r>
+            <w:proofErr w:type="spellEnd"/>
+            <w:r>
+              <w:rPr>
+                <w:rFonts w:ascii="GDSTransportWebsite" w:hAnsi="GDSTransportWebsite"/>
+                <w:color w:val="0A0A0A"/>
+              </w:rPr>
+              <w:t>)}&gt;&gt;&lt;&lt;</w:t>
+            </w:r>
+            <w:proofErr w:type="spellStart"/>
+            <w:r>
+              <w:rPr>
+                <w:rFonts w:ascii="GDSTransportWebsite" w:hAnsi="GDSTransportWebsite"/>
+                <w:color w:val="0A0A0A"/>
+              </w:rPr>
+              <w:t>emailAddress</w:t>
+            </w:r>
+            <w:proofErr w:type="spellEnd"/>
+            <w:r>
+              <w:rPr>
+                <w:rFonts w:ascii="GDSTransportWebsite" w:hAnsi="GDSTransportWebsite"/>
+                <w:color w:val="0A0A0A"/>
+              </w:rPr>
+              <w:t>&gt;&gt;&lt;&lt;else&gt;&gt;Not Provided&lt;&lt;es_&gt;&gt;</w:t>
+            </w:r>
           </w:p>
         </w:tc>
       </w:tr>
@@ -6996,7 +8188,7 @@
                 <w:color w:val="0A0A0A"/>
                 <w:shd w:val="clear" w:color="auto" w:fill="FFFFFF"/>
               </w:rPr>
-              <w:t>Expert’s email address</w:t>
+              <w:t>Field of expertise</w:t>
             </w:r>
           </w:p>
         </w:tc>
@@ -7017,17 +8209,56 @@
                 <w:rFonts w:ascii="GDSTransportWebsite" w:hAnsi="GDSTransportWebsite"/>
                 <w:color w:val="0A0A0A"/>
               </w:rPr>
-              <w:t>&lt;&lt;cs_{!isBlank(emailAddress)}&gt;&gt;&lt;&lt;emailAddress&gt;&gt;&lt;&lt;else&gt;&gt;Not Provided&lt;&lt;es_&gt;&gt;</w:t>
-            </w:r>
-          </w:p>
-          <w:p>
-            <w:pPr>
-              <w:spacing w:before="40" w:after="40"/>
-              <w:rPr>
-                <w:rFonts w:ascii="GDSTransportWebsite" w:hAnsi="GDSTransportWebsite"/>
-                <w:color w:val="0A0A0A"/>
-              </w:rPr>
-            </w:pPr>
+              <w:t>&lt;&lt;cs_{</w:t>
+            </w:r>
+            <w:proofErr w:type="spellStart"/>
+            <w:r>
+              <w:rPr>
+                <w:rFonts w:ascii="GDSTransportWebsite" w:hAnsi="GDSTransportWebsite"/>
+                <w:color w:val="0A0A0A"/>
+              </w:rPr>
+              <w:t>isBlank</w:t>
+            </w:r>
+            <w:proofErr w:type="spellEnd"/>
+            <w:r>
+              <w:rPr>
+                <w:rFonts w:ascii="GDSTransportWebsite" w:hAnsi="GDSTransportWebsite"/>
+                <w:color w:val="0A0A0A"/>
+              </w:rPr>
+              <w:t>(</w:t>
+            </w:r>
+            <w:proofErr w:type="spellStart"/>
+            <w:r>
+              <w:rPr>
+                <w:rFonts w:ascii="GDSTransportWebsite" w:hAnsi="GDSTransportWebsite"/>
+                <w:color w:val="0A0A0A"/>
+              </w:rPr>
+              <w:t>fieldOfExpertise</w:t>
+            </w:r>
+            <w:proofErr w:type="spellEnd"/>
+            <w:r>
+              <w:rPr>
+                <w:rFonts w:ascii="GDSTransportWebsite" w:hAnsi="GDSTransportWebsite"/>
+                <w:color w:val="0A0A0A"/>
+              </w:rPr>
+              <w:t>)}&gt;&gt;Not Provided&lt;&lt;else&gt;&gt;&lt;&lt;</w:t>
+            </w:r>
+            <w:proofErr w:type="spellStart"/>
+            <w:r>
+              <w:rPr>
+                <w:rFonts w:ascii="GDSTransportWebsite" w:hAnsi="GDSTransportWebsite"/>
+                <w:color w:val="0A0A0A"/>
+              </w:rPr>
+              <w:t>fieldOfExpertise</w:t>
+            </w:r>
+            <w:proofErr w:type="spellEnd"/>
+            <w:r>
+              <w:rPr>
+                <w:rFonts w:ascii="GDSTransportWebsite" w:hAnsi="GDSTransportWebsite"/>
+                <w:color w:val="0A0A0A"/>
+              </w:rPr>
+              <w:t>&gt;&gt;&lt;&lt;es_&gt;&gt;</w:t>
+            </w:r>
           </w:p>
         </w:tc>
       </w:tr>
@@ -7058,17 +8289,7 @@
                 <w:color w:val="0A0A0A"/>
                 <w:shd w:val="clear" w:color="auto" w:fill="FFFFFF"/>
               </w:rPr>
-              <w:t>Why you need this exper</w:t>
-            </w:r>
-            <w:r>
-              <w:rPr>
-                <w:rFonts w:ascii="GDSTransportWebsite" w:hAnsi="GDSTransportWebsite"/>
-                <w:b/>
-                <w:bCs/>
-                <w:color w:val="0A0A0A"/>
-                <w:shd w:val="clear" w:color="auto" w:fill="FFFFFF"/>
-              </w:rPr>
-              <w:t>t</w:t>
+              <w:t>Why you need this expert</w:t>
             </w:r>
           </w:p>
         </w:tc>
@@ -7081,42 +8302,67 @@
               <w:spacing w:before="40" w:after="40"/>
               <w:rPr>
                 <w:rFonts w:ascii="GDSTransportWebsite" w:hAnsi="GDSTransportWebsite"/>
-                <w:color w:val="0A0A0A"/>
-              </w:rPr>
-            </w:pPr>
-            <w:r>
-              <w:rPr>
-                <w:rFonts w:ascii="GDSTransportWebsite" w:hAnsi="GDSTransportWebsite"/>
-                <w:color w:val="0A0A0A"/>
-              </w:rPr>
-              <w:t>&lt;&lt;</w:t>
-            </w:r>
-            <w:r>
-              <w:rPr>
-                <w:rFonts w:ascii="GDSTransportWebsite" w:hAnsi="GDSTransportWebsite"/>
-                <w:color w:val="0A0A0A"/>
-              </w:rPr>
-              <w:t>whyRequired</w:t>
-            </w:r>
-            <w:r>
-              <w:rPr>
-                <w:rFonts w:ascii="GDSTransportWebsite" w:hAnsi="GDSTransportWebsite"/>
-                <w:color w:val="0A0A0A"/>
-              </w:rPr>
-              <w:t>&gt;&gt;</w:t>
-            </w:r>
-          </w:p>
-          <w:p>
-            <w:pPr>
-              <w:spacing w:before="40" w:after="40"/>
-              <w:rPr>
-                <w:rFonts w:ascii="GDSTransportWebsite" w:hAnsi="GDSTransportWebsite"/>
                 <w:b/>
                 <w:bCs/>
                 <w:color w:val="0A0A0A"/>
                 <w:shd w:val="clear" w:color="auto" w:fill="FFFFFF"/>
               </w:rPr>
             </w:pPr>
+            <w:r>
+              <w:rPr>
+                <w:rFonts w:ascii="GDSTransportWebsite" w:hAnsi="GDSTransportWebsite"/>
+                <w:color w:val="0A0A0A"/>
+              </w:rPr>
+              <w:t>&lt;&lt;cs_{</w:t>
+            </w:r>
+            <w:proofErr w:type="spellStart"/>
+            <w:r>
+              <w:rPr>
+                <w:rFonts w:ascii="GDSTransportWebsite" w:hAnsi="GDSTransportWebsite"/>
+                <w:color w:val="0A0A0A"/>
+              </w:rPr>
+              <w:t>isBlank</w:t>
+            </w:r>
+            <w:proofErr w:type="spellEnd"/>
+            <w:r>
+              <w:rPr>
+                <w:rFonts w:ascii="GDSTransportWebsite" w:hAnsi="GDSTransportWebsite"/>
+                <w:color w:val="0A0A0A"/>
+              </w:rPr>
+              <w:t>(</w:t>
+            </w:r>
+            <w:proofErr w:type="spellStart"/>
+            <w:r>
+              <w:rPr>
+                <w:rFonts w:ascii="GDSTransportWebsite" w:hAnsi="GDSTransportWebsite"/>
+                <w:color w:val="0A0A0A"/>
+              </w:rPr>
+              <w:t>whyRequired</w:t>
+            </w:r>
+            <w:proofErr w:type="spellEnd"/>
+            <w:r>
+              <w:rPr>
+                <w:rFonts w:ascii="GDSTransportWebsite" w:hAnsi="GDSTransportWebsite"/>
+                <w:color w:val="0A0A0A"/>
+              </w:rPr>
+              <w:t>)}&gt;&gt;Not Provided&lt;&lt;else&gt;&gt;&lt;&lt;</w:t>
+            </w:r>
+            <w:proofErr w:type="spellStart"/>
+            <w:r>
+              <w:rPr>
+                <w:rFonts w:ascii="GDSTransportWebsite" w:hAnsi="GDSTransportWebsite"/>
+                <w:color w:val="0A0A0A"/>
+              </w:rPr>
+              <w:t>whyRequired</w:t>
+            </w:r>
+            <w:proofErr w:type="spellEnd"/>
+            <w:r>
+              <w:rPr>
+                <w:rFonts w:ascii="GDSTransportWebsite" w:hAnsi="GDSTransportWebsite"/>
+                <w:color w:val="0A0A0A"/>
+              </w:rPr>
+              <w:t>&gt;&gt;&lt;&lt;es_&gt;&gt;</w:t>
+            </w:r>
           </w:p>
         </w:tc>
       </w:tr>
@@ -7160,42 +8406,67 @@
               <w:spacing w:before="40" w:after="40"/>
               <w:rPr>
                 <w:rFonts w:ascii="GDSTransportWebsite" w:hAnsi="GDSTransportWebsite"/>
-                <w:color w:val="0A0A0A"/>
-              </w:rPr>
-            </w:pPr>
-            <w:r>
-              <w:rPr>
-                <w:rFonts w:ascii="GDSTransportWebsite" w:hAnsi="GDSTransportWebsite"/>
-                <w:color w:val="0A0A0A"/>
-              </w:rPr>
-              <w:t>&lt;&lt;</w:t>
-            </w:r>
-            <w:r>
-              <w:rPr>
-                <w:rFonts w:ascii="GDSTransportWebsite" w:hAnsi="GDSTransportWebsite"/>
-                <w:color w:val="0A0A0A"/>
-              </w:rPr>
-              <w:t>formattedCost</w:t>
-            </w:r>
-            <w:r>
-              <w:rPr>
-                <w:rFonts w:ascii="GDSTransportWebsite" w:hAnsi="GDSTransportWebsite"/>
-                <w:color w:val="0A0A0A"/>
-              </w:rPr>
-              <w:t>&gt;&gt;</w:t>
-            </w:r>
-          </w:p>
-          <w:p>
-            <w:pPr>
-              <w:spacing w:before="40" w:after="40"/>
-              <w:rPr>
-                <w:rFonts w:ascii="GDSTransportWebsite" w:hAnsi="GDSTransportWebsite"/>
                 <w:b/>
                 <w:bCs/>
                 <w:color w:val="0A0A0A"/>
                 <w:shd w:val="clear" w:color="auto" w:fill="FFFFFF"/>
               </w:rPr>
             </w:pPr>
+            <w:r>
+              <w:rPr>
+                <w:rFonts w:ascii="GDSTransportWebsite" w:hAnsi="GDSTransportWebsite"/>
+                <w:color w:val="0A0A0A"/>
+              </w:rPr>
+              <w:t>&lt;&lt;cs_{</w:t>
+            </w:r>
+            <w:proofErr w:type="spellStart"/>
+            <w:r>
+              <w:rPr>
+                <w:rFonts w:ascii="GDSTransportWebsite" w:hAnsi="GDSTransportWebsite"/>
+                <w:color w:val="0A0A0A"/>
+              </w:rPr>
+              <w:t>isBlank</w:t>
+            </w:r>
+            <w:proofErr w:type="spellEnd"/>
+            <w:r>
+              <w:rPr>
+                <w:rFonts w:ascii="GDSTransportWebsite" w:hAnsi="GDSTransportWebsite"/>
+                <w:color w:val="0A0A0A"/>
+              </w:rPr>
+              <w:t>(</w:t>
+            </w:r>
+            <w:proofErr w:type="spellStart"/>
+            <w:r>
+              <w:rPr>
+                <w:rFonts w:ascii="GDSTransportWebsite" w:hAnsi="GDSTransportWebsite"/>
+                <w:color w:val="0A0A0A"/>
+              </w:rPr>
+              <w:t>formattedCost</w:t>
+            </w:r>
+            <w:proofErr w:type="spellEnd"/>
+            <w:r>
+              <w:rPr>
+                <w:rFonts w:ascii="GDSTransportWebsite" w:hAnsi="GDSTransportWebsite"/>
+                <w:color w:val="0A0A0A"/>
+              </w:rPr>
+              <w:t>)}&gt;&gt;Not Provided&lt;&lt;else&gt;&gt;&lt;&lt;</w:t>
+            </w:r>
+            <w:proofErr w:type="spellStart"/>
+            <w:r>
+              <w:rPr>
+                <w:rFonts w:ascii="GDSTransportWebsite" w:hAnsi="GDSTransportWebsite"/>
+                <w:color w:val="0A0A0A"/>
+              </w:rPr>
+              <w:t>formattedCost</w:t>
+            </w:r>
+            <w:proofErr w:type="spellEnd"/>
+            <w:r>
+              <w:rPr>
+                <w:rFonts w:ascii="GDSTransportWebsite" w:hAnsi="GDSTransportWebsite"/>
+                <w:color w:val="0A0A0A"/>
+              </w:rPr>
+              <w:t>&gt;&gt;&lt;&lt;es_&gt;&gt;</w:t>
+            </w:r>
           </w:p>
         </w:tc>
       </w:tr>
@@ -7220,7 +8491,35 @@
                 <w:color w:val="0A0A0A"/>
                 <w:shd w:val="clear" w:color="auto" w:fill="FFFFFF"/>
               </w:rPr>
-              <w:t>&lt;&lt;er_experts.details&gt;&gt;</w:t>
+              <w:t>&lt;&lt;</w:t>
+            </w:r>
+            <w:proofErr w:type="spellStart"/>
+            <w:r>
+              <w:rPr>
+                <w:rFonts w:ascii="GDSTransportWebsite" w:hAnsi="GDSTransportWebsite"/>
+                <w:color w:val="0A0A0A"/>
+                <w:shd w:val="clear" w:color="auto" w:fill="FFFFFF"/>
+              </w:rPr>
+              <w:t>er_</w:t>
+            </w:r>
+            <w:proofErr w:type="gramStart"/>
+            <w:r>
+              <w:rPr>
+                <w:rFonts w:ascii="GDSTransportWebsite" w:hAnsi="GDSTransportWebsite"/>
+                <w:color w:val="0A0A0A"/>
+                <w:shd w:val="clear" w:color="auto" w:fill="FFFFFF"/>
+              </w:rPr>
+              <w:t>experts.details</w:t>
+            </w:r>
+            <w:proofErr w:type="spellEnd"/>
+            <w:proofErr w:type="gramEnd"/>
+            <w:r>
+              <w:rPr>
+                <w:rFonts w:ascii="GDSTransportWebsite" w:hAnsi="GDSTransportWebsite"/>
+                <w:color w:val="0A0A0A"/>
+                <w:shd w:val="clear" w:color="auto" w:fill="FFFFFF"/>
+              </w:rPr>
+              <w:t>&gt;&gt;</w:t>
             </w:r>
           </w:p>
         </w:tc>
@@ -7356,6 +8655,8 @@
               </w:rPr>
               <w:t>&lt;&lt;</w:t>
             </w:r>
+            <w:proofErr w:type="spellStart"/>
+            <w:proofErr w:type="gramStart"/>
             <w:r>
               <w:rPr>
                 <w:rFonts w:ascii="GDSTransportWebsite" w:hAnsi="GDSTransportWebsite"/>
@@ -7377,6 +8678,8 @@
               </w:rPr>
               <w:t>.witnessesToAppear</w:t>
             </w:r>
+            <w:proofErr w:type="spellEnd"/>
+            <w:proofErr w:type="gramEnd"/>
             <w:r>
               <w:rPr>
                 <w:rFonts w:ascii="GDSTransportWebsite" w:hAnsi="GDSTransportWebsite"/>
@@ -7407,8 +8710,18 @@
                 <w:color w:val="0A0A0A"/>
                 <w:shd w:val="clear" w:color="auto" w:fill="FFFFFF"/>
               </w:rPr>
-              <w:t>&lt;&lt;rr_</w:t>
-            </w:r>
+              <w:t>&lt;&lt;</w:t>
+            </w:r>
+            <w:proofErr w:type="spellStart"/>
+            <w:r>
+              <w:rPr>
+                <w:rFonts w:ascii="GDSTransportWebsite" w:hAnsi="GDSTransportWebsite"/>
+                <w:color w:val="0A0A0A"/>
+                <w:shd w:val="clear" w:color="auto" w:fill="FFFFFF"/>
+              </w:rPr>
+              <w:t>rr_</w:t>
+            </w:r>
+            <w:proofErr w:type="gramStart"/>
             <w:r>
               <w:rPr>
                 <w:rFonts w:ascii="GDSTransportWebsite" w:hAnsi="GDSTransportWebsite"/>
@@ -7425,6 +8738,8 @@
               </w:rPr>
               <w:t>itnesses.details</w:t>
             </w:r>
+            <w:proofErr w:type="spellEnd"/>
+            <w:proofErr w:type="gramEnd"/>
             <w:r>
               <w:rPr>
                 <w:rFonts w:ascii="GDSTransportWebsite" w:hAnsi="GDSTransportWebsite"/>
@@ -7472,7 +8787,23 @@
                 <w:rFonts w:ascii="GDSTransportWebsite" w:hAnsi="GDSTransportWebsite"/>
                 <w:color w:val="0A0A0A"/>
               </w:rPr>
-              <w:t>&lt;&lt;$itemnum&gt;&gt;</w:t>
+              <w:t>&lt;&lt;$</w:t>
+            </w:r>
+            <w:proofErr w:type="spellStart"/>
+            <w:r>
+              <w:rPr>
+                <w:rFonts w:ascii="GDSTransportWebsite" w:hAnsi="GDSTransportWebsite"/>
+                <w:color w:val="0A0A0A"/>
+              </w:rPr>
+              <w:t>itemnum</w:t>
+            </w:r>
+            <w:proofErr w:type="spellEnd"/>
+            <w:r>
+              <w:rPr>
+                <w:rFonts w:ascii="GDSTransportWebsite" w:hAnsi="GDSTransportWebsite"/>
+                <w:color w:val="0A0A0A"/>
+              </w:rPr>
+              <w:t>&gt;&gt;</w:t>
             </w:r>
           </w:p>
         </w:tc>
@@ -7539,6 +8870,7 @@
               </w:rPr>
               <w:t>&lt;&lt;</w:t>
             </w:r>
+            <w:proofErr w:type="spellStart"/>
             <w:r>
               <w:rPr>
                 <w:rFonts w:ascii="GDSTransportWebsite" w:hAnsi="GDSTransportWebsite"/>
@@ -7546,6 +8878,7 @@
               </w:rPr>
               <w:t>firstName</w:t>
             </w:r>
+            <w:proofErr w:type="spellEnd"/>
             <w:r>
               <w:rPr>
                 <w:rFonts w:ascii="GDSTransportWebsite" w:hAnsi="GDSTransportWebsite"/>
@@ -7558,7 +8891,23 @@
                 <w:rFonts w:ascii="GDSTransportWebsite" w:hAnsi="GDSTransportWebsite"/>
                 <w:color w:val="0A0A0A"/>
               </w:rPr>
-              <w:t xml:space="preserve"> &lt;&lt;lastName&gt;&gt;</w:t>
+              <w:t xml:space="preserve"> &lt;&lt;</w:t>
+            </w:r>
+            <w:proofErr w:type="spellStart"/>
+            <w:r>
+              <w:rPr>
+                <w:rFonts w:ascii="GDSTransportWebsite" w:hAnsi="GDSTransportWebsite"/>
+                <w:color w:val="0A0A0A"/>
+              </w:rPr>
+              <w:t>lastName</w:t>
+            </w:r>
+            <w:proofErr w:type="spellEnd"/>
+            <w:r>
+              <w:rPr>
+                <w:rFonts w:ascii="GDSTransportWebsite" w:hAnsi="GDSTransportWebsite"/>
+                <w:color w:val="0A0A0A"/>
+              </w:rPr>
+              <w:t>&gt;&gt;</w:t>
             </w:r>
           </w:p>
           <w:p>
@@ -7623,7 +8972,64 @@
                 <w:rFonts w:ascii="GDSTransportWebsite" w:hAnsi="GDSTransportWebsite"/>
                 <w:color w:val="0A0A0A"/>
               </w:rPr>
-              <w:t>&lt;&lt;cs_{!isBlank(phoneNumber)}&gt;&gt;&lt;&lt;phoneNumber&gt;&gt;&lt;&lt;else&gt;&gt;Not Provided&lt;&lt;es_&gt;&gt;</w:t>
+              <w:t>&lt;&lt;cs_</w:t>
+            </w:r>
+            <w:proofErr w:type="gramStart"/>
+            <w:r>
+              <w:rPr>
+                <w:rFonts w:ascii="GDSTransportWebsite" w:hAnsi="GDSTransportWebsite"/>
+                <w:color w:val="0A0A0A"/>
+              </w:rPr>
+              <w:t>{!</w:t>
+            </w:r>
+            <w:proofErr w:type="spellStart"/>
+            <w:r>
+              <w:rPr>
+                <w:rFonts w:ascii="GDSTransportWebsite" w:hAnsi="GDSTransportWebsite"/>
+                <w:color w:val="0A0A0A"/>
+              </w:rPr>
+              <w:t>isBlank</w:t>
+            </w:r>
+            <w:proofErr w:type="spellEnd"/>
+            <w:proofErr w:type="gramEnd"/>
+            <w:r>
+              <w:rPr>
+                <w:rFonts w:ascii="GDSTransportWebsite" w:hAnsi="GDSTransportWebsite"/>
+                <w:color w:val="0A0A0A"/>
+              </w:rPr>
+              <w:t>(</w:t>
+            </w:r>
+            <w:proofErr w:type="spellStart"/>
+            <w:r>
+              <w:rPr>
+                <w:rFonts w:ascii="GDSTransportWebsite" w:hAnsi="GDSTransportWebsite"/>
+                <w:color w:val="0A0A0A"/>
+              </w:rPr>
+              <w:t>phoneNumber</w:t>
+            </w:r>
+            <w:proofErr w:type="spellEnd"/>
+            <w:r>
+              <w:rPr>
+                <w:rFonts w:ascii="GDSTransportWebsite" w:hAnsi="GDSTransportWebsite"/>
+                <w:color w:val="0A0A0A"/>
+              </w:rPr>
+              <w:t>)}&gt;&gt;&lt;&lt;</w:t>
+            </w:r>
+            <w:proofErr w:type="spellStart"/>
+            <w:r>
+              <w:rPr>
+                <w:rFonts w:ascii="GDSTransportWebsite" w:hAnsi="GDSTransportWebsite"/>
+                <w:color w:val="0A0A0A"/>
+              </w:rPr>
+              <w:t>phoneNumber</w:t>
+            </w:r>
+            <w:proofErr w:type="spellEnd"/>
+            <w:r>
+              <w:rPr>
+                <w:rFonts w:ascii="GDSTransportWebsite" w:hAnsi="GDSTransportWebsite"/>
+                <w:color w:val="0A0A0A"/>
+              </w:rPr>
+              <w:t>&gt;&gt;&lt;&lt;else&gt;&gt;Not Provided&lt;&lt;es_&gt;&gt;</w:t>
             </w:r>
           </w:p>
           <w:p>
@@ -7685,14 +9091,71 @@
                 <w:rFonts w:ascii="GDSTransportWebsite" w:hAnsi="GDSTransportWebsite"/>
                 <w:color w:val="0A0A0A"/>
               </w:rPr>
-              <w:t>&lt;&lt;cs_{!isBlank(emailAddress)}&gt;&gt;</w:t>
-            </w:r>
-            <w:r>
-              <w:rPr>
-                <w:rFonts w:ascii="GDSTransportWebsite" w:hAnsi="GDSTransportWebsite"/>
-                <w:color w:val="0A0A0A"/>
-              </w:rPr>
-              <w:t>&lt;&lt;emailAddress&gt;&gt;</w:t>
+              <w:t>&lt;&lt;cs_</w:t>
+            </w:r>
+            <w:proofErr w:type="gramStart"/>
+            <w:r>
+              <w:rPr>
+                <w:rFonts w:ascii="GDSTransportWebsite" w:hAnsi="GDSTransportWebsite"/>
+                <w:color w:val="0A0A0A"/>
+              </w:rPr>
+              <w:t>{!</w:t>
+            </w:r>
+            <w:proofErr w:type="spellStart"/>
+            <w:r>
+              <w:rPr>
+                <w:rFonts w:ascii="GDSTransportWebsite" w:hAnsi="GDSTransportWebsite"/>
+                <w:color w:val="0A0A0A"/>
+              </w:rPr>
+              <w:t>isBlank</w:t>
+            </w:r>
+            <w:proofErr w:type="spellEnd"/>
+            <w:proofErr w:type="gramEnd"/>
+            <w:r>
+              <w:rPr>
+                <w:rFonts w:ascii="GDSTransportWebsite" w:hAnsi="GDSTransportWebsite"/>
+                <w:color w:val="0A0A0A"/>
+              </w:rPr>
+              <w:t>(</w:t>
+            </w:r>
+            <w:proofErr w:type="spellStart"/>
+            <w:r>
+              <w:rPr>
+                <w:rFonts w:ascii="GDSTransportWebsite" w:hAnsi="GDSTransportWebsite"/>
+                <w:color w:val="0A0A0A"/>
+              </w:rPr>
+              <w:t>emailAddress</w:t>
+            </w:r>
+            <w:proofErr w:type="spellEnd"/>
+            <w:r>
+              <w:rPr>
+                <w:rFonts w:ascii="GDSTransportWebsite" w:hAnsi="GDSTransportWebsite"/>
+                <w:color w:val="0A0A0A"/>
+              </w:rPr>
+              <w:t>)}&gt;&gt;</w:t>
+            </w:r>
+            <w:r>
+              <w:rPr>
+                <w:rFonts w:ascii="GDSTransportWebsite" w:hAnsi="GDSTransportWebsite"/>
+                <w:color w:val="0A0A0A"/>
+              </w:rPr>
+              <w:t>&lt;&lt;</w:t>
+            </w:r>
+            <w:proofErr w:type="spellStart"/>
+            <w:r>
+              <w:rPr>
+                <w:rFonts w:ascii="GDSTransportWebsite" w:hAnsi="GDSTransportWebsite"/>
+                <w:color w:val="0A0A0A"/>
+              </w:rPr>
+              <w:t>emailAddress</w:t>
+            </w:r>
+            <w:proofErr w:type="spellEnd"/>
+            <w:r>
+              <w:rPr>
+                <w:rFonts w:ascii="GDSTransportWebsite" w:hAnsi="GDSTransportWebsite"/>
+                <w:color w:val="0A0A0A"/>
+              </w:rPr>
+              <w:t>&gt;&gt;</w:t>
             </w:r>
             <w:r>
               <w:rPr>
@@ -7775,6 +9238,7 @@
               </w:rPr>
               <w:t>&lt;&lt;</w:t>
             </w:r>
+            <w:proofErr w:type="spellStart"/>
             <w:r>
               <w:rPr>
                 <w:rFonts w:ascii="GDSTransportWebsite" w:hAnsi="GDSTransportWebsite"/>
@@ -7782,6 +9246,7 @@
               </w:rPr>
               <w:t>reasonForWitness</w:t>
             </w:r>
+            <w:proofErr w:type="spellEnd"/>
             <w:r>
               <w:rPr>
                 <w:rFonts w:ascii="GDSTransportWebsite" w:hAnsi="GDSTransportWebsite"/>
@@ -7825,7 +9290,35 @@
                 <w:color w:val="0A0A0A"/>
                 <w:shd w:val="clear" w:color="auto" w:fill="FFFFFF"/>
               </w:rPr>
-              <w:t>&lt;&lt;er_witnesses.details&gt;&gt;</w:t>
+              <w:t>&lt;&lt;</w:t>
+            </w:r>
+            <w:proofErr w:type="spellStart"/>
+            <w:r>
+              <w:rPr>
+                <w:rFonts w:ascii="GDSTransportWebsite" w:hAnsi="GDSTransportWebsite"/>
+                <w:color w:val="0A0A0A"/>
+                <w:shd w:val="clear" w:color="auto" w:fill="FFFFFF"/>
+              </w:rPr>
+              <w:t>er_</w:t>
+            </w:r>
+            <w:proofErr w:type="gramStart"/>
+            <w:r>
+              <w:rPr>
+                <w:rFonts w:ascii="GDSTransportWebsite" w:hAnsi="GDSTransportWebsite"/>
+                <w:color w:val="0A0A0A"/>
+                <w:shd w:val="clear" w:color="auto" w:fill="FFFFFF"/>
+              </w:rPr>
+              <w:t>witnesses.details</w:t>
+            </w:r>
+            <w:proofErr w:type="spellEnd"/>
+            <w:proofErr w:type="gramEnd"/>
+            <w:r>
+              <w:rPr>
+                <w:rFonts w:ascii="GDSTransportWebsite" w:hAnsi="GDSTransportWebsite"/>
+                <w:color w:val="0A0A0A"/>
+                <w:shd w:val="clear" w:color="auto" w:fill="FFFFFF"/>
+              </w:rPr>
+              <w:t>&gt;&gt;</w:t>
             </w:r>
           </w:p>
         </w:tc>
@@ -7936,6 +9429,7 @@
               </w:rPr>
               <w:t>&lt;&lt;</w:t>
             </w:r>
+            <w:proofErr w:type="spellStart"/>
             <w:r>
               <w:rPr>
                 <w:rFonts w:ascii="GDSTransportWebsite" w:hAnsi="GDSTransportWebsite"/>
@@ -7943,6 +9437,7 @@
               </w:rPr>
               <w:t>welshLanguageRequirements.court</w:t>
             </w:r>
+            <w:proofErr w:type="spellEnd"/>
             <w:r>
               <w:rPr>
                 <w:rFonts w:ascii="GDSTransportWebsite" w:hAnsi="GDSTransportWebsite"/>
@@ -7980,7 +9475,6 @@
                 <w:color w:val="0A0A0A"/>
                 <w:shd w:val="clear" w:color="auto" w:fill="FFFFFF"/>
               </w:rPr>
-              <w:lastRenderedPageBreak/>
               <w:t>What language will documents be provided in?</w:t>
             </w:r>
           </w:p>
@@ -8015,8 +9509,10 @@
                 <w:rFonts w:ascii="GDSTransportWebsite" w:hAnsi="GDSTransportWebsite"/>
                 <w:color w:val="0A0A0A"/>
               </w:rPr>
+              <w:lastRenderedPageBreak/>
               <w:t>&lt;&lt;</w:t>
             </w:r>
+            <w:proofErr w:type="spellStart"/>
             <w:r>
               <w:rPr>
                 <w:rFonts w:ascii="GDSTransportWebsite" w:hAnsi="GDSTransportWebsite"/>
@@ -8024,6 +9520,7 @@
               </w:rPr>
               <w:t>welshLanguageRequirements.documents</w:t>
             </w:r>
+            <w:proofErr w:type="spellEnd"/>
             <w:r>
               <w:rPr>
                 <w:rFonts w:ascii="GDSTransportWebsite" w:hAnsi="GDSTransportWebsite"/>
@@ -8117,7 +9614,29 @@
                 <w:color w:val="0A0A0A"/>
                 <w:shd w:val="clear" w:color="auto" w:fill="FFFFFF"/>
               </w:rPr>
-              <w:t>Are there any days within the next 12 months when you, your client, an expert or a witness couldn’t attend a hearing?</w:t>
+              <w:t xml:space="preserve">Are there any days within the next 12 months when you, your client, an </w:t>
+            </w:r>
+            <w:proofErr w:type="gramStart"/>
+            <w:r>
+              <w:rPr>
+                <w:rFonts w:ascii="GDSTransportWebsite" w:hAnsi="GDSTransportWebsite"/>
+                <w:b/>
+                <w:bCs/>
+                <w:color w:val="0A0A0A"/>
+                <w:shd w:val="clear" w:color="auto" w:fill="FFFFFF"/>
+              </w:rPr>
+              <w:t>expert</w:t>
+            </w:r>
+            <w:proofErr w:type="gramEnd"/>
+            <w:r>
+              <w:rPr>
+                <w:rFonts w:ascii="GDSTransportWebsite" w:hAnsi="GDSTransportWebsite"/>
+                <w:b/>
+                <w:bCs/>
+                <w:color w:val="0A0A0A"/>
+                <w:shd w:val="clear" w:color="auto" w:fill="FFFFFF"/>
+              </w:rPr>
+              <w:t xml:space="preserve"> or a witness couldn’t attend a hearing?</w:t>
             </w:r>
           </w:p>
           <w:p>
@@ -8147,6 +9666,8 @@
               </w:rPr>
               <w:t>&lt;&lt;</w:t>
             </w:r>
+            <w:proofErr w:type="spellStart"/>
+            <w:proofErr w:type="gramStart"/>
             <w:r>
               <w:rPr>
                 <w:rFonts w:ascii="GDSTransportWebsite" w:hAnsi="GDSTransportWebsite"/>
@@ -8161,6 +9682,8 @@
               </w:rPr>
               <w:t>earing.unavailableDatesRequired</w:t>
             </w:r>
+            <w:proofErr w:type="spellEnd"/>
+            <w:proofErr w:type="gramEnd"/>
             <w:r>
               <w:rPr>
                 <w:rFonts w:ascii="GDSTransportWebsite" w:hAnsi="GDSTransportWebsite"/>
@@ -8181,6 +9704,8 @@
         </w:rPr>
         <w:t>&lt;&lt;cs_{</w:t>
       </w:r>
+      <w:proofErr w:type="spellStart"/>
+      <w:proofErr w:type="gramStart"/>
       <w:r>
         <w:rPr>
           <w:rFonts w:ascii="GDSTransportWebsite" w:hAnsi="GDSTransportWebsite"/>
@@ -8194,7 +9719,17 @@
           <w:color w:val="0A0A0A"/>
           <w:shd w:val="clear" w:color="auto" w:fill="FFFFFF"/>
         </w:rPr>
-        <w:t>.unavailableDates.size&gt;0}&gt;&gt;</w:t>
+        <w:t>.unavailableDates.size</w:t>
+      </w:r>
+      <w:proofErr w:type="spellEnd"/>
+      <w:proofErr w:type="gramEnd"/>
+      <w:r>
+        <w:rPr>
+          <w:rFonts w:ascii="GDSTransportWebsite" w:hAnsi="GDSTransportWebsite"/>
+          <w:color w:val="0A0A0A"/>
+          <w:shd w:val="clear" w:color="auto" w:fill="FFFFFF"/>
+        </w:rPr>
+        <w:t>&gt;0}&gt;&gt;</w:t>
       </w:r>
     </w:p>
     <w:tbl>
@@ -8266,8 +9801,18 @@
                 <w:color w:val="0A0A0A"/>
                 <w:shd w:val="clear" w:color="auto" w:fill="FFFFFF"/>
               </w:rPr>
-              <w:t>&lt;&lt;rr_</w:t>
-            </w:r>
+              <w:t>&lt;&lt;</w:t>
+            </w:r>
+            <w:proofErr w:type="spellStart"/>
+            <w:r>
+              <w:rPr>
+                <w:rFonts w:ascii="GDSTransportWebsite" w:hAnsi="GDSTransportWebsite"/>
+                <w:color w:val="0A0A0A"/>
+                <w:shd w:val="clear" w:color="auto" w:fill="FFFFFF"/>
+              </w:rPr>
+              <w:t>rr_</w:t>
+            </w:r>
+            <w:proofErr w:type="gramStart"/>
             <w:r>
               <w:rPr>
                 <w:rFonts w:ascii="GDSTransportWebsite" w:hAnsi="GDSTransportWebsite"/>
@@ -8281,7 +9826,17 @@
                 <w:color w:val="0A0A0A"/>
                 <w:shd w:val="clear" w:color="auto" w:fill="FFFFFF"/>
               </w:rPr>
-              <w:t>.unavailableDates&gt;&gt;</w:t>
+              <w:t>.unavailableDates</w:t>
+            </w:r>
+            <w:proofErr w:type="spellEnd"/>
+            <w:proofErr w:type="gramEnd"/>
+            <w:r>
+              <w:rPr>
+                <w:rFonts w:ascii="GDSTransportWebsite" w:hAnsi="GDSTransportWebsite"/>
+                <w:color w:val="0A0A0A"/>
+                <w:shd w:val="clear" w:color="auto" w:fill="FFFFFF"/>
+              </w:rPr>
+              <w:t>&gt;&gt;</w:t>
             </w:r>
           </w:p>
         </w:tc>
@@ -8303,12 +9858,21 @@
               </w:rPr>
               <w:t>&lt;&lt;cs_{</w:t>
             </w:r>
-            <w:r>
-              <w:rPr>
-                <w:rFonts w:ascii="GDSTransportWebsite" w:hAnsi="GDSTransportWebsite"/>
-                <w:color w:val="0A0A0A"/>
-              </w:rPr>
-              <w:t>date!=null</w:t>
+            <w:proofErr w:type="gramStart"/>
+            <w:r>
+              <w:rPr>
+                <w:rFonts w:ascii="GDSTransportWebsite" w:hAnsi="GDSTransportWebsite"/>
+                <w:color w:val="0A0A0A"/>
+              </w:rPr>
+              <w:t>date!=</w:t>
+            </w:r>
+            <w:proofErr w:type="gramEnd"/>
+            <w:r>
+              <w:rPr>
+                <w:rFonts w:ascii="GDSTransportWebsite" w:hAnsi="GDSTransportWebsite"/>
+                <w:color w:val="0A0A0A"/>
+              </w:rPr>
+              <w:t>null</w:t>
             </w:r>
             <w:r>
               <w:rPr>
@@ -8332,7 +9896,64 @@
                 <w:rFonts w:ascii="GDSTransportWebsite" w:hAnsi="GDSTransportWebsite"/>
                 <w:color w:val="0A0A0A"/>
               </w:rPr>
-              <w:t>&lt;&lt;{dateFormat(date, ‘d MMMM yyyy’, ‘yyyy-MM-dd’)}&gt;&gt;</w:t>
+              <w:t>&lt;</w:t>
+            </w:r>
+            <w:proofErr w:type="gramStart"/>
+            <w:r>
+              <w:rPr>
+                <w:rFonts w:ascii="GDSTransportWebsite" w:hAnsi="GDSTransportWebsite"/>
+                <w:color w:val="0A0A0A"/>
+              </w:rPr>
+              <w:t>&lt;{</w:t>
+            </w:r>
+            <w:proofErr w:type="spellStart"/>
+            <w:proofErr w:type="gramEnd"/>
+            <w:r>
+              <w:rPr>
+                <w:rFonts w:ascii="GDSTransportWebsite" w:hAnsi="GDSTransportWebsite"/>
+                <w:color w:val="0A0A0A"/>
+              </w:rPr>
+              <w:t>dateFormat</w:t>
+            </w:r>
+            <w:proofErr w:type="spellEnd"/>
+            <w:r>
+              <w:rPr>
+                <w:rFonts w:ascii="GDSTransportWebsite" w:hAnsi="GDSTransportWebsite"/>
+                <w:color w:val="0A0A0A"/>
+              </w:rPr>
+              <w:t xml:space="preserve">(date, ‘d MMMM </w:t>
+            </w:r>
+            <w:proofErr w:type="spellStart"/>
+            <w:r>
+              <w:rPr>
+                <w:rFonts w:ascii="GDSTransportWebsite" w:hAnsi="GDSTransportWebsite"/>
+                <w:color w:val="0A0A0A"/>
+              </w:rPr>
+              <w:t>yyyy</w:t>
+            </w:r>
+            <w:proofErr w:type="spellEnd"/>
+            <w:r>
+              <w:rPr>
+                <w:rFonts w:ascii="GDSTransportWebsite" w:hAnsi="GDSTransportWebsite"/>
+                <w:color w:val="0A0A0A"/>
+              </w:rPr>
+              <w:t>’, ‘</w:t>
+            </w:r>
+            <w:proofErr w:type="spellStart"/>
+            <w:r>
+              <w:rPr>
+                <w:rFonts w:ascii="GDSTransportWebsite" w:hAnsi="GDSTransportWebsite"/>
+                <w:color w:val="0A0A0A"/>
+              </w:rPr>
+              <w:t>yyyy</w:t>
+            </w:r>
+            <w:proofErr w:type="spellEnd"/>
+            <w:r>
+              <w:rPr>
+                <w:rFonts w:ascii="GDSTransportWebsite" w:hAnsi="GDSTransportWebsite"/>
+                <w:color w:val="0A0A0A"/>
+              </w:rPr>
+              <w:t>-MM-dd’)}&gt;&gt;</w:t>
             </w:r>
           </w:p>
           <w:p>
@@ -8364,7 +9985,144 @@
                 <w:rFonts w:ascii="GDSTransportWebsite" w:hAnsi="GDSTransportWebsite"/>
                 <w:color w:val="0A0A0A"/>
               </w:rPr>
-              <w:t>From &lt;&lt;{dateFormat(fromDate, ‘d MMMM yyyy’, ‘yyyy-MM-dd’)}&gt;&gt; to &lt;&lt;{dateFormat(toDate, ‘d MMMM yyyy’, ‘yyyy-MM-dd’)}&gt;&gt;</w:t>
+              <w:t>From &lt;</w:t>
+            </w:r>
+            <w:proofErr w:type="gramStart"/>
+            <w:r>
+              <w:rPr>
+                <w:rFonts w:ascii="GDSTransportWebsite" w:hAnsi="GDSTransportWebsite"/>
+                <w:color w:val="0A0A0A"/>
+              </w:rPr>
+              <w:t>&lt;{</w:t>
+            </w:r>
+            <w:proofErr w:type="spellStart"/>
+            <w:proofErr w:type="gramEnd"/>
+            <w:r>
+              <w:rPr>
+                <w:rFonts w:ascii="GDSTransportWebsite" w:hAnsi="GDSTransportWebsite"/>
+                <w:color w:val="0A0A0A"/>
+              </w:rPr>
+              <w:t>dateFormat</w:t>
+            </w:r>
+            <w:proofErr w:type="spellEnd"/>
+            <w:r>
+              <w:rPr>
+                <w:rFonts w:ascii="GDSTransportWebsite" w:hAnsi="GDSTransportWebsite"/>
+                <w:color w:val="0A0A0A"/>
+              </w:rPr>
+              <w:t>(</w:t>
+            </w:r>
+            <w:proofErr w:type="spellStart"/>
+            <w:r>
+              <w:rPr>
+                <w:rFonts w:ascii="GDSTransportWebsite" w:hAnsi="GDSTransportWebsite"/>
+                <w:color w:val="0A0A0A"/>
+              </w:rPr>
+              <w:t>fromDate</w:t>
+            </w:r>
+            <w:proofErr w:type="spellEnd"/>
+            <w:r>
+              <w:rPr>
+                <w:rFonts w:ascii="GDSTransportWebsite" w:hAnsi="GDSTransportWebsite"/>
+                <w:color w:val="0A0A0A"/>
+              </w:rPr>
+              <w:t xml:space="preserve">, ‘d MMMM </w:t>
+            </w:r>
+            <w:proofErr w:type="spellStart"/>
+            <w:r>
+              <w:rPr>
+                <w:rFonts w:ascii="GDSTransportWebsite" w:hAnsi="GDSTransportWebsite"/>
+                <w:color w:val="0A0A0A"/>
+              </w:rPr>
+              <w:t>yyyy</w:t>
+            </w:r>
+            <w:proofErr w:type="spellEnd"/>
+            <w:r>
+              <w:rPr>
+                <w:rFonts w:ascii="GDSTransportWebsite" w:hAnsi="GDSTransportWebsite"/>
+                <w:color w:val="0A0A0A"/>
+              </w:rPr>
+              <w:t>’, ‘</w:t>
+            </w:r>
+            <w:proofErr w:type="spellStart"/>
+            <w:r>
+              <w:rPr>
+                <w:rFonts w:ascii="GDSTransportWebsite" w:hAnsi="GDSTransportWebsite"/>
+                <w:color w:val="0A0A0A"/>
+              </w:rPr>
+              <w:t>yyyy</w:t>
+            </w:r>
+            <w:proofErr w:type="spellEnd"/>
+            <w:r>
+              <w:rPr>
+                <w:rFonts w:ascii="GDSTransportWebsite" w:hAnsi="GDSTransportWebsite"/>
+                <w:color w:val="0A0A0A"/>
+              </w:rPr>
+              <w:t>-MM-dd’)}&gt;&gt; to &lt;&lt;{</w:t>
+            </w:r>
+            <w:proofErr w:type="spellStart"/>
+            <w:r>
+              <w:rPr>
+                <w:rFonts w:ascii="GDSTransportWebsite" w:hAnsi="GDSTransportWebsite"/>
+                <w:color w:val="0A0A0A"/>
+              </w:rPr>
+              <w:t>dateFormat</w:t>
+            </w:r>
+            <w:proofErr w:type="spellEnd"/>
+            <w:r>
+              <w:rPr>
+                <w:rFonts w:ascii="GDSTransportWebsite" w:hAnsi="GDSTransportWebsite"/>
+                <w:color w:val="0A0A0A"/>
+              </w:rPr>
+              <w:t>(</w:t>
+            </w:r>
+            <w:proofErr w:type="spellStart"/>
+            <w:r>
+              <w:rPr>
+                <w:rFonts w:ascii="GDSTransportWebsite" w:hAnsi="GDSTransportWebsite"/>
+                <w:color w:val="0A0A0A"/>
+              </w:rPr>
+              <w:t>toDate</w:t>
+            </w:r>
+            <w:proofErr w:type="spellEnd"/>
+            <w:r>
+              <w:rPr>
+                <w:rFonts w:ascii="GDSTransportWebsite" w:hAnsi="GDSTransportWebsite"/>
+                <w:color w:val="0A0A0A"/>
+              </w:rPr>
+              <w:t xml:space="preserve">, ‘d MMMM </w:t>
+            </w:r>
+            <w:proofErr w:type="spellStart"/>
+            <w:r>
+              <w:rPr>
+                <w:rFonts w:ascii="GDSTransportWebsite" w:hAnsi="GDSTransportWebsite"/>
+                <w:color w:val="0A0A0A"/>
+              </w:rPr>
+              <w:t>yyyy</w:t>
+            </w:r>
+            <w:proofErr w:type="spellEnd"/>
+            <w:r>
+              <w:rPr>
+                <w:rFonts w:ascii="GDSTransportWebsite" w:hAnsi="GDSTransportWebsite"/>
+                <w:color w:val="0A0A0A"/>
+              </w:rPr>
+              <w:t>’, ‘</w:t>
+            </w:r>
+            <w:proofErr w:type="spellStart"/>
+            <w:r>
+              <w:rPr>
+                <w:rFonts w:ascii="GDSTransportWebsite" w:hAnsi="GDSTransportWebsite"/>
+                <w:color w:val="0A0A0A"/>
+              </w:rPr>
+              <w:t>yyyy</w:t>
+            </w:r>
+            <w:proofErr w:type="spellEnd"/>
+            <w:r>
+              <w:rPr>
+                <w:rFonts w:ascii="GDSTransportWebsite" w:hAnsi="GDSTransportWebsite"/>
+                <w:color w:val="0A0A0A"/>
+              </w:rPr>
+              <w:t>-MM-dd’)}&gt;&gt;</w:t>
             </w:r>
           </w:p>
           <w:p>
@@ -8411,8 +10169,18 @@
                 <w:color w:val="0A0A0A"/>
                 <w:shd w:val="clear" w:color="auto" w:fill="FFFFFF"/>
               </w:rPr>
-              <w:t>&lt;&lt;er_</w:t>
-            </w:r>
+              <w:t>&lt;&lt;</w:t>
+            </w:r>
+            <w:proofErr w:type="spellStart"/>
+            <w:r>
+              <w:rPr>
+                <w:rFonts w:ascii="GDSTransportWebsite" w:hAnsi="GDSTransportWebsite"/>
+                <w:color w:val="0A0A0A"/>
+                <w:shd w:val="clear" w:color="auto" w:fill="FFFFFF"/>
+              </w:rPr>
+              <w:t>er_</w:t>
+            </w:r>
+            <w:proofErr w:type="gramStart"/>
             <w:r>
               <w:rPr>
                 <w:rFonts w:ascii="GDSTransportWebsite" w:hAnsi="GDSTransportWebsite"/>
@@ -8426,7 +10194,17 @@
                 <w:color w:val="0A0A0A"/>
                 <w:shd w:val="clear" w:color="auto" w:fill="FFFFFF"/>
               </w:rPr>
-              <w:t>.unavailableDates&gt;&gt;</w:t>
+              <w:t>.unavailableDates</w:t>
+            </w:r>
+            <w:proofErr w:type="spellEnd"/>
+            <w:proofErr w:type="gramEnd"/>
+            <w:r>
+              <w:rPr>
+                <w:rFonts w:ascii="GDSTransportWebsite" w:hAnsi="GDSTransportWebsite"/>
+                <w:color w:val="0A0A0A"/>
+                <w:shd w:val="clear" w:color="auto" w:fill="FFFFFF"/>
+              </w:rPr>
+              <w:t>&gt;&gt;</w:t>
             </w:r>
           </w:p>
         </w:tc>
@@ -8579,12 +10357,21 @@
               </w:rPr>
               <w:t xml:space="preserve">&lt;&lt; </w:t>
             </w:r>
-            <w:r>
-              <w:rPr>
-                <w:rFonts w:ascii="GDSTransportWebsite" w:hAnsi="GDSTransportWebsite"/>
-                <w:color w:val="0A0A0A"/>
-              </w:rPr>
-              <w:t xml:space="preserve">requestedCourt.responseCourtCode </w:t>
+            <w:proofErr w:type="spellStart"/>
+            <w:r>
+              <w:rPr>
+                <w:rFonts w:ascii="GDSTransportWebsite" w:hAnsi="GDSTransportWebsite"/>
+                <w:color w:val="0A0A0A"/>
+              </w:rPr>
+              <w:t>requestedCourt.responseCourtCode</w:t>
+            </w:r>
+            <w:proofErr w:type="spellEnd"/>
+            <w:r>
+              <w:rPr>
+                <w:rFonts w:ascii="GDSTransportWebsite" w:hAnsi="GDSTransportWebsite"/>
+                <w:color w:val="0A0A0A"/>
+              </w:rPr>
+              <w:t xml:space="preserve"> </w:t>
             </w:r>
             <w:r>
               <w:rPr>
@@ -8668,6 +10455,7 @@
               </w:rPr>
               <w:t xml:space="preserve">&lt;&lt; </w:t>
             </w:r>
+            <w:proofErr w:type="spellStart"/>
             <w:r>
               <w:rPr>
                 <w:rFonts w:ascii="GDSTransportWebsite" w:hAnsi="GDSTransportWebsite"/>
@@ -8682,6 +10470,7 @@
               </w:rPr>
               <w:t>reasonForHearingAtSpecificCourt</w:t>
             </w:r>
+            <w:proofErr w:type="spellEnd"/>
             <w:r>
               <w:rPr>
                 <w:rFonts w:ascii="GDSTransportWebsite" w:hAnsi="GDSTransportWebsite"/>
@@ -8775,7 +10564,25 @@
                 <w:color w:val="0A0A0A"/>
                 <w:shd w:val="clear" w:color="auto" w:fill="FFFFFF"/>
               </w:rPr>
-              <w:t>See Draft-directions.pdf available from MyHMCTS.</w:t>
+              <w:t xml:space="preserve">See Draft-directions.pdf available from </w:t>
+            </w:r>
+            <w:proofErr w:type="spellStart"/>
+            <w:r>
+              <w:rPr>
+                <w:rFonts w:ascii="GDSTransportWebsite" w:hAnsi="GDSTransportWebsite"/>
+                <w:color w:val="0A0A0A"/>
+                <w:shd w:val="clear" w:color="auto" w:fill="FFFFFF"/>
+              </w:rPr>
+              <w:t>MyHMCTS</w:t>
+            </w:r>
+            <w:proofErr w:type="spellEnd"/>
+            <w:r>
+              <w:rPr>
+                <w:rFonts w:ascii="GDSTransportWebsite" w:hAnsi="GDSTransportWebsite"/>
+                <w:color w:val="0A0A0A"/>
+                <w:shd w:val="clear" w:color="auto" w:fill="FFFFFF"/>
+              </w:rPr>
+              <w:t>.</w:t>
             </w:r>
           </w:p>
         </w:tc>
@@ -8887,7 +10694,24 @@
                 <w:rFonts w:ascii="GDSTransportWebsite" w:hAnsi="GDSTransportWebsite"/>
                 <w:color w:val="0A0A0A"/>
               </w:rPr>
-              <w:t>&lt;&lt;vulnerabilityQuestions.vulnerabilityAdjustmentsRequired&gt;&gt;</w:t>
+              <w:lastRenderedPageBreak/>
+              <w:t>&lt;&lt;</w:t>
+            </w:r>
+            <w:proofErr w:type="spellStart"/>
+            <w:r>
+              <w:rPr>
+                <w:rFonts w:ascii="GDSTransportWebsite" w:hAnsi="GDSTransportWebsite"/>
+                <w:color w:val="0A0A0A"/>
+              </w:rPr>
+              <w:t>vulnerabilityQuestions.vulnerabilityAdjustmentsRequired</w:t>
+            </w:r>
+            <w:proofErr w:type="spellEnd"/>
+            <w:r>
+              <w:rPr>
+                <w:rFonts w:ascii="GDSTransportWebsite" w:hAnsi="GDSTransportWebsite"/>
+                <w:color w:val="0A0A0A"/>
+              </w:rPr>
+              <w:t>&gt;&gt;</w:t>
             </w:r>
           </w:p>
           <w:p>
@@ -8929,6 +10753,7 @@
                 <w:color w:val="0A0A0A"/>
                 <w:shd w:val="clear" w:color="auto" w:fill="FFFFFF"/>
               </w:rPr>
+              <w:lastRenderedPageBreak/>
               <w:t>If you have answered “Yes” to question 1,</w:t>
             </w:r>
           </w:p>
@@ -8986,7 +10811,23 @@
                 <w:rFonts w:ascii="GDSTransportWebsite" w:hAnsi="GDSTransportWebsite"/>
                 <w:color w:val="0A0A0A"/>
               </w:rPr>
-              <w:t>&lt;&lt; vulnerabilityQuestions.vulnerabilityAdjustments&gt;&gt;</w:t>
+              <w:t xml:space="preserve">&lt;&lt; </w:t>
+            </w:r>
+            <w:proofErr w:type="spellStart"/>
+            <w:r>
+              <w:rPr>
+                <w:rFonts w:ascii="GDSTransportWebsite" w:hAnsi="GDSTransportWebsite"/>
+                <w:color w:val="0A0A0A"/>
+              </w:rPr>
+              <w:t>vulnerabilityQuestions.vulnerabilityAdjustments</w:t>
+            </w:r>
+            <w:proofErr w:type="spellEnd"/>
+            <w:r>
+              <w:rPr>
+                <w:rFonts w:ascii="GDSTransportWebsite" w:hAnsi="GDSTransportWebsite"/>
+                <w:color w:val="0A0A0A"/>
+              </w:rPr>
+              <w:t>&gt;&gt;</w:t>
             </w:r>
           </w:p>
           <w:p>
@@ -9028,8 +10869,20 @@
                 <w:color w:val="0A0A0A"/>
                 <w:shd w:val="clear" w:color="auto" w:fill="FFFFFF"/>
               </w:rPr>
-              <w:t>Support required</w:t>
-            </w:r>
+              <w:t xml:space="preserve">Support </w:t>
+            </w:r>
+            <w:proofErr w:type="gramStart"/>
+            <w:r>
+              <w:rPr>
+                <w:rFonts w:ascii="GDSTransportWebsite" w:hAnsi="GDSTransportWebsite"/>
+                <w:b/>
+                <w:bCs/>
+                <w:color w:val="0A0A0A"/>
+                <w:shd w:val="clear" w:color="auto" w:fill="FFFFFF"/>
+              </w:rPr>
+              <w:t>required</w:t>
+            </w:r>
+            <w:proofErr w:type="gramEnd"/>
           </w:p>
           <w:p>
             <w:pPr>
@@ -9064,7 +10917,16 @@
                 <w:color w:val="0A0A0A"/>
                 <w:shd w:val="clear" w:color="auto" w:fill="FFFFFF"/>
               </w:rPr>
-              <w:t>&lt;&lt;cs_{</w:t>
+              <w:t>&lt;&lt;cs_</w:t>
+            </w:r>
+            <w:proofErr w:type="gramStart"/>
+            <w:r>
+              <w:rPr>
+                <w:rFonts w:ascii="GDSTransportWebsite" w:hAnsi="GDSTransportWebsite"/>
+                <w:color w:val="0A0A0A"/>
+                <w:shd w:val="clear" w:color="auto" w:fill="FFFFFF"/>
+              </w:rPr>
+              <w:t>{</w:t>
             </w:r>
             <w:r>
               <w:rPr>
@@ -9080,7 +10942,16 @@
                 <w:color w:val="0A0A0A"/>
                 <w:shd w:val="clear" w:color="auto" w:fill="FFFFFF"/>
               </w:rPr>
-              <w:t>isBlank(</w:t>
+              <w:t>isBlank</w:t>
+            </w:r>
+            <w:proofErr w:type="gramEnd"/>
+            <w:r>
+              <w:rPr>
+                <w:rFonts w:ascii="GDSTransportWebsite" w:hAnsi="GDSTransportWebsite"/>
+                <w:color w:val="0A0A0A"/>
+                <w:shd w:val="clear" w:color="auto" w:fill="FFFFFF"/>
+              </w:rPr>
+              <w:t>(</w:t>
             </w:r>
             <w:r>
               <w:rPr>
@@ -9248,7 +11119,25 @@
           <w:color w:val="0A0A0A"/>
           <w:shd w:val="clear" w:color="auto" w:fill="FFFFFF"/>
         </w:rPr>
-        <w:t xml:space="preserve">You are reminded that a copy of this directions questionnaire will be shared with all other parties. </w:t>
+        <w:t xml:space="preserve">You are reminded that a copy of this </w:t>
+      </w:r>
+      <w:proofErr w:type="gramStart"/>
+      <w:r>
+        <w:rPr>
+          <w:rFonts w:ascii="GDSTransportWebsite" w:hAnsi="GDSTransportWebsite"/>
+          <w:color w:val="0A0A0A"/>
+          <w:shd w:val="clear" w:color="auto" w:fill="FFFFFF"/>
+        </w:rPr>
+        <w:t>directions</w:t>
+      </w:r>
+      <w:proofErr w:type="gramEnd"/>
+      <w:r>
+        <w:rPr>
+          <w:rFonts w:ascii="GDSTransportWebsite" w:hAnsi="GDSTransportWebsite"/>
+          <w:color w:val="0A0A0A"/>
+          <w:shd w:val="clear" w:color="auto" w:fill="FFFFFF"/>
+        </w:rPr>
+        <w:t xml:space="preserve"> questionnaire will be shared with all other parties. </w:t>
       </w:r>
     </w:p>
     <w:p>
@@ -9359,6 +11248,7 @@
               </w:rPr>
               <w:t>&lt;&lt;</w:t>
             </w:r>
+            <w:proofErr w:type="spellStart"/>
             <w:r>
               <w:rPr>
                 <w:rFonts w:ascii="GDSTransportWebsite" w:hAnsi="GDSTransportWebsite"/>
@@ -9373,6 +11263,7 @@
               </w:rPr>
               <w:t>urtherInformation.futureApplications</w:t>
             </w:r>
+            <w:proofErr w:type="spellEnd"/>
             <w:r>
               <w:rPr>
                 <w:rFonts w:ascii="GDSTransportWebsite" w:hAnsi="GDSTransportWebsite"/>
@@ -9391,7 +11282,25 @@
           <w:color w:val="0A0A0A"/>
           <w:shd w:val="clear" w:color="auto" w:fill="FFFFFF"/>
         </w:rPr>
-        <w:t>&lt;&lt;cs_{furthterInformation.futureApplications='Yes'}&gt;&gt;</w:t>
+        <w:t>&lt;&lt;cs_{</w:t>
+      </w:r>
+      <w:proofErr w:type="spellStart"/>
+      <w:r>
+        <w:rPr>
+          <w:rFonts w:ascii="GDSTransportWebsite" w:hAnsi="GDSTransportWebsite"/>
+          <w:color w:val="0A0A0A"/>
+          <w:shd w:val="clear" w:color="auto" w:fill="FFFFFF"/>
+        </w:rPr>
+        <w:t>furthterInformation.futureApplications</w:t>
+      </w:r>
+      <w:proofErr w:type="spellEnd"/>
+      <w:r>
+        <w:rPr>
+          <w:rFonts w:ascii="GDSTransportWebsite" w:hAnsi="GDSTransportWebsite"/>
+          <w:color w:val="0A0A0A"/>
+          <w:shd w:val="clear" w:color="auto" w:fill="FFFFFF"/>
+        </w:rPr>
+        <w:t>='Yes'}&gt;&gt;</w:t>
       </w:r>
     </w:p>
     <w:tbl>
@@ -9478,6 +11387,7 @@
               </w:rPr>
               <w:t>&lt;&lt;</w:t>
             </w:r>
+            <w:proofErr w:type="spellStart"/>
             <w:r>
               <w:rPr>
                 <w:rFonts w:ascii="GDSTransportWebsite" w:hAnsi="GDSTransportWebsite"/>
@@ -9492,6 +11402,7 @@
               </w:rPr>
               <w:t>.reasonForFutureApplications</w:t>
             </w:r>
+            <w:proofErr w:type="spellEnd"/>
             <w:r>
               <w:rPr>
                 <w:rFonts w:ascii="GDSTransportWebsite" w:hAnsi="GDSTransportWebsite"/>
@@ -9561,8 +11472,20 @@
                 <w:color w:val="0A0A0A"/>
                 <w:shd w:val="clear" w:color="auto" w:fill="FFFFFF"/>
               </w:rPr>
-              <w:t>Provide any other information that the judge may need</w:t>
-            </w:r>
+              <w:t xml:space="preserve">Provide any other information that the judge may </w:t>
+            </w:r>
+            <w:proofErr w:type="gramStart"/>
+            <w:r>
+              <w:rPr>
+                <w:rFonts w:ascii="GDSTransportWebsite" w:hAnsi="GDSTransportWebsite"/>
+                <w:b/>
+                <w:bCs/>
+                <w:color w:val="0A0A0A"/>
+                <w:shd w:val="clear" w:color="auto" w:fill="FFFFFF"/>
+              </w:rPr>
+              <w:t>need</w:t>
+            </w:r>
+            <w:proofErr w:type="gramEnd"/>
           </w:p>
           <w:p>
             <w:pPr>
@@ -9595,7 +11518,41 @@
                 <w:rFonts w:ascii="GDSTransportWebsite" w:hAnsi="GDSTransportWebsite"/>
                 <w:color w:val="0A0A0A"/>
               </w:rPr>
-              <w:t xml:space="preserve">&lt;&lt;cs_{isBlank(furtherInformation.otherInformationForJudge)}&gt;&gt;Not </w:t>
+              <w:t>&lt;&lt;cs_{</w:t>
+            </w:r>
+            <w:proofErr w:type="spellStart"/>
+            <w:proofErr w:type="gramStart"/>
+            <w:r>
+              <w:rPr>
+                <w:rFonts w:ascii="GDSTransportWebsite" w:hAnsi="GDSTransportWebsite"/>
+                <w:color w:val="0A0A0A"/>
+              </w:rPr>
+              <w:t>isBlank</w:t>
+            </w:r>
+            <w:proofErr w:type="spellEnd"/>
+            <w:r>
+              <w:rPr>
+                <w:rFonts w:ascii="GDSTransportWebsite" w:hAnsi="GDSTransportWebsite"/>
+                <w:color w:val="0A0A0A"/>
+              </w:rPr>
+              <w:t>(</w:t>
+            </w:r>
+            <w:proofErr w:type="spellStart"/>
+            <w:proofErr w:type="gramEnd"/>
+            <w:r>
+              <w:rPr>
+                <w:rFonts w:ascii="GDSTransportWebsite" w:hAnsi="GDSTransportWebsite"/>
+                <w:color w:val="0A0A0A"/>
+              </w:rPr>
+              <w:t>furtherInformation.otherInformationForJudge</w:t>
+            </w:r>
+            <w:proofErr w:type="spellEnd"/>
+            <w:r>
+              <w:rPr>
+                <w:rFonts w:ascii="GDSTransportWebsite" w:hAnsi="GDSTransportWebsite"/>
+                <w:color w:val="0A0A0A"/>
+              </w:rPr>
+              <w:t xml:space="preserve">)}&gt;&gt;Not </w:t>
             </w:r>
             <w:r>
               <w:rPr>
@@ -9717,6 +11674,7 @@
               </w:rPr>
               <w:t>&lt;&lt;</w:t>
             </w:r>
+            <w:proofErr w:type="spellStart"/>
             <w:r>
               <w:rPr>
                 <w:rFonts w:ascii="GDSTransportWebsite" w:hAnsi="GDSTransportWebsite"/>
@@ -9724,6 +11682,7 @@
               </w:rPr>
               <w:t>statementOfTruthText</w:t>
             </w:r>
+            <w:proofErr w:type="spellEnd"/>
             <w:r>
               <w:rPr>
                 <w:rFonts w:ascii="GDSTransportWebsite" w:hAnsi="GDSTransportWebsite"/>
@@ -9894,6 +11853,7 @@
               </w:rPr>
               <w:t>&lt;&lt;</w:t>
             </w:r>
+            <w:proofErr w:type="spellStart"/>
             <w:r>
               <w:rPr>
                 <w:rFonts w:ascii="GDSTransportWebsite" w:hAnsi="GDSTransportWebsite"/>
@@ -9901,6 +11861,7 @@
               </w:rPr>
               <w:t>statementOfTruth.role</w:t>
             </w:r>
+            <w:proofErr w:type="spellEnd"/>
             <w:r>
               <w:rPr>
                 <w:rFonts w:ascii="GDSTransportWebsite" w:hAnsi="GDSTransportWebsite"/>
@@ -14812,40 +16773,6 @@
 </file>
 
 <file path=customXml/item2.xml><?xml version="1.0" encoding="utf-8"?>
-<p:properties xmlns:p="http://schemas.microsoft.com/office/2006/metadata/properties" xmlns:xsi="http://www.w3.org/2001/XMLSchema-instance" xmlns:pc="http://schemas.microsoft.com/office/infopath/2007/PartnerControls">
-  <documentManagement>
-    <SharedWithUsers xmlns="f336f4fe-8719-4ea2-b5d6-29b3a580aeb4">
-      <UserInfo>
-        <DisplayName>Robert Allright</DisplayName>
-        <AccountId>23</AccountId>
-        <AccountType/>
-      </UserInfo>
-    </SharedWithUsers>
-    <Stage xmlns="f336f4fe-8719-4ea2-b5d6-29b3a580aeb4">Published</Stage>
-    <Next_x0020_Stage xmlns="f336f4fe-8719-4ea2-b5d6-29b3a580aeb4">WaitPublish</Next_x0020_Stage>
-    <Admin_x0020_Action xmlns="f336f4fe-8719-4ea2-b5d6-29b3a580aeb4" xsi:nil="true"/>
-    <Template_x0020_Category xmlns="f336f4fe-8719-4ea2-b5d6-29b3a580aeb4">Hearing Requirements Notice - HRN</Template_x0020_Category>
-    <Action xmlns="f336f4fe-8719-4ea2-b5d6-29b3a580aeb4" xsi:nil="true"/>
-    <Purpose1 xmlns="f336f4fe-8719-4ea2-b5d6-29b3a580aeb4">Directions Questionnaire</Purpose1>
-    <Template_x0020_Language xmlns="f336f4fe-8719-4ea2-b5d6-29b3a580aeb4">English - ENG</Template_x0020_Language>
-    <Rename xmlns="f336f4fe-8719-4ea2-b5d6-29b3a580aeb4">true</Rename>
-    <Tornado_x0020_Filename xmlns="f336f4fe-8719-4ea2-b5d6-29b3a580aeb4" xsi:nil="true"/>
-    <Approval_x0020_Request_x0020_Comment xmlns="f336f4fe-8719-4ea2-b5d6-29b3a580aeb4">repeat request</Approval_x0020_Request_x0020_Comment>
-    <Publication_x0020_Date xmlns="f336f4fe-8719-4ea2-b5d6-29b3a580aeb4">2022-01-24T00:00:00+00:00</Publication_x0020_Date>
-  </documentManagement>
-</p:properties>
-</file>
-
-<file path=customXml/item3.xml><?xml version="1.0" encoding="utf-8"?>
-<?mso-contentType ?>
-<FormTemplates xmlns="http://schemas.microsoft.com/sharepoint/v3/contenttype/forms">
-  <Display>DocumentLibraryForm</Display>
-  <Edit>DocumentLibraryForm</Edit>
-  <New>DocumentLibraryForm</New>
-</FormTemplates>
-</file>
-
-<file path=customXml/item4.xml><?xml version="1.0" encoding="utf-8"?>
 <ct:contentTypeSchema xmlns:ct="http://schemas.microsoft.com/office/2006/metadata/contentType" xmlns:ma="http://schemas.microsoft.com/office/2006/metadata/properties/metaAttributes" ct:_="" ma:_="" ma:contentTypeName="_CtTemplate" ma:contentTypeID="0x01010064A5FDCCFB03F540B94405305D7DE14F00A4F8B82F7CEF57469A8FE5CEAB7A0EE0" ma:contentTypeVersion="54" ma:contentTypeDescription="Part of Template Management with Site Columns representing custom attributes." ma:contentTypeScope="" ma:versionID="c2ae9af6f2d07f5c87e529250672afb5">
   <xsd:schema xmlns:xsd="http://www.w3.org/2001/XMLSchema" xmlns:xs="http://www.w3.org/2001/XMLSchema" xmlns:p="http://schemas.microsoft.com/office/2006/metadata/properties" xmlns:ns2="f336f4fe-8719-4ea2-b5d6-29b3a580aeb4" xmlns:ns3="b57b892a-dd61-4bba-b372-a8d93da2c7e6" targetNamespace="http://schemas.microsoft.com/office/2006/metadata/properties" ma:root="true" ma:fieldsID="5cc5ae0d05cbe82a12e0833457866b27" ns2:_="" ns3:_="">
     <xsd:import namespace="f336f4fe-8719-4ea2-b5d6-29b3a580aeb4"/>
@@ -15161,6 +17088,40 @@
 </ct:contentTypeSchema>
 </file>
 
+<file path=customXml/item3.xml><?xml version="1.0" encoding="utf-8"?>
+<?mso-contentType ?>
+<FormTemplates xmlns="http://schemas.microsoft.com/sharepoint/v3/contenttype/forms">
+  <Display>DocumentLibraryForm</Display>
+  <Edit>DocumentLibraryForm</Edit>
+  <New>DocumentLibraryForm</New>
+</FormTemplates>
+</file>
+
+<file path=customXml/item4.xml><?xml version="1.0" encoding="utf-8"?>
+<p:properties xmlns:p="http://schemas.microsoft.com/office/2006/metadata/properties" xmlns:xsi="http://www.w3.org/2001/XMLSchema-instance" xmlns:pc="http://schemas.microsoft.com/office/infopath/2007/PartnerControls">
+  <documentManagement>
+    <SharedWithUsers xmlns="f336f4fe-8719-4ea2-b5d6-29b3a580aeb4">
+      <UserInfo>
+        <DisplayName>Robert Allright</DisplayName>
+        <AccountId>23</AccountId>
+        <AccountType/>
+      </UserInfo>
+    </SharedWithUsers>
+    <Stage xmlns="f336f4fe-8719-4ea2-b5d6-29b3a580aeb4">Published</Stage>
+    <Next_x0020_Stage xmlns="f336f4fe-8719-4ea2-b5d6-29b3a580aeb4">WaitPublish</Next_x0020_Stage>
+    <Admin_x0020_Action xmlns="f336f4fe-8719-4ea2-b5d6-29b3a580aeb4" xsi:nil="true"/>
+    <Template_x0020_Category xmlns="f336f4fe-8719-4ea2-b5d6-29b3a580aeb4">Hearing Requirements Notice - HRN</Template_x0020_Category>
+    <Action xmlns="f336f4fe-8719-4ea2-b5d6-29b3a580aeb4" xsi:nil="true"/>
+    <Purpose1 xmlns="f336f4fe-8719-4ea2-b5d6-29b3a580aeb4">Directions Questionnaire</Purpose1>
+    <Template_x0020_Language xmlns="f336f4fe-8719-4ea2-b5d6-29b3a580aeb4">English - ENG</Template_x0020_Language>
+    <Rename xmlns="f336f4fe-8719-4ea2-b5d6-29b3a580aeb4">true</Rename>
+    <Tornado_x0020_Filename xmlns="f336f4fe-8719-4ea2-b5d6-29b3a580aeb4" xsi:nil="true"/>
+    <Approval_x0020_Request_x0020_Comment xmlns="f336f4fe-8719-4ea2-b5d6-29b3a580aeb4">repeat request</Approval_x0020_Request_x0020_Comment>
+    <Publication_x0020_Date xmlns="f336f4fe-8719-4ea2-b5d6-29b3a580aeb4">2022-01-24T00:00:00+00:00</Publication_x0020_Date>
+  </documentManagement>
+</p:properties>
+</file>
+
 <file path=customXml/itemProps1.xml><?xml version="1.0" encoding="utf-8"?>
 <ds:datastoreItem xmlns:ds="http://schemas.openxmlformats.org/officeDocument/2006/customXml" ds:itemID="{BD0DCDF7-C1B9-4C24-AAE6-E536CD053D93}">
   <ds:schemaRefs>
@@ -15170,24 +17131,6 @@
 </file>
 
 <file path=customXml/itemProps2.xml><?xml version="1.0" encoding="utf-8"?>
-<ds:datastoreItem xmlns:ds="http://schemas.openxmlformats.org/officeDocument/2006/customXml" ds:itemID="{167D3FB0-0D1A-4A81-8A96-EE2F37F3B125}">
-  <ds:schemaRefs>
-    <ds:schemaRef ds:uri="http://schemas.microsoft.com/office/2006/metadata/properties"/>
-    <ds:schemaRef ds:uri="http://schemas.microsoft.com/office/infopath/2007/PartnerControls"/>
-    <ds:schemaRef ds:uri="f336f4fe-8719-4ea2-b5d6-29b3a580aeb4"/>
-  </ds:schemaRefs>
-</ds:datastoreItem>
-</file>
-
-<file path=customXml/itemProps3.xml><?xml version="1.0" encoding="utf-8"?>
-<ds:datastoreItem xmlns:ds="http://schemas.openxmlformats.org/officeDocument/2006/customXml" ds:itemID="{B979ABCF-6006-4211-8C04-D08E1C55C8F9}">
-  <ds:schemaRefs>
-    <ds:schemaRef ds:uri="http://schemas.microsoft.com/sharepoint/v3/contenttype/forms"/>
-  </ds:schemaRefs>
-</ds:datastoreItem>
-</file>
-
-<file path=customXml/itemProps4.xml><?xml version="1.0" encoding="utf-8"?>
 <ds:datastoreItem xmlns:ds="http://schemas.openxmlformats.org/officeDocument/2006/customXml" ds:itemID="{17469BE3-3122-4EFD-A7B7-A5DD8A758F15}">
   <ds:schemaRefs>
     <ds:schemaRef ds:uri="http://schemas.microsoft.com/office/2006/metadata/contentType"/>
@@ -15206,6 +17149,24 @@
 </ds:datastoreItem>
 </file>
 
+<file path=customXml/itemProps3.xml><?xml version="1.0" encoding="utf-8"?>
+<ds:datastoreItem xmlns:ds="http://schemas.openxmlformats.org/officeDocument/2006/customXml" ds:itemID="{B979ABCF-6006-4211-8C04-D08E1C55C8F9}">
+  <ds:schemaRefs>
+    <ds:schemaRef ds:uri="http://schemas.microsoft.com/sharepoint/v3/contenttype/forms"/>
+  </ds:schemaRefs>
+</ds:datastoreItem>
+</file>
+
+<file path=customXml/itemProps4.xml><?xml version="1.0" encoding="utf-8"?>
+<ds:datastoreItem xmlns:ds="http://schemas.openxmlformats.org/officeDocument/2006/customXml" ds:itemID="{167D3FB0-0D1A-4A81-8A96-EE2F37F3B125}">
+  <ds:schemaRefs>
+    <ds:schemaRef ds:uri="http://schemas.microsoft.com/office/2006/metadata/properties"/>
+    <ds:schemaRef ds:uri="http://schemas.microsoft.com/office/infopath/2007/PartnerControls"/>
+    <ds:schemaRef ds:uri="f336f4fe-8719-4ea2-b5d6-29b3a580aeb4"/>
+  </ds:schemaRefs>
+</ds:datastoreItem>
+</file>
+
 <file path=docMetadata/LabelInfo.xml><?xml version="1.0" encoding="utf-8"?>
 <clbl:labelList xmlns:clbl="http://schemas.microsoft.com/office/2020/mipLabelMetadata">
   <clbl:label id="{95c71a0f-75e1-4c8f-90e2-641c9351dd98}" enabled="1" method="Standard" siteId="{3e0088dc-0629-4ae6-aa8c-813e7a296f50}" contentBits="2" removed="0"/>
